--- a/NRDC1202-DOC0-START修改意见-20141023-2-ywj.docx
+++ b/NRDC1202-DOC0-START修改意见-20141023-2-ywj.docx
@@ -29,31 +29,7 @@
         <w:rPr>
           <w:rFonts w:hint="eastAsia"/>
         </w:rPr>
-        <w:t>杨文静，</w:t>
-      </w:r>
-      <w:r>
-        <w:rPr>
-          <w:rFonts w:hint="eastAsia"/>
-        </w:rPr>
-        <w:t>20141023</w:t>
-      </w:r>
-      <w:r>
-        <w:rPr>
-          <w:rFonts w:hint="eastAsia"/>
-        </w:rPr>
-        <w:t>，工训</w:t>
-      </w:r>
-      <w:r>
-        <w:rPr>
-          <w:rFonts w:hint="eastAsia"/>
-        </w:rPr>
-        <w:t>308</w:t>
-      </w:r>
-      <w:r>
-        <w:rPr>
-          <w:rFonts w:hint="eastAsia"/>
-        </w:rPr>
-        <w:t>；</w:t>
+        <w:t>杨文静，20141023，工训308；</w:t>
       </w:r>
     </w:p>
     <w:p>
@@ -227,6 +203,7 @@
       <w:pPr>
         <w:pStyle w:val="2"/>
       </w:pPr>
+      <w:bookmarkStart w:id="0" w:name="_Hlk402776774"/>
       <w:r>
         <w:rPr>
           <w:rFonts w:hint="eastAsia"/>
@@ -234,6 +211,7 @@
         <w:t>源、目的地点选择考虑状态</w:t>
       </w:r>
     </w:p>
+    <w:bookmarkEnd w:id="0"/>
     <w:p>
       <w:pPr>
         <w:pStyle w:val="a0"/>
@@ -306,13 +284,7 @@
         <w:rPr>
           <w:rFonts w:hint="eastAsia"/>
         </w:rPr>
-        <w:t>和下客</w:t>
-      </w:r>
-      <w:r>
-        <w:rPr>
-          <w:rFonts w:hint="eastAsia"/>
-        </w:rPr>
-        <w:t>热点区域集合</w:t>
+        <w:t>和下客热点区域集合</w:t>
       </w:r>
       <w:r>
         <w:rPr>
@@ -336,8 +308,7 @@
         </w:numPr>
         <w:ind w:firstLineChars="0"/>
         <w:rPr>
-          <w:ins w:id="0" w:author="yangwenjing" w:date="2014-10-24T10:17:00Z"/>
-          <w:rFonts w:hint="eastAsia"/>
+          <w:ins w:id="1" w:author="yangwenjing" w:date="2014-10-24T10:17:00Z"/>
           <w:highlight w:val="yellow"/>
         </w:rPr>
       </w:pPr>
@@ -435,20 +406,14 @@
         <w:rPr>
           <w:rFonts w:hint="eastAsia"/>
         </w:rPr>
-        <w:t>中确定一个目的区域。然后选取目的点。状态为</w:t>
-      </w:r>
-      <w:r>
-        <w:rPr>
-          <w:rFonts w:hint="eastAsia"/>
-        </w:rPr>
-        <w:t>空载状态时同理。</w:t>
-      </w:r>
-      <w:ins w:id="1" w:author="Thunder" w:date="2014-10-23T08:19:00Z">
+        <w:t>中确定一个目的区域。然后选取目的点。状态为空载状态时同理。</w:t>
+      </w:r>
+      <w:ins w:id="2" w:author="Thunder" w:date="2014-10-23T08:19:00Z">
         <w:r>
           <w:rPr>
             <w:rFonts w:hint="eastAsia"/>
             <w:highlight w:val="yellow"/>
-            <w:rPrChange w:id="2" w:author="yangwenjing" w:date="2014-10-24T10:00:00Z">
+            <w:rPrChange w:id="3" w:author="yangwenjing" w:date="2014-10-24T10:00:00Z">
               <w:rPr>
                 <w:rFonts w:hint="eastAsia"/>
               </w:rPr>
@@ -457,19 +422,7 @@
           <w:t>这里要细化一下</w:t>
         </w:r>
       </w:ins>
-      <w:ins w:id="3" w:author="Thunder" w:date="2014-10-23T08:20:00Z">
-        <w:r>
-          <w:rPr>
-            <w:rFonts w:hint="eastAsia"/>
-            <w:highlight w:val="yellow"/>
-            <w:rPrChange w:id="4" w:author="yangwenjing" w:date="2014-10-24T10:00:00Z">
-              <w:rPr>
-                <w:rFonts w:hint="eastAsia"/>
-              </w:rPr>
-            </w:rPrChange>
-          </w:rPr>
-          <w:t>，</w:t>
-        </w:r>
+      <w:ins w:id="4" w:author="Thunder" w:date="2014-10-23T08:20:00Z">
         <w:r>
           <w:rPr>
             <w:rFonts w:hint="eastAsia"/>
@@ -480,8 +433,7 @@
               </w:rPr>
             </w:rPrChange>
           </w:rPr>
-          <w:lastRenderedPageBreak/>
-          <w:t>因为前面节点位置处于</w:t>
+          <w:t>，</w:t>
         </w:r>
         <w:r>
           <w:rPr>
@@ -493,13 +445,23 @@
               </w:rPr>
             </w:rPrChange>
           </w:rPr>
+          <w:lastRenderedPageBreak/>
+          <w:t>因为前面节点位置处于</w:t>
+        </w:r>
+        <w:r>
+          <w:rPr>
+            <w:highlight w:val="yellow"/>
+            <w:rPrChange w:id="7" w:author="yangwenjing" w:date="2014-10-24T10:00:00Z">
+              <w:rPr/>
+            </w:rPrChange>
+          </w:rPr>
           <w:t>{LoadingArea}</w:t>
         </w:r>
         <w:r>
           <w:rPr>
             <w:rFonts w:hint="eastAsia"/>
             <w:highlight w:val="yellow"/>
-            <w:rPrChange w:id="7" w:author="yangwenjing" w:date="2014-10-24T10:00:00Z">
+            <w:rPrChange w:id="8" w:author="yangwenjing" w:date="2014-10-24T10:00:00Z">
               <w:rPr>
                 <w:rFonts w:hint="eastAsia"/>
               </w:rPr>
@@ -508,12 +470,12 @@
           <w:t>中时，我们考虑了转移概率，而节点不在这个区域中时这个转移概率是否需要，如果需要如何</w:t>
         </w:r>
       </w:ins>
-      <w:ins w:id="8" w:author="Thunder" w:date="2014-10-23T08:21:00Z">
+      <w:ins w:id="9" w:author="Thunder" w:date="2014-10-23T08:21:00Z">
         <w:r>
           <w:rPr>
             <w:rFonts w:hint="eastAsia"/>
             <w:highlight w:val="yellow"/>
-            <w:rPrChange w:id="9" w:author="yangwenjing" w:date="2014-10-24T10:00:00Z">
+            <w:rPrChange w:id="10" w:author="yangwenjing" w:date="2014-10-24T10:00:00Z">
               <w:rPr>
                 <w:rFonts w:hint="eastAsia"/>
               </w:rPr>
@@ -522,12 +484,12 @@
           <w:t>取值？还是简单的根据处于空载时常得到一个范围后，随机选择一个上客区域，还是机械的选择最近的一个？或者</w:t>
         </w:r>
       </w:ins>
-      <w:ins w:id="10" w:author="Thunder" w:date="2014-10-23T08:22:00Z">
+      <w:ins w:id="11" w:author="Thunder" w:date="2014-10-23T08:22:00Z">
         <w:r>
           <w:rPr>
             <w:rFonts w:hint="eastAsia"/>
             <w:highlight w:val="yellow"/>
-            <w:rPrChange w:id="11" w:author="yangwenjing" w:date="2014-10-24T10:00:00Z">
+            <w:rPrChange w:id="12" w:author="yangwenjing" w:date="2014-10-24T10:00:00Z">
               <w:rPr>
                 <w:rFonts w:hint="eastAsia"/>
               </w:rPr>
@@ -542,11 +504,10 @@
         <w:pStyle w:val="a0"/>
         <w:ind w:left="900" w:firstLineChars="0" w:firstLine="0"/>
         <w:rPr>
-          <w:ins w:id="12" w:author="yangwenjing" w:date="2014-10-24T10:25:00Z"/>
-          <w:rFonts w:hint="eastAsia"/>
+          <w:ins w:id="13" w:author="yangwenjing" w:date="2014-10-24T10:25:00Z"/>
           <w:highlight w:val="green"/>
         </w:rPr>
-        <w:pPrChange w:id="13" w:author="yangwenjing" w:date="2014-10-24T10:17:00Z">
+        <w:pPrChange w:id="14" w:author="yangwenjing" w:date="2014-10-24T10:17:00Z">
           <w:pPr>
             <w:pStyle w:val="a0"/>
             <w:numPr>
@@ -556,14 +517,12 @@
           </w:pPr>
         </w:pPrChange>
       </w:pPr>
-      <w:ins w:id="14" w:author="yangwenjing" w:date="2014-10-24T10:17:00Z">
+      <w:ins w:id="15" w:author="yangwenjing" w:date="2014-10-24T10:17:00Z">
         <w:r>
           <w:rPr>
-            <w:rFonts w:hint="eastAsia"/>
             <w:highlight w:val="green"/>
-            <w:rPrChange w:id="15" w:author="yangwenjing" w:date="2014-10-24T10:19:00Z">
-              <w:rPr>
-                <w:rFonts w:hint="eastAsia"/>
+            <w:rPrChange w:id="16" w:author="yangwenjing" w:date="2014-10-24T10:19:00Z">
+              <w:rPr>
                 <w:highlight w:val="yellow"/>
               </w:rPr>
             </w:rPrChange>
@@ -571,14 +530,12 @@
           <w:t>{</w:t>
         </w:r>
       </w:ins>
-      <w:ins w:id="16" w:author="yangwenjing" w:date="2014-10-24T10:18:00Z">
+      <w:ins w:id="17" w:author="yangwenjing" w:date="2014-10-24T10:18:00Z">
         <w:r>
           <w:rPr>
-            <w:rFonts w:hint="eastAsia"/>
             <w:highlight w:val="green"/>
-            <w:rPrChange w:id="17" w:author="yangwenjing" w:date="2014-10-24T10:19:00Z">
-              <w:rPr>
-                <w:rFonts w:hint="eastAsia"/>
+            <w:rPrChange w:id="18" w:author="yangwenjing" w:date="2014-10-24T10:19:00Z">
+              <w:rPr>
                 <w:highlight w:val="yellow"/>
               </w:rPr>
             </w:rPrChange>
@@ -586,14 +543,12 @@
           <w:t>LoadingArea</w:t>
         </w:r>
       </w:ins>
-      <w:ins w:id="18" w:author="yangwenjing" w:date="2014-10-24T10:17:00Z">
+      <w:ins w:id="19" w:author="yangwenjing" w:date="2014-10-24T10:17:00Z">
         <w:r>
           <w:rPr>
-            <w:rFonts w:hint="eastAsia"/>
             <w:highlight w:val="green"/>
-            <w:rPrChange w:id="19" w:author="yangwenjing" w:date="2014-10-24T10:19:00Z">
-              <w:rPr>
-                <w:rFonts w:hint="eastAsia"/>
+            <w:rPrChange w:id="20" w:author="yangwenjing" w:date="2014-10-24T10:19:00Z">
+              <w:rPr>
                 <w:highlight w:val="yellow"/>
               </w:rPr>
             </w:rPrChange>
@@ -601,7 +556,7 @@
           <w:t>}</w:t>
         </w:r>
       </w:ins>
-      <w:ins w:id="20" w:author="yangwenjing" w:date="2014-10-24T11:06:00Z">
+      <w:ins w:id="21" w:author="yangwenjing" w:date="2014-10-24T11:06:00Z">
         <w:r>
           <w:rPr>
             <w:rFonts w:hint="eastAsia"/>
@@ -617,20 +572,7 @@
           <w:t>{DropingArea}</w:t>
         </w:r>
       </w:ins>
-      <w:ins w:id="21" w:author="yangwenjing" w:date="2014-10-24T10:18:00Z">
-        <w:r>
-          <w:rPr>
-            <w:rFonts w:hint="eastAsia"/>
-            <w:highlight w:val="green"/>
-            <w:rPrChange w:id="22" w:author="yangwenjing" w:date="2014-10-24T10:19:00Z">
-              <w:rPr>
-                <w:rFonts w:hint="eastAsia"/>
-                <w:highlight w:val="yellow"/>
-              </w:rPr>
-            </w:rPrChange>
-          </w:rPr>
-          <w:t>是包括整个区域的，</w:t>
-        </w:r>
+      <w:ins w:id="22" w:author="yangwenjing" w:date="2014-10-24T10:18:00Z">
         <w:r>
           <w:rPr>
             <w:rFonts w:hint="eastAsia"/>
@@ -642,20 +584,18 @@
               </w:rPr>
             </w:rPrChange>
           </w:rPr>
-          <w:t>{LoadingArea}</w:t>
+          <w:t>是包括整个区域的，</w:t>
         </w:r>
         <w:r>
           <w:rPr>
-            <w:rFonts w:hint="eastAsia"/>
             <w:highlight w:val="green"/>
             <w:rPrChange w:id="24" w:author="yangwenjing" w:date="2014-10-24T10:19:00Z">
               <w:rPr>
-                <w:rFonts w:hint="eastAsia"/>
                 <w:highlight w:val="yellow"/>
               </w:rPr>
             </w:rPrChange>
           </w:rPr>
-          <w:t>和</w:t>
+          <w:t>{LoadingArea}</w:t>
         </w:r>
         <w:r>
           <w:rPr>
@@ -668,20 +608,18 @@
               </w:rPr>
             </w:rPrChange>
           </w:rPr>
-          <w:t>{DropingArea}</w:t>
+          <w:t>和</w:t>
         </w:r>
         <w:r>
           <w:rPr>
-            <w:rFonts w:hint="eastAsia"/>
             <w:highlight w:val="green"/>
             <w:rPrChange w:id="26" w:author="yangwenjing" w:date="2014-10-24T10:19:00Z">
               <w:rPr>
-                <w:rFonts w:hint="eastAsia"/>
                 <w:highlight w:val="yellow"/>
               </w:rPr>
             </w:rPrChange>
           </w:rPr>
-          <w:t>是将同一块区域，按照</w:t>
+          <w:t>{DropingArea}</w:t>
         </w:r>
         <w:r>
           <w:rPr>
@@ -694,13 +632,24 @@
               </w:rPr>
             </w:rPrChange>
           </w:rPr>
+          <w:t>是将同一块区域，按照</w:t>
+        </w:r>
+        <w:r>
+          <w:rPr>
+            <w:highlight w:val="green"/>
+            <w:rPrChange w:id="28" w:author="yangwenjing" w:date="2014-10-24T10:19:00Z">
+              <w:rPr>
+                <w:highlight w:val="yellow"/>
+              </w:rPr>
+            </w:rPrChange>
+          </w:rPr>
           <w:t>event=0,event=1</w:t>
         </w:r>
         <w:r>
           <w:rPr>
             <w:rFonts w:hint="eastAsia"/>
             <w:highlight w:val="green"/>
-            <w:rPrChange w:id="28" w:author="yangwenjing" w:date="2014-10-24T10:19:00Z">
+            <w:rPrChange w:id="29" w:author="yangwenjing" w:date="2014-10-24T10:19:00Z">
               <w:rPr>
                 <w:rFonts w:hint="eastAsia"/>
                 <w:highlight w:val="yellow"/>
@@ -710,12 +659,12 @@
           <w:t>两种不同方式划分的</w:t>
         </w:r>
       </w:ins>
-      <w:ins w:id="29" w:author="yangwenjing" w:date="2014-10-24T10:19:00Z">
+      <w:ins w:id="30" w:author="yangwenjing" w:date="2014-10-24T10:19:00Z">
         <w:r>
           <w:rPr>
             <w:rFonts w:hint="eastAsia"/>
             <w:highlight w:val="green"/>
-            <w:rPrChange w:id="30" w:author="yangwenjing" w:date="2014-10-24T10:19:00Z">
+            <w:rPrChange w:id="31" w:author="yangwenjing" w:date="2014-10-24T10:19:00Z">
               <w:rPr>
                 <w:rFonts w:hint="eastAsia"/>
                 <w:highlight w:val="yellow"/>
@@ -725,12 +674,12 @@
           <w:t>区域</w:t>
         </w:r>
       </w:ins>
-      <w:ins w:id="31" w:author="yangwenjing" w:date="2014-10-24T10:18:00Z">
+      <w:ins w:id="32" w:author="yangwenjing" w:date="2014-10-24T10:18:00Z">
         <w:r>
           <w:rPr>
             <w:rFonts w:hint="eastAsia"/>
             <w:highlight w:val="green"/>
-            <w:rPrChange w:id="32" w:author="yangwenjing" w:date="2014-10-24T10:19:00Z">
+            <w:rPrChange w:id="33" w:author="yangwenjing" w:date="2014-10-24T10:19:00Z">
               <w:rPr>
                 <w:rFonts w:hint="eastAsia"/>
                 <w:highlight w:val="yellow"/>
@@ -740,7 +689,7 @@
           <w:t>集合。</w:t>
         </w:r>
       </w:ins>
-      <w:ins w:id="33" w:author="yangwenjing" w:date="2014-10-24T11:06:00Z">
+      <w:ins w:id="34" w:author="yangwenjing" w:date="2014-10-24T11:06:00Z">
         <w:r>
           <w:rPr>
             <w:rFonts w:hint="eastAsia"/>
@@ -749,8 +698,6 @@
           <w:t>这个名字还有待商榷。</w:t>
         </w:r>
       </w:ins>
-      <w:bookmarkStart w:id="34" w:name="_GoBack"/>
-      <w:bookmarkEnd w:id="34"/>
     </w:p>
     <w:p>
       <w:pPr>
@@ -758,7 +705,6 @@
         <w:ind w:left="900" w:firstLineChars="0" w:firstLine="0"/>
         <w:rPr>
           <w:ins w:id="35" w:author="yangwenjing" w:date="2014-10-24T10:59:00Z"/>
-          <w:rFonts w:hint="eastAsia"/>
           <w:noProof/>
           <w:snapToGrid/>
         </w:rPr>
@@ -835,14 +781,12 @@
         <w:ind w:left="900" w:firstLineChars="0" w:firstLine="0"/>
         <w:rPr>
           <w:ins w:id="38" w:author="yangwenjing" w:date="2014-10-24T11:00:00Z"/>
-          <w:rFonts w:hint="eastAsia"/>
           <w:noProof/>
           <w:snapToGrid/>
           <w:highlight w:val="green"/>
           <w:rPrChange w:id="39" w:author="yangwenjing" w:date="2014-10-24T11:01:00Z">
             <w:rPr>
               <w:ins w:id="40" w:author="yangwenjing" w:date="2014-10-24T11:00:00Z"/>
-              <w:rFonts w:hint="eastAsia"/>
               <w:noProof/>
               <w:snapToGrid/>
             </w:rPr>
@@ -914,10 +858,11 @@
         <w:pStyle w:val="a0"/>
         <w:ind w:left="900" w:firstLineChars="0" w:firstLine="0"/>
         <w:rPr>
+          <w:ins w:id="46" w:author="yangwenjing" w:date="2014-11-03T11:15:00Z"/>
+          <w:rFonts w:hint="eastAsia"/>
+          <w:noProof/>
+          <w:snapToGrid/>
           <w:highlight w:val="green"/>
-          <w:rPrChange w:id="46" w:author="yangwenjing" w:date="2014-10-24T11:01:00Z">
-            <w:rPr/>
-          </w:rPrChange>
         </w:rPr>
         <w:pPrChange w:id="47" w:author="yangwenjing" w:date="2014-10-24T10:17:00Z">
           <w:pPr>
@@ -950,147 +895,478 @@
     </w:p>
     <w:p>
       <w:pPr>
-        <w:pStyle w:val="2"/>
-      </w:pPr>
-      <w:r>
-        <w:rPr>
-          <w:rFonts w:hint="eastAsia"/>
-        </w:rPr>
-        <w:t>引入北京市道路</w:t>
-      </w:r>
+        <w:pStyle w:val="3"/>
+        <w:rPr>
+          <w:ins w:id="50" w:author="yangwenjing" w:date="2014-11-03T11:51:00Z"/>
+          <w:rFonts w:hint="eastAsia"/>
+        </w:rPr>
+        <w:pPrChange w:id="51" w:author="yangwenjing" w:date="2014-11-03T11:38:00Z">
+          <w:pPr>
+            <w:pStyle w:val="2"/>
+          </w:pPr>
+        </w:pPrChange>
+      </w:pPr>
+      <w:ins w:id="52" w:author="yangwenjing" w:date="2014-11-03T11:15:00Z">
+        <w:r>
+          <w:rPr>
+            <w:rFonts w:hint="eastAsia"/>
+          </w:rPr>
+          <w:t>形式化描述</w:t>
+        </w:r>
+      </w:ins>
     </w:p>
     <w:p>
       <w:pPr>
         <w:pStyle w:val="a0"/>
-      </w:pPr>
-      <w:r>
-        <w:rPr>
-          <w:rFonts w:hint="eastAsia"/>
-        </w:rPr>
-        <w:t>为了解决现有</w:t>
-      </w:r>
-      <w:r>
-        <w:rPr>
-          <w:rFonts w:hint="eastAsia"/>
-        </w:rPr>
-        <w:t>START</w:t>
-      </w:r>
-      <w:r>
-        <w:rPr>
-          <w:rFonts w:hint="eastAsia"/>
-        </w:rPr>
-        <w:t>模型的节点分布和节点轨迹与实际轨迹不够相似的问题，可以引入道路信息。</w:t>
-      </w:r>
+        <w:rPr>
+          <w:ins w:id="53" w:author="yangwenjing" w:date="2014-11-03T11:15:00Z"/>
+          <w:rPrChange w:id="54" w:author="yangwenjing" w:date="2014-11-03T11:51:00Z">
+            <w:rPr>
+              <w:ins w:id="55" w:author="yangwenjing" w:date="2014-11-03T11:15:00Z"/>
+            </w:rPr>
+          </w:rPrChange>
+        </w:rPr>
+        <w:pPrChange w:id="56" w:author="yangwenjing" w:date="2014-11-03T11:51:00Z">
+          <w:pPr>
+            <w:pStyle w:val="2"/>
+          </w:pPr>
+        </w:pPrChange>
+      </w:pPr>
+      <w:ins w:id="57" w:author="yangwenjing" w:date="2014-11-03T11:51:00Z">
+        <w:r>
+          <w:rPr>
+            <w:position w:val="-80"/>
+            <w:rPrChange w:id="58" w:author="yangwenjing" w:date="2014-11-03T12:53:00Z">
+              <w:rPr>
+                <w:position w:val="-64"/>
+              </w:rPr>
+            </w:rPrChange>
+          </w:rPr>
+          <w:object w:dxaOrig="5920" w:dyaOrig="1760">
+            <v:shapetype id="_x0000_t75" coordsize="21600,21600" o:spt="75" o:preferrelative="t" path="m@4@5l@4@11@9@11@9@5xe" filled="f" stroked="f">
+              <v:stroke joinstyle="miter"/>
+              <v:formulas>
+                <v:f eqn="if lineDrawn pixelLineWidth 0"/>
+                <v:f eqn="sum @0 1 0"/>
+                <v:f eqn="sum 0 0 @1"/>
+                <v:f eqn="prod @2 1 2"/>
+                <v:f eqn="prod @3 21600 pixelWidth"/>
+                <v:f eqn="prod @3 21600 pixelHeight"/>
+                <v:f eqn="sum @0 0 1"/>
+                <v:f eqn="prod @6 1 2"/>
+                <v:f eqn="prod @7 21600 pixelWidth"/>
+                <v:f eqn="sum @8 21600 0"/>
+                <v:f eqn="prod @7 21600 pixelHeight"/>
+                <v:f eqn="sum @10 21600 0"/>
+              </v:formulas>
+              <v:path o:extrusionok="f" gradientshapeok="t" o:connecttype="rect"/>
+              <o:lock v:ext="edit" aspectratio="t"/>
+            </v:shapetype>
+            <v:shape id="_x0000_i1031" type="#_x0000_t75" style="width:296.25pt;height:87.75pt" o:ole="">
+              <v:imagedata r:id="rId10" o:title=""/>
+            </v:shape>
+            <o:OLEObject Type="Embed" ProgID="Equation.DSMT4" ShapeID="_x0000_i1031" DrawAspect="Content" ObjectID="_1476524479" r:id="rId11"/>
+          </w:object>
+        </w:r>
+        <w:r>
+          <w:t xml:space="preserve"> </w:t>
+        </w:r>
+      </w:ins>
     </w:p>
     <w:p>
       <w:pPr>
         <w:pStyle w:val="a0"/>
-      </w:pPr>
-      <w:r>
-        <w:rPr>
-          <w:rFonts w:hint="eastAsia"/>
-        </w:rPr>
-        <w:t>现有的</w:t>
-      </w:r>
-      <w:r>
-        <w:rPr>
-          <w:rFonts w:hint="eastAsia"/>
-        </w:rPr>
-        <w:t>START</w:t>
-      </w:r>
-      <w:r>
-        <w:rPr>
-          <w:rFonts w:hint="eastAsia"/>
-        </w:rPr>
-        <w:t>模型是基于</w:t>
-      </w:r>
-      <w:r>
-        <w:rPr>
-          <w:rFonts w:hint="eastAsia"/>
-        </w:rPr>
-        <w:t>RWP</w:t>
-      </w:r>
-      <w:r>
-        <w:rPr>
-          <w:rFonts w:hint="eastAsia"/>
-        </w:rPr>
-        <w:t>模型的，即源到目的地的</w:t>
-      </w:r>
-      <w:r>
-        <w:rPr>
-          <w:rFonts w:hint="eastAsia"/>
-        </w:rPr>
-        <w:t>路径是可以自定义的。</w:t>
-      </w:r>
-      <w:r>
-        <w:rPr>
-          <w:rFonts w:hint="eastAsia"/>
-        </w:rPr>
-        <w:t>SP</w:t>
-      </w:r>
-      <w:r>
-        <w:rPr>
-          <w:rFonts w:hint="eastAsia"/>
-        </w:rPr>
-        <w:t>是基于北京市地图的，首先</w:t>
-      </w:r>
-      <w:r>
-        <w:rPr>
-          <w:rFonts w:hint="eastAsia"/>
-        </w:rPr>
-        <w:t>SP</w:t>
-      </w:r>
-      <w:r>
-        <w:rPr>
-          <w:rFonts w:hint="eastAsia"/>
-        </w:rPr>
-        <w:t>选取源和目的地点是选取地图数据中的节点，然后根据最短路径算法计算得到路径。</w:t>
-      </w:r>
+        <w:ind w:left="900" w:firstLineChars="0" w:firstLine="0"/>
+        <w:rPr>
+          <w:ins w:id="59" w:author="yangwenjing" w:date="2014-11-03T11:41:00Z"/>
+          <w:rFonts w:hint="eastAsia"/>
+          <w:noProof/>
+          <w:snapToGrid/>
+          <w:rPrChange w:id="60" w:author="yangwenjing" w:date="2014-11-03T12:04:00Z">
+            <w:rPr>
+              <w:ins w:id="61" w:author="yangwenjing" w:date="2014-11-03T11:41:00Z"/>
+              <w:rFonts w:hint="eastAsia"/>
+              <w:b/>
+              <w:noProof/>
+              <w:snapToGrid/>
+            </w:rPr>
+          </w:rPrChange>
+        </w:rPr>
+        <w:pPrChange w:id="62" w:author="yangwenjing" w:date="2014-11-03T12:04:00Z">
+          <w:pPr>
+            <w:pStyle w:val="a0"/>
+            <w:numPr>
+              <w:numId w:val="3"/>
+            </w:numPr>
+            <w:ind w:left="900" w:firstLineChars="0" w:hanging="420"/>
+          </w:pPr>
+        </w:pPrChange>
+      </w:pPr>
+      <w:ins w:id="63" w:author="yangwenjing" w:date="2014-11-03T11:16:00Z">
+        <w:r>
+          <w:rPr>
+            <w:b/>
+            <w:noProof/>
+            <w:snapToGrid/>
+            <w:position w:val="-76"/>
+            <w:rPrChange w:id="64" w:author="yangwenjing" w:date="2014-11-03T12:38:00Z">
+              <w:rPr>
+                <w:b/>
+                <w:noProof/>
+                <w:snapToGrid/>
+                <w:position w:val="-76"/>
+              </w:rPr>
+            </w:rPrChange>
+          </w:rPr>
+          <w:object w:dxaOrig="7380" w:dyaOrig="1640">
+            <v:shape id="_x0000_i1029" type="#_x0000_t75" style="width:369pt;height:81.75pt" o:ole="">
+              <v:imagedata r:id="rId12" o:title=""/>
+            </v:shape>
+            <o:OLEObject Type="Embed" ProgID="Equation.DSMT4" ShapeID="_x0000_i1029" DrawAspect="Content" ObjectID="_1476524480" r:id="rId13"/>
+          </w:object>
+        </w:r>
+        <w:r>
+          <w:rPr>
+            <w:noProof/>
+            <w:snapToGrid/>
+            <w:rPrChange w:id="65" w:author="yangwenjing" w:date="2014-11-03T11:24:00Z">
+              <w:rPr>
+                <w:noProof/>
+                <w:snapToGrid/>
+                <w:highlight w:val="green"/>
+              </w:rPr>
+            </w:rPrChange>
+          </w:rPr>
+          <w:t xml:space="preserve"> </w:t>
+        </w:r>
+      </w:ins>
     </w:p>
     <w:p>
       <w:pPr>
         <w:pStyle w:val="a0"/>
-      </w:pPr>
-      <w:r>
-        <w:rPr>
-          <w:rFonts w:hint="eastAsia"/>
-        </w:rPr>
-        <w:t>因此</w:t>
-      </w:r>
-      <w:r>
-        <w:rPr>
-          <w:rFonts w:hint="eastAsia"/>
-        </w:rPr>
-        <w:t>START</w:t>
-      </w:r>
-      <w:r>
-        <w:rPr>
-          <w:rFonts w:hint="eastAsia"/>
-        </w:rPr>
-        <w:t>的修改方案可以将基于的模型改为</w:t>
-      </w:r>
-      <w:r>
-        <w:rPr>
-          <w:rFonts w:hint="eastAsia"/>
-        </w:rPr>
-        <w:t>SP</w:t>
-      </w:r>
-      <w:r>
-        <w:rPr>
-          <w:rFonts w:hint="eastAsia"/>
-        </w:rPr>
-        <w:t>模型，重新定义速度和状态以及源和目的地点的选取方法即可。</w:t>
-      </w:r>
+        <w:ind w:left="900" w:firstLineChars="0" w:firstLine="0"/>
+        <w:rPr>
+          <w:ins w:id="66" w:author="yangwenjing" w:date="2014-11-03T12:45:00Z"/>
+          <w:rFonts w:hint="eastAsia"/>
+          <w:noProof/>
+          <w:snapToGrid/>
+        </w:rPr>
+        <w:pPrChange w:id="67" w:author="yangwenjing" w:date="2014-10-24T10:17:00Z">
+          <w:pPr>
+            <w:pStyle w:val="a0"/>
+            <w:numPr>
+              <w:numId w:val="3"/>
+            </w:numPr>
+            <w:ind w:left="900" w:firstLineChars="0" w:hanging="420"/>
+          </w:pPr>
+        </w:pPrChange>
+      </w:pPr>
+      <w:ins w:id="68" w:author="yangwenjing" w:date="2014-11-03T11:45:00Z">
+        <w:r>
+          <w:rPr>
+            <w:noProof/>
+            <w:snapToGrid/>
+            <w:position w:val="-56"/>
+            <w:rPrChange w:id="69" w:author="yangwenjing" w:date="2014-11-03T12:39:00Z">
+              <w:rPr>
+                <w:noProof/>
+                <w:snapToGrid/>
+                <w:position w:val="-56"/>
+              </w:rPr>
+            </w:rPrChange>
+          </w:rPr>
+          <w:object w:dxaOrig="7880" w:dyaOrig="1440">
+            <v:shape id="_x0000_i1028" type="#_x0000_t75" style="width:393.75pt;height:1in" o:ole="">
+              <v:imagedata r:id="rId14" o:title=""/>
+            </v:shape>
+            <o:OLEObject Type="Embed" ProgID="Equation.DSMT4" ShapeID="_x0000_i1028" DrawAspect="Content" ObjectID="_1476524481" r:id="rId15"/>
+          </w:object>
+        </w:r>
+      </w:ins>
     </w:p>
     <w:p>
       <w:pPr>
+        <w:pStyle w:val="a0"/>
+        <w:ind w:left="900" w:firstLineChars="0" w:firstLine="0"/>
+        <w:rPr>
+          <w:ins w:id="70" w:author="yangwenjing" w:date="2014-11-03T11:38:00Z"/>
+          <w:rFonts w:hint="eastAsia"/>
+          <w:noProof/>
+          <w:snapToGrid/>
+          <w:rPrChange w:id="71" w:author="yangwenjing" w:date="2014-11-03T11:41:00Z">
+            <w:rPr>
+              <w:ins w:id="72" w:author="yangwenjing" w:date="2014-11-03T11:38:00Z"/>
+              <w:rFonts w:hint="eastAsia"/>
+              <w:noProof/>
+              <w:snapToGrid/>
+            </w:rPr>
+          </w:rPrChange>
+        </w:rPr>
+        <w:pPrChange w:id="73" w:author="yangwenjing" w:date="2014-10-24T10:17:00Z">
+          <w:pPr>
+            <w:pStyle w:val="a0"/>
+            <w:numPr>
+              <w:numId w:val="3"/>
+            </w:numPr>
+            <w:ind w:left="900" w:firstLineChars="0" w:hanging="420"/>
+          </w:pPr>
+        </w:pPrChange>
+      </w:pPr>
+      <w:ins w:id="74" w:author="yangwenjing" w:date="2014-11-03T12:45:00Z">
+        <w:r>
+          <w:rPr>
+            <w:noProof/>
+            <w:snapToGrid/>
+            <w:position w:val="-14"/>
+            <w:rPrChange w:id="75" w:author="yangwenjing" w:date="2014-11-03T12:50:00Z">
+              <w:rPr>
+                <w:noProof/>
+                <w:snapToGrid/>
+                <w:position w:val="-4"/>
+              </w:rPr>
+            </w:rPrChange>
+          </w:rPr>
+          <w:object w:dxaOrig="6460" w:dyaOrig="420">
+            <v:shape id="_x0000_i1030" type="#_x0000_t75" style="width:323.25pt;height:21pt" o:ole="">
+              <v:imagedata r:id="rId16" o:title=""/>
+            </v:shape>
+            <o:OLEObject Type="Embed" ProgID="Equation.DSMT4" ShapeID="_x0000_i1030" DrawAspect="Content" ObjectID="_1476524482" r:id="rId17"/>
+          </w:object>
+        </w:r>
+        <w:r>
+          <w:rPr>
+            <w:noProof/>
+            <w:snapToGrid/>
+          </w:rPr>
+          <w:t xml:space="preserve"> </w:t>
+        </w:r>
+      </w:ins>
+    </w:p>
+    <w:p>
+      <w:pPr>
+        <w:pStyle w:val="a0"/>
+        <w:ind w:left="900" w:firstLineChars="0" w:firstLine="0"/>
+        <w:rPr>
+          <w:ins w:id="76" w:author="yangwenjing" w:date="2014-11-03T12:42:00Z"/>
+          <w:rFonts w:hint="eastAsia"/>
+          <w:noProof/>
+          <w:snapToGrid/>
+        </w:rPr>
+        <w:pPrChange w:id="77" w:author="yangwenjing" w:date="2014-10-24T10:17:00Z">
+          <w:pPr>
+            <w:pStyle w:val="a0"/>
+            <w:numPr>
+              <w:numId w:val="3"/>
+            </w:numPr>
+            <w:ind w:left="900" w:firstLineChars="0" w:hanging="420"/>
+          </w:pPr>
+        </w:pPrChange>
+      </w:pPr>
+      <w:ins w:id="78" w:author="yangwenjing" w:date="2014-11-03T12:09:00Z">
+        <w:r>
+          <w:rPr>
+            <w:noProof/>
+            <w:snapToGrid/>
+            <w:position w:val="-38"/>
+            <w:rPrChange w:id="79" w:author="yangwenjing" w:date="2014-11-03T12:31:00Z">
+              <w:rPr>
+                <w:noProof/>
+                <w:snapToGrid/>
+                <w:position w:val="-38"/>
+              </w:rPr>
+            </w:rPrChange>
+          </w:rPr>
+          <w:object w:dxaOrig="5600" w:dyaOrig="999">
+            <v:shape id="_x0000_i1026" type="#_x0000_t75" style="width:279.75pt;height:50.25pt" o:ole="">
+              <v:imagedata r:id="rId18" o:title=""/>
+            </v:shape>
+            <o:OLEObject Type="Embed" ProgID="Equation.DSMT4" ShapeID="_x0000_i1026" DrawAspect="Content" ObjectID="_1476524483" r:id="rId19"/>
+          </w:object>
+        </w:r>
+      </w:ins>
+    </w:p>
+    <w:p>
+      <w:pPr>
+        <w:pStyle w:val="a0"/>
+        <w:ind w:left="900" w:firstLineChars="0" w:firstLine="0"/>
+        <w:rPr>
+          <w:noProof/>
+          <w:snapToGrid/>
+          <w:rPrChange w:id="80" w:author="yangwenjing" w:date="2014-11-03T12:53:00Z">
+            <w:rPr/>
+          </w:rPrChange>
+        </w:rPr>
+        <w:pPrChange w:id="81" w:author="yangwenjing" w:date="2014-11-03T12:53:00Z">
+          <w:pPr>
+            <w:pStyle w:val="a0"/>
+            <w:numPr>
+              <w:numId w:val="3"/>
+            </w:numPr>
+            <w:ind w:left="900" w:firstLineChars="0" w:hanging="420"/>
+          </w:pPr>
+        </w:pPrChange>
+      </w:pPr>
+      <w:ins w:id="82" w:author="yangwenjing" w:date="2014-11-03T12:42:00Z">
+        <w:r>
+          <w:rPr>
+            <w:noProof/>
+            <w:snapToGrid/>
+            <w:position w:val="-38"/>
+            <w:rPrChange w:id="83" w:author="yangwenjing" w:date="2014-11-03T12:42:00Z">
+              <w:rPr>
+                <w:noProof/>
+                <w:snapToGrid/>
+                <w:position w:val="-38"/>
+              </w:rPr>
+            </w:rPrChange>
+          </w:rPr>
+          <w:object w:dxaOrig="5480" w:dyaOrig="999">
+            <v:shape id="_x0000_i1027" type="#_x0000_t75" style="width:273.75pt;height:50.25pt" o:ole="">
+              <v:imagedata r:id="rId20" o:title=""/>
+            </v:shape>
+            <o:OLEObject Type="Embed" ProgID="Equation.DSMT4" ShapeID="_x0000_i1027" DrawAspect="Content" ObjectID="_1476524484" r:id="rId21"/>
+          </w:object>
+        </w:r>
+      </w:ins>
+      <w:bookmarkStart w:id="84" w:name="_GoBack"/>
+      <w:bookmarkEnd w:id="84"/>
+    </w:p>
+    <w:p>
+      <w:pPr>
+        <w:pStyle w:val="2"/>
+      </w:pPr>
+      <w:r>
+        <w:rPr>
+          <w:rFonts w:hint="eastAsia"/>
+        </w:rPr>
+        <w:t>引入北京市道路</w:t>
+      </w:r>
+    </w:p>
+    <w:p>
+      <w:pPr>
+        <w:pStyle w:val="a0"/>
+      </w:pPr>
+      <w:r>
+        <w:rPr>
+          <w:rFonts w:hint="eastAsia"/>
+        </w:rPr>
+        <w:t>为了解决现有</w:t>
+      </w:r>
+      <w:r>
+        <w:rPr>
+          <w:rFonts w:hint="eastAsia"/>
+        </w:rPr>
+        <w:t>START</w:t>
+      </w:r>
+      <w:r>
+        <w:rPr>
+          <w:rFonts w:hint="eastAsia"/>
+        </w:rPr>
+        <w:t>模型的节点分布和节点轨迹与实际轨迹不够相似的问题，可以引入道路信息。</w:t>
+      </w:r>
+    </w:p>
+    <w:p>
+      <w:pPr>
+        <w:pStyle w:val="a0"/>
+      </w:pPr>
+      <w:r>
+        <w:rPr>
+          <w:rFonts w:hint="eastAsia"/>
+        </w:rPr>
+        <w:t>现有的</w:t>
+      </w:r>
+      <w:r>
+        <w:rPr>
+          <w:rFonts w:hint="eastAsia"/>
+        </w:rPr>
+        <w:t>START</w:t>
+      </w:r>
+      <w:r>
+        <w:rPr>
+          <w:rFonts w:hint="eastAsia"/>
+        </w:rPr>
+        <w:t>模型是基于</w:t>
+      </w:r>
+      <w:r>
+        <w:rPr>
+          <w:rFonts w:hint="eastAsia"/>
+        </w:rPr>
+        <w:t>RWP</w:t>
+      </w:r>
+      <w:r>
+        <w:rPr>
+          <w:rFonts w:hint="eastAsia"/>
+        </w:rPr>
+        <w:t>模型的，即源到目的地的路径是可以自定义的。</w:t>
+      </w:r>
+      <w:r>
+        <w:rPr>
+          <w:rFonts w:hint="eastAsia"/>
+        </w:rPr>
+        <w:t>SP</w:t>
+      </w:r>
+      <w:r>
+        <w:rPr>
+          <w:rFonts w:hint="eastAsia"/>
+        </w:rPr>
+        <w:t>是基于北京市地图的，首先</w:t>
+      </w:r>
+      <w:r>
+        <w:rPr>
+          <w:rFonts w:hint="eastAsia"/>
+        </w:rPr>
+        <w:t>SP</w:t>
+      </w:r>
+      <w:r>
+        <w:rPr>
+          <w:rFonts w:hint="eastAsia"/>
+        </w:rPr>
+        <w:t>选取源和目的地点是选取地图数据中的节点，然后根据最短路径算法计算得到路径。</w:t>
+      </w:r>
+    </w:p>
+    <w:p>
+      <w:pPr>
+        <w:pStyle w:val="a0"/>
+      </w:pPr>
+      <w:r>
+        <w:rPr>
+          <w:rFonts w:hint="eastAsia"/>
+        </w:rPr>
+        <w:t>因此</w:t>
+      </w:r>
+      <w:r>
+        <w:rPr>
+          <w:rFonts w:hint="eastAsia"/>
+        </w:rPr>
+        <w:t>START</w:t>
+      </w:r>
+      <w:r>
+        <w:rPr>
+          <w:rFonts w:hint="eastAsia"/>
+        </w:rPr>
+        <w:t>的修改方案可以将基于的模型改为</w:t>
+      </w:r>
+      <w:r>
+        <w:rPr>
+          <w:rFonts w:hint="eastAsia"/>
+        </w:rPr>
+        <w:t>SP</w:t>
+      </w:r>
+      <w:r>
+        <w:rPr>
+          <w:rFonts w:hint="eastAsia"/>
+        </w:rPr>
+        <w:t>模型，重新定义速度和状态以及源和目的地点的选取方法即可。</w:t>
+      </w:r>
+    </w:p>
+    <w:p>
+      <w:pPr>
         <w:pStyle w:val="1"/>
       </w:pPr>
       <w:r>
         <w:rPr>
           <w:rFonts w:hint="eastAsia"/>
         </w:rPr>
-        <w:lastRenderedPageBreak/>
         <w:t>其他修改意见</w:t>
       </w:r>
     </w:p>
@@ -1142,7 +1418,7 @@
         </w:rPr>
         <w:t>180s</w:t>
       </w:r>
-      <w:ins w:id="50" w:author="Thunder" w:date="2014-10-23T08:23:00Z">
+      <w:ins w:id="85" w:author="Thunder" w:date="2014-10-23T08:23:00Z">
         <w:r>
           <w:rPr>
             <w:rFonts w:hint="eastAsia"/>
@@ -1153,7 +1429,7 @@
           <w:rPr>
             <w:rFonts w:hint="eastAsia"/>
             <w:highlight w:val="yellow"/>
-            <w:rPrChange w:id="51" w:author="yangwenjing" w:date="2014-10-24T11:06:00Z">
+            <w:rPrChange w:id="86" w:author="yangwenjing" w:date="2014-10-24T11:06:00Z">
               <w:rPr>
                 <w:rFonts w:hint="eastAsia"/>
               </w:rPr>
@@ -1163,12 +1439,9 @@
         </w:r>
         <w:r>
           <w:rPr>
-            <w:rFonts w:hint="eastAsia"/>
             <w:highlight w:val="yellow"/>
-            <w:rPrChange w:id="52" w:author="yangwenjing" w:date="2014-10-24T11:06:00Z">
-              <w:rPr>
-                <w:rFonts w:hint="eastAsia"/>
-              </w:rPr>
+            <w:rPrChange w:id="87" w:author="yangwenjing" w:date="2014-10-24T11:06:00Z">
+              <w:rPr/>
             </w:rPrChange>
           </w:rPr>
           <w:t>180s</w:t>
@@ -1177,7 +1450,7 @@
           <w:rPr>
             <w:rFonts w:hint="eastAsia"/>
             <w:highlight w:val="yellow"/>
-            <w:rPrChange w:id="53" w:author="yangwenjing" w:date="2014-10-24T11:06:00Z">
+            <w:rPrChange w:id="88" w:author="yangwenjing" w:date="2014-10-24T11:06:00Z">
               <w:rPr>
                 <w:rFonts w:hint="eastAsia"/>
               </w:rPr>
@@ -1198,7 +1471,7 @@
         </w:rPr>
         <w:t>时出现了一个尖峰，难以解释。</w:t>
       </w:r>
-      <w:ins w:id="54" w:author="Thunder" w:date="2014-10-23T08:23:00Z">
+      <w:ins w:id="89" w:author="Thunder" w:date="2014-10-23T08:23:00Z">
         <w:r>
           <w:rPr>
             <w:rFonts w:hint="eastAsia"/>
@@ -1209,7 +1482,7 @@
           <w:rPr>
             <w:rFonts w:hint="eastAsia"/>
             <w:highlight w:val="yellow"/>
-            <w:rPrChange w:id="55" w:author="yangwenjing" w:date="2014-10-24T11:06:00Z">
+            <w:rPrChange w:id="90" w:author="yangwenjing" w:date="2014-10-24T11:06:00Z">
               <w:rPr>
                 <w:rFonts w:hint="eastAsia"/>
               </w:rPr>
@@ -1219,12 +1492,9 @@
         </w:r>
         <w:r>
           <w:rPr>
-            <w:rFonts w:hint="eastAsia"/>
             <w:highlight w:val="yellow"/>
-            <w:rPrChange w:id="56" w:author="yangwenjing" w:date="2014-10-24T11:06:00Z">
-              <w:rPr>
-                <w:rFonts w:hint="eastAsia"/>
-              </w:rPr>
+            <w:rPrChange w:id="91" w:author="yangwenjing" w:date="2014-10-24T11:06:00Z">
+              <w:rPr/>
             </w:rPrChange>
           </w:rPr>
           <w:t>3</w:t>
@@ -1233,7 +1503,7 @@
           <w:rPr>
             <w:rFonts w:hint="eastAsia"/>
             <w:highlight w:val="yellow"/>
-            <w:rPrChange w:id="57" w:author="yangwenjing" w:date="2014-10-24T11:06:00Z">
+            <w:rPrChange w:id="92" w:author="yangwenjing" w:date="2014-10-24T11:06:00Z">
               <w:rPr>
                 <w:rFonts w:hint="eastAsia"/>
               </w:rPr>
@@ -1253,27 +1523,21 @@
       <w:pPr>
         <w:pStyle w:val="a0"/>
         <w:rPr>
-          <w:ins w:id="58" w:author="Thunder" w:date="2014-10-23T08:23:00Z"/>
-        </w:rPr>
-      </w:pPr>
-      <w:r>
-        <w:rPr>
-          <w:rFonts w:hint="eastAsia"/>
-        </w:rPr>
-        <w:t>以上两点需要重新看实</w:t>
-      </w:r>
-      <w:r>
-        <w:rPr>
-          <w:rFonts w:hint="eastAsia"/>
-        </w:rPr>
-        <w:t>验数据确认。</w:t>
+          <w:ins w:id="93" w:author="Thunder" w:date="2014-10-23T08:23:00Z"/>
+        </w:rPr>
+      </w:pPr>
+      <w:r>
+        <w:rPr>
+          <w:rFonts w:hint="eastAsia"/>
+        </w:rPr>
+        <w:t>以上两点需要重新看实验数据确认。</w:t>
       </w:r>
     </w:p>
     <w:p>
       <w:pPr>
         <w:pStyle w:val="a0"/>
         <w:rPr>
-          <w:ins w:id="59" w:author="Thunder" w:date="2014-10-23T08:23:00Z"/>
+          <w:ins w:id="94" w:author="Thunder" w:date="2014-10-23T08:23:00Z"/>
         </w:rPr>
       </w:pPr>
     </w:p>
@@ -1281,21 +1545,21 @@
       <w:pPr>
         <w:pStyle w:val="a0"/>
         <w:rPr>
-          <w:ins w:id="60" w:author="Thunder" w:date="2014-10-23T08:24:00Z"/>
+          <w:ins w:id="95" w:author="Thunder" w:date="2014-10-23T08:24:00Z"/>
           <w:highlight w:val="yellow"/>
-          <w:rPrChange w:id="61" w:author="yangwenjing" w:date="2014-10-24T10:00:00Z">
+          <w:rPrChange w:id="96" w:author="yangwenjing" w:date="2014-10-24T10:00:00Z">
             <w:rPr>
-              <w:ins w:id="62" w:author="Thunder" w:date="2014-10-23T08:24:00Z"/>
+              <w:ins w:id="97" w:author="Thunder" w:date="2014-10-23T08:24:00Z"/>
             </w:rPr>
           </w:rPrChange>
         </w:rPr>
       </w:pPr>
-      <w:ins w:id="63" w:author="Thunder" w:date="2014-10-23T08:23:00Z">
+      <w:ins w:id="98" w:author="Thunder" w:date="2014-10-23T08:23:00Z">
         <w:r>
           <w:rPr>
             <w:rFonts w:hint="eastAsia"/>
             <w:highlight w:val="yellow"/>
-            <w:rPrChange w:id="64" w:author="yangwenjing" w:date="2014-10-24T10:00:00Z">
+            <w:rPrChange w:id="99" w:author="yangwenjing" w:date="2014-10-24T10:00:00Z">
               <w:rPr>
                 <w:rFonts w:hint="eastAsia"/>
               </w:rPr>
@@ -1304,12 +1568,12 @@
           <w:t>此外补充一下拟定的时间</w:t>
         </w:r>
       </w:ins>
-      <w:ins w:id="65" w:author="Thunder" w:date="2014-10-23T08:24:00Z">
+      <w:ins w:id="100" w:author="Thunder" w:date="2014-10-23T08:24:00Z">
         <w:r>
           <w:rPr>
             <w:rFonts w:hint="eastAsia"/>
             <w:highlight w:val="yellow"/>
-            <w:rPrChange w:id="66" w:author="yangwenjing" w:date="2014-10-24T10:00:00Z">
+            <w:rPrChange w:id="101" w:author="yangwenjing" w:date="2014-10-24T10:00:00Z">
               <w:rPr>
                 <w:rFonts w:hint="eastAsia"/>
               </w:rPr>
@@ -1320,44 +1584,36 @@
         <w:r>
           <w:rPr>
             <w:highlight w:val="yellow"/>
-            <w:rPrChange w:id="67" w:author="yangwenjing" w:date="2014-10-24T10:00:00Z">
+            <w:rPrChange w:id="102" w:author="yangwenjing" w:date="2014-10-24T10:00:00Z">
               <w:rPr/>
             </w:rPrChange>
           </w:rPr>
-          <w:t>SmartCity 2015International Workshop on Smart Cities and Urban Informatics</w:t>
+          <w:t>SmartCity 2015International Workshop on Smart Cities and Urban Informatics in conjunction with IEEE INFOCOM 2015</w:t>
         </w:r>
         <w:r>
           <w:rPr>
             <w:rFonts w:hint="eastAsia"/>
             <w:highlight w:val="yellow"/>
-            <w:rPrChange w:id="68" w:author="yangwenjing" w:date="2014-10-24T10:00:00Z">
+            <w:rPrChange w:id="103" w:author="yangwenjing" w:date="2014-10-24T10:00:00Z">
               <w:rPr>
                 <w:rFonts w:hint="eastAsia"/>
               </w:rPr>
             </w:rPrChange>
           </w:rPr>
-          <w:t xml:space="preserve"> </w:t>
-        </w:r>
-        <w:r>
-          <w:rPr>
-            <w:highlight w:val="yellow"/>
-            <w:rPrChange w:id="69" w:author="yangwenjing" w:date="2014-10-24T10:00:00Z">
-              <w:rPr/>
-            </w:rPrChange>
-          </w:rPr>
-          <w:t>in conjunction with IEEE INFOCOM 2015</w:t>
+          <w:t>的具体时间要求。</w:t>
         </w:r>
         <w:r>
           <w:rPr>
             <w:rFonts w:hint="eastAsia"/>
             <w:highlight w:val="yellow"/>
-            <w:rPrChange w:id="70" w:author="yangwenjing" w:date="2014-10-24T10:00:00Z">
+            <w:rPrChange w:id="104" w:author="yangwenjing" w:date="2014-10-24T10:00:00Z">
               <w:rPr>
                 <w:rFonts w:hint="eastAsia"/>
               </w:rPr>
             </w:rPrChange>
           </w:rPr>
-          <w:t>的具体时间要求。先今年写多点，投稿的时候再做减法。</w:t>
+          <w:lastRenderedPageBreak/>
+          <w:t>先今年写多点，投稿的时候再做减法。</w:t>
         </w:r>
       </w:ins>
     </w:p>
@@ -1365,12 +1621,12 @@
       <w:pPr>
         <w:pStyle w:val="a0"/>
       </w:pPr>
-      <w:ins w:id="71" w:author="Thunder" w:date="2014-10-23T08:24:00Z">
+      <w:ins w:id="105" w:author="Thunder" w:date="2014-10-23T08:24:00Z">
         <w:r>
           <w:rPr>
             <w:rFonts w:hint="eastAsia"/>
             <w:highlight w:val="yellow"/>
-            <w:rPrChange w:id="72" w:author="yangwenjing" w:date="2014-10-24T10:00:00Z">
+            <w:rPrChange w:id="106" w:author="yangwenjing" w:date="2014-10-24T10:00:00Z">
               <w:rPr>
                 <w:rFonts w:hint="eastAsia"/>
               </w:rPr>
@@ -1379,12 +1635,12 @@
           <w:t>另外上次</w:t>
         </w:r>
       </w:ins>
-      <w:ins w:id="73" w:author="Thunder" w:date="2014-10-23T08:25:00Z">
+      <w:ins w:id="107" w:author="Thunder" w:date="2014-10-23T08:25:00Z">
         <w:r>
           <w:rPr>
             <w:rFonts w:hint="eastAsia"/>
             <w:highlight w:val="yellow"/>
-            <w:rPrChange w:id="74" w:author="yangwenjing" w:date="2014-10-24T10:00:00Z">
+            <w:rPrChange w:id="108" w:author="yangwenjing" w:date="2014-10-24T10:00:00Z">
               <w:rPr>
                 <w:rFonts w:hint="eastAsia"/>
               </w:rPr>
@@ -1424,23 +1680,8 @@
         <w:gridCol w:w="1821"/>
         <w:gridCol w:w="3989"/>
         <w:gridCol w:w="1530"/>
-        <w:tblGridChange w:id="75">
-          <w:tblGrid>
-            <w:gridCol w:w="819"/>
-            <w:gridCol w:w="1417"/>
-            <w:gridCol w:w="1821"/>
-            <w:gridCol w:w="3989"/>
-            <w:gridCol w:w="1530"/>
-          </w:tblGrid>
-        </w:tblGridChange>
       </w:tblGrid>
       <w:tr>
-        <w:tblPrEx>
-          <w:tblCellMar>
-            <w:top w:w="0" w:type="dxa"/>
-            <w:bottom w:w="0" w:type="dxa"/>
-          </w:tblCellMar>
-        </w:tblPrEx>
         <w:tc>
           <w:tcPr>
             <w:tcW w:w="427" w:type="pct"/>
@@ -1452,11 +1693,10 @@
               <w:spacing w:line="240" w:lineRule="auto"/>
               <w:ind w:firstLineChars="0" w:firstLine="0"/>
               <w:rPr>
-                <w:ins w:id="76" w:author="yangwenjing" w:date="2014-10-24T09:57:00Z"/>
-                <w:rFonts w:hint="eastAsia"/>
+                <w:ins w:id="109" w:author="yangwenjing" w:date="2014-10-24T09:57:00Z"/>
               </w:rPr>
             </w:pPr>
-            <w:ins w:id="77" w:author="yangwenjing" w:date="2014-10-24T09:57:00Z">
+            <w:ins w:id="110" w:author="yangwenjing" w:date="2014-10-24T09:57:00Z">
               <w:r>
                 <w:rPr>
                   <w:rFonts w:hint="eastAsia"/>
@@ -1476,7 +1716,7 @@
               <w:pStyle w:val="a0"/>
               <w:spacing w:line="240" w:lineRule="auto"/>
               <w:ind w:firstLineChars="0" w:firstLine="0"/>
-              <w:pPrChange w:id="78" w:author="yangwenjing" w:date="2014-10-24T09:57:00Z">
+              <w:pPrChange w:id="111" w:author="yangwenjing" w:date="2014-10-24T09:57:00Z">
                 <w:pPr>
                   <w:pStyle w:val="a0"/>
                 </w:pPr>
@@ -1500,7 +1740,7 @@
               <w:pStyle w:val="a0"/>
               <w:spacing w:line="240" w:lineRule="auto"/>
               <w:ind w:firstLineChars="0" w:firstLine="0"/>
-              <w:pPrChange w:id="79" w:author="yangwenjing" w:date="2014-10-24T09:57:00Z">
+              <w:pPrChange w:id="112" w:author="yangwenjing" w:date="2014-10-24T09:57:00Z">
                 <w:pPr>
                   <w:pStyle w:val="a0"/>
                 </w:pPr>
@@ -1524,7 +1764,7 @@
               <w:pStyle w:val="a0"/>
               <w:spacing w:line="240" w:lineRule="auto"/>
               <w:ind w:firstLineChars="0" w:firstLine="0"/>
-              <w:pPrChange w:id="80" w:author="yangwenjing" w:date="2014-10-24T09:57:00Z">
+              <w:pPrChange w:id="113" w:author="yangwenjing" w:date="2014-10-24T09:57:00Z">
                 <w:pPr>
                   <w:pStyle w:val="a0"/>
                 </w:pPr>
@@ -1549,11 +1789,10 @@
               <w:spacing w:line="240" w:lineRule="auto"/>
               <w:ind w:firstLineChars="0" w:firstLine="0"/>
               <w:rPr>
-                <w:ins w:id="81" w:author="yangwenjing" w:date="2014-10-24T09:58:00Z"/>
-                <w:rFonts w:hint="eastAsia"/>
+                <w:ins w:id="114" w:author="yangwenjing" w:date="2014-10-24T09:58:00Z"/>
               </w:rPr>
             </w:pPr>
-            <w:ins w:id="82" w:author="yangwenjing" w:date="2014-10-24T09:59:00Z">
+            <w:ins w:id="115" w:author="yangwenjing" w:date="2014-10-24T09:59:00Z">
               <w:r>
                 <w:rPr>
                   <w:rFonts w:hint="eastAsia"/>
@@ -1565,12 +1804,6 @@
         </w:tc>
       </w:tr>
       <w:tr>
-        <w:tblPrEx>
-          <w:tblCellMar>
-            <w:top w:w="0" w:type="dxa"/>
-            <w:bottom w:w="0" w:type="dxa"/>
-          </w:tblCellMar>
-        </w:tblPrEx>
         <w:tc>
           <w:tcPr>
             <w:tcW w:w="427" w:type="pct"/>
@@ -1581,10 +1814,10 @@
               <w:spacing w:line="240" w:lineRule="auto"/>
               <w:ind w:firstLineChars="0" w:firstLine="0"/>
               <w:rPr>
-                <w:ins w:id="83" w:author="yangwenjing" w:date="2014-10-24T09:57:00Z"/>
+                <w:ins w:id="116" w:author="yangwenjing" w:date="2014-10-24T09:57:00Z"/>
               </w:rPr>
             </w:pPr>
-            <w:ins w:id="84" w:author="yangwenjing" w:date="2014-10-24T09:58:00Z">
+            <w:ins w:id="117" w:author="yangwenjing" w:date="2014-10-24T09:58:00Z">
               <w:r>
                 <w:rPr>
                   <w:rFonts w:hint="eastAsia"/>
@@ -1603,13 +1836,13 @@
               <w:pStyle w:val="a0"/>
               <w:spacing w:line="240" w:lineRule="auto"/>
               <w:ind w:firstLineChars="0" w:firstLine="0"/>
-              <w:pPrChange w:id="85" w:author="yangwenjing" w:date="2014-10-24T09:57:00Z">
+              <w:pPrChange w:id="118" w:author="yangwenjing" w:date="2014-10-24T09:57:00Z">
                 <w:pPr>
                   <w:pStyle w:val="a0"/>
                 </w:pPr>
               </w:pPrChange>
             </w:pPr>
-            <w:ins w:id="86" w:author="yangwenjing" w:date="2014-10-24T10:01:00Z">
+            <w:ins w:id="119" w:author="yangwenjing" w:date="2014-10-24T10:01:00Z">
               <w:r>
                 <w:rPr>
                   <w:rFonts w:hint="eastAsia"/>
@@ -1628,13 +1861,13 @@
               <w:pStyle w:val="a0"/>
               <w:spacing w:line="240" w:lineRule="auto"/>
               <w:ind w:firstLineChars="0" w:firstLine="0"/>
-              <w:pPrChange w:id="87" w:author="yangwenjing" w:date="2014-10-24T09:57:00Z">
+              <w:pPrChange w:id="120" w:author="yangwenjing" w:date="2014-10-24T09:57:00Z">
                 <w:pPr>
                   <w:pStyle w:val="a0"/>
                 </w:pPr>
               </w:pPrChange>
             </w:pPr>
-            <w:ins w:id="88" w:author="yangwenjing" w:date="2014-10-24T10:01:00Z">
+            <w:ins w:id="121" w:author="yangwenjing" w:date="2014-10-24T10:01:00Z">
               <w:r>
                 <w:rPr>
                   <w:rFonts w:hint="eastAsia"/>
@@ -1642,7 +1875,7 @@
                 <w:t>速度</w:t>
               </w:r>
             </w:ins>
-            <w:ins w:id="89" w:author="yangwenjing" w:date="2014-10-24T10:02:00Z">
+            <w:ins w:id="122" w:author="yangwenjing" w:date="2014-10-24T10:02:00Z">
               <w:r>
                 <w:rPr>
                   <w:rFonts w:hint="eastAsia"/>
@@ -1661,13 +1894,13 @@
               <w:pStyle w:val="a0"/>
               <w:spacing w:line="240" w:lineRule="auto"/>
               <w:ind w:firstLineChars="0" w:firstLine="0"/>
-              <w:pPrChange w:id="90" w:author="yangwenjing" w:date="2014-10-24T09:57:00Z">
+              <w:pPrChange w:id="123" w:author="yangwenjing" w:date="2014-10-24T09:57:00Z">
                 <w:pPr>
                   <w:pStyle w:val="a0"/>
                 </w:pPr>
               </w:pPrChange>
             </w:pPr>
-            <w:ins w:id="91" w:author="yangwenjing" w:date="2014-10-24T10:02:00Z">
+            <w:ins w:id="124" w:author="yangwenjing" w:date="2014-10-24T10:02:00Z">
               <w:r>
                 <w:rPr>
                   <w:rFonts w:hint="eastAsia"/>
@@ -1687,15 +1920,10 @@
               <w:spacing w:line="240" w:lineRule="auto"/>
               <w:ind w:firstLineChars="0" w:firstLine="0"/>
               <w:rPr>
-                <w:ins w:id="92" w:author="yangwenjing" w:date="2014-10-24T09:58:00Z"/>
-                <w:rPrChange w:id="93" w:author="yangwenjing" w:date="2014-10-24T10:02:00Z">
-                  <w:rPr>
-                    <w:ins w:id="94" w:author="yangwenjing" w:date="2014-10-24T09:58:00Z"/>
-                  </w:rPr>
-                </w:rPrChange>
+                <w:ins w:id="125" w:author="yangwenjing" w:date="2014-10-24T09:58:00Z"/>
               </w:rPr>
             </w:pPr>
-            <w:ins w:id="95" w:author="yangwenjing" w:date="2014-10-24T10:02:00Z">
+            <w:ins w:id="126" w:author="yangwenjing" w:date="2014-10-24T10:02:00Z">
               <w:r>
                 <w:rPr>
                   <w:rFonts w:hint="eastAsia"/>
@@ -1707,12 +1935,6 @@
         </w:tc>
       </w:tr>
       <w:tr>
-        <w:tblPrEx>
-          <w:tblCellMar>
-            <w:top w:w="0" w:type="dxa"/>
-            <w:bottom w:w="0" w:type="dxa"/>
-          </w:tblCellMar>
-        </w:tblPrEx>
         <w:tc>
           <w:tcPr>
             <w:tcW w:w="427" w:type="pct"/>
@@ -1723,10 +1945,10 @@
               <w:spacing w:line="240" w:lineRule="auto"/>
               <w:ind w:firstLineChars="0" w:firstLine="0"/>
               <w:rPr>
-                <w:ins w:id="96" w:author="yangwenjing" w:date="2014-10-24T09:57:00Z"/>
+                <w:ins w:id="127" w:author="yangwenjing" w:date="2014-10-24T09:57:00Z"/>
               </w:rPr>
             </w:pPr>
-            <w:ins w:id="97" w:author="yangwenjing" w:date="2014-10-24T10:02:00Z">
+            <w:ins w:id="128" w:author="yangwenjing" w:date="2014-10-24T10:02:00Z">
               <w:r>
                 <w:rPr>
                   <w:rFonts w:hint="eastAsia"/>
@@ -1745,13 +1967,13 @@
               <w:pStyle w:val="a0"/>
               <w:spacing w:line="240" w:lineRule="auto"/>
               <w:ind w:firstLineChars="0" w:firstLine="0"/>
-              <w:pPrChange w:id="98" w:author="yangwenjing" w:date="2014-10-24T09:57:00Z">
+              <w:pPrChange w:id="129" w:author="yangwenjing" w:date="2014-10-24T09:57:00Z">
                 <w:pPr>
                   <w:pStyle w:val="a0"/>
                 </w:pPr>
               </w:pPrChange>
             </w:pPr>
-            <w:ins w:id="99" w:author="yangwenjing" w:date="2014-10-24T10:02:00Z">
+            <w:ins w:id="130" w:author="yangwenjing" w:date="2014-10-24T10:02:00Z">
               <w:r>
                 <w:rPr>
                   <w:rFonts w:hint="eastAsia"/>
@@ -1770,13 +1992,13 @@
               <w:pStyle w:val="a0"/>
               <w:spacing w:line="240" w:lineRule="auto"/>
               <w:ind w:firstLineChars="0" w:firstLine="0"/>
-              <w:pPrChange w:id="100" w:author="yangwenjing" w:date="2014-10-24T09:57:00Z">
+              <w:pPrChange w:id="131" w:author="yangwenjing" w:date="2014-10-24T09:57:00Z">
                 <w:pPr>
                   <w:pStyle w:val="a0"/>
                 </w:pPr>
               </w:pPrChange>
             </w:pPr>
-            <w:ins w:id="101" w:author="yangwenjing" w:date="2014-10-24T10:02:00Z">
+            <w:ins w:id="132" w:author="yangwenjing" w:date="2014-10-24T10:02:00Z">
               <w:r>
                 <w:rPr>
                   <w:rFonts w:hint="eastAsia"/>
@@ -1795,13 +2017,13 @@
               <w:pStyle w:val="a0"/>
               <w:spacing w:line="240" w:lineRule="auto"/>
               <w:ind w:firstLineChars="0" w:firstLine="0"/>
-              <w:pPrChange w:id="102" w:author="yangwenjing" w:date="2014-10-24T09:57:00Z">
+              <w:pPrChange w:id="133" w:author="yangwenjing" w:date="2014-10-24T09:57:00Z">
                 <w:pPr>
                   <w:pStyle w:val="a0"/>
                 </w:pPr>
               </w:pPrChange>
             </w:pPr>
-            <w:ins w:id="103" w:author="yangwenjing" w:date="2014-10-24T10:02:00Z">
+            <w:ins w:id="134" w:author="yangwenjing" w:date="2014-10-24T10:02:00Z">
               <w:r>
                 <w:rPr>
                   <w:rFonts w:hint="eastAsia"/>
@@ -1809,7 +2031,7 @@
                 <w:t>确认持续时长的</w:t>
               </w:r>
             </w:ins>
-            <w:ins w:id="104" w:author="yangwenjing" w:date="2014-10-24T10:03:00Z">
+            <w:ins w:id="135" w:author="yangwenjing" w:date="2014-10-24T10:03:00Z">
               <w:r>
                 <w:rPr>
                   <w:rFonts w:hint="eastAsia"/>
@@ -1829,15 +2051,10 @@
               <w:spacing w:line="240" w:lineRule="auto"/>
               <w:ind w:firstLineChars="0" w:firstLine="0"/>
               <w:rPr>
-                <w:ins w:id="105" w:author="yangwenjing" w:date="2014-10-24T09:58:00Z"/>
-                <w:rPrChange w:id="106" w:author="yangwenjing" w:date="2014-10-24T10:03:00Z">
-                  <w:rPr>
-                    <w:ins w:id="107" w:author="yangwenjing" w:date="2014-10-24T09:58:00Z"/>
-                  </w:rPr>
-                </w:rPrChange>
+                <w:ins w:id="136" w:author="yangwenjing" w:date="2014-10-24T09:58:00Z"/>
               </w:rPr>
             </w:pPr>
-            <w:ins w:id="108" w:author="yangwenjing" w:date="2014-10-24T10:03:00Z">
+            <w:ins w:id="137" w:author="yangwenjing" w:date="2014-10-24T10:03:00Z">
               <w:r>
                 <w:rPr>
                   <w:rFonts w:hint="eastAsia"/>
@@ -1849,14 +2066,8 @@
         </w:tc>
       </w:tr>
       <w:tr>
-        <w:tblPrEx>
-          <w:tblCellMar>
-            <w:top w:w="0" w:type="dxa"/>
-            <w:bottom w:w="0" w:type="dxa"/>
-          </w:tblCellMar>
-        </w:tblPrEx>
         <w:trPr>
-          <w:ins w:id="109" w:author="yangwenjing" w:date="2014-10-24T10:03:00Z"/>
+          <w:ins w:id="138" w:author="yangwenjing" w:date="2014-10-24T10:03:00Z"/>
         </w:trPr>
         <w:tc>
           <w:tcPr>
@@ -1868,11 +2079,10 @@
               <w:spacing w:line="240" w:lineRule="auto"/>
               <w:ind w:firstLineChars="0" w:firstLine="0"/>
               <w:rPr>
-                <w:ins w:id="110" w:author="yangwenjing" w:date="2014-10-24T10:03:00Z"/>
-                <w:rFonts w:hint="eastAsia"/>
+                <w:ins w:id="139" w:author="yangwenjing" w:date="2014-10-24T10:03:00Z"/>
               </w:rPr>
             </w:pPr>
-            <w:ins w:id="111" w:author="yangwenjing" w:date="2014-10-24T10:03:00Z">
+            <w:ins w:id="140" w:author="yangwenjing" w:date="2014-10-24T10:03:00Z">
               <w:r>
                 <w:rPr>
                   <w:rFonts w:hint="eastAsia"/>
@@ -1892,11 +2102,10 @@
               <w:spacing w:line="240" w:lineRule="auto"/>
               <w:ind w:firstLineChars="0" w:firstLine="0"/>
               <w:rPr>
-                <w:ins w:id="112" w:author="yangwenjing" w:date="2014-10-24T10:03:00Z"/>
-                <w:rFonts w:hint="eastAsia"/>
+                <w:ins w:id="141" w:author="yangwenjing" w:date="2014-10-24T10:03:00Z"/>
               </w:rPr>
             </w:pPr>
-            <w:ins w:id="113" w:author="yangwenjing" w:date="2014-10-24T10:03:00Z">
+            <w:ins w:id="142" w:author="yangwenjing" w:date="2014-10-24T10:03:00Z">
               <w:r>
                 <w:rPr>
                   <w:rFonts w:hint="eastAsia"/>
@@ -1916,16 +2125,15 @@
               <w:spacing w:line="240" w:lineRule="auto"/>
               <w:ind w:firstLineChars="0" w:firstLine="0"/>
               <w:rPr>
-                <w:ins w:id="114" w:author="yangwenjing" w:date="2014-10-24T10:03:00Z"/>
-                <w:rFonts w:hint="eastAsia"/>
+                <w:ins w:id="143" w:author="yangwenjing" w:date="2014-10-24T10:03:00Z"/>
               </w:rPr>
             </w:pPr>
-            <w:ins w:id="115" w:author="yangwenjing" w:date="2014-10-24T10:03:00Z">
+            <w:ins w:id="144" w:author="yangwenjing" w:date="2014-10-24T10:03:00Z">
               <w:r>
                 <w:t>DropingArea</w:t>
               </w:r>
             </w:ins>
-            <w:ins w:id="116" w:author="yangwenjing" w:date="2014-10-24T10:04:00Z">
+            <w:ins w:id="145" w:author="yangwenjing" w:date="2014-10-24T10:04:00Z">
               <w:r>
                 <w:rPr>
                   <w:rFonts w:hint="eastAsia"/>
@@ -1949,10 +2157,9 @@
               <w:spacing w:line="240" w:lineRule="auto"/>
               <w:ind w:firstLineChars="0"/>
               <w:rPr>
-                <w:ins w:id="117" w:author="yangwenjing" w:date="2014-10-24T10:05:00Z"/>
-                <w:rFonts w:hint="eastAsia"/>
-              </w:rPr>
-              <w:pPrChange w:id="118" w:author="yangwenjing" w:date="2014-10-24T10:04:00Z">
+                <w:ins w:id="146" w:author="yangwenjing" w:date="2014-10-24T10:05:00Z"/>
+              </w:rPr>
+              <w:pPrChange w:id="147" w:author="yangwenjing" w:date="2014-10-24T10:04:00Z">
                 <w:pPr>
                   <w:pStyle w:val="a0"/>
                   <w:spacing w:line="240" w:lineRule="auto"/>
@@ -1960,7 +2167,7 @@
                 </w:pPr>
               </w:pPrChange>
             </w:pPr>
-            <w:ins w:id="119" w:author="yangwenjing" w:date="2014-10-24T10:04:00Z">
+            <w:ins w:id="148" w:author="yangwenjing" w:date="2014-10-24T10:04:00Z">
               <w:r>
                 <w:rPr>
                   <w:rFonts w:hint="eastAsia"/>
@@ -1992,7 +2199,7 @@
                 <w:t>的数量</w:t>
               </w:r>
             </w:ins>
-            <w:ins w:id="120" w:author="yangwenjing" w:date="2014-10-24T10:05:00Z">
+            <w:ins w:id="149" w:author="yangwenjing" w:date="2014-10-24T10:05:00Z">
               <w:r>
                 <w:rPr>
                   <w:rFonts w:hint="eastAsia"/>
@@ -2029,10 +2236,9 @@
               <w:spacing w:line="240" w:lineRule="auto"/>
               <w:ind w:firstLineChars="0"/>
               <w:rPr>
-                <w:ins w:id="121" w:author="yangwenjing" w:date="2014-10-24T10:03:00Z"/>
-                <w:rFonts w:hint="eastAsia"/>
-              </w:rPr>
-              <w:pPrChange w:id="122" w:author="yangwenjing" w:date="2014-10-24T10:04:00Z">
+                <w:ins w:id="150" w:author="yangwenjing" w:date="2014-10-24T10:03:00Z"/>
+              </w:rPr>
+              <w:pPrChange w:id="151" w:author="yangwenjing" w:date="2014-10-24T10:04:00Z">
                 <w:pPr>
                   <w:pStyle w:val="a0"/>
                   <w:spacing w:line="240" w:lineRule="auto"/>
@@ -2040,7 +2246,7 @@
                 </w:pPr>
               </w:pPrChange>
             </w:pPr>
-            <w:ins w:id="123" w:author="yangwenjing" w:date="2014-10-24T10:05:00Z">
+            <w:ins w:id="152" w:author="yangwenjing" w:date="2014-10-24T10:05:00Z">
               <w:r>
                 <w:rPr>
                   <w:rFonts w:hint="eastAsia"/>
@@ -2060,11 +2266,10 @@
               <w:spacing w:line="240" w:lineRule="auto"/>
               <w:ind w:firstLineChars="0" w:firstLine="0"/>
               <w:rPr>
-                <w:ins w:id="124" w:author="yangwenjing" w:date="2014-10-24T10:06:00Z"/>
-                <w:rFonts w:hint="eastAsia"/>
+                <w:ins w:id="153" w:author="yangwenjing" w:date="2014-10-24T10:06:00Z"/>
               </w:rPr>
             </w:pPr>
-            <w:ins w:id="125" w:author="yangwenjing" w:date="2014-10-24T10:05:00Z">
+            <w:ins w:id="154" w:author="yangwenjing" w:date="2014-10-24T10:05:00Z">
               <w:r>
                 <w:rPr>
                   <w:rFonts w:hint="eastAsia"/>
@@ -2085,11 +2290,10 @@
               <w:spacing w:line="240" w:lineRule="auto"/>
               <w:ind w:firstLineChars="0" w:firstLine="0"/>
               <w:rPr>
-                <w:ins w:id="126" w:author="yangwenjing" w:date="2014-10-24T10:03:00Z"/>
-                <w:rFonts w:hint="eastAsia"/>
+                <w:ins w:id="155" w:author="yangwenjing" w:date="2014-10-24T10:03:00Z"/>
               </w:rPr>
             </w:pPr>
-            <w:ins w:id="127" w:author="yangwenjing" w:date="2014-10-24T10:06:00Z">
+            <w:ins w:id="156" w:author="yangwenjing" w:date="2014-10-24T10:06:00Z">
               <w:r>
                 <w:rPr>
                   <w:rFonts w:hint="eastAsia"/>
@@ -2107,14 +2311,8 @@
         </w:tc>
       </w:tr>
       <w:tr>
-        <w:tblPrEx>
-          <w:tblCellMar>
-            <w:top w:w="0" w:type="dxa"/>
-            <w:bottom w:w="0" w:type="dxa"/>
-          </w:tblCellMar>
-        </w:tblPrEx>
         <w:trPr>
-          <w:ins w:id="128" w:author="yangwenjing" w:date="2014-10-24T10:05:00Z"/>
+          <w:ins w:id="157" w:author="yangwenjing" w:date="2014-10-24T10:05:00Z"/>
         </w:trPr>
         <w:tc>
           <w:tcPr>
@@ -2126,11 +2324,10 @@
               <w:spacing w:line="240" w:lineRule="auto"/>
               <w:ind w:firstLineChars="0" w:firstLine="0"/>
               <w:rPr>
-                <w:ins w:id="129" w:author="yangwenjing" w:date="2014-10-24T10:05:00Z"/>
-                <w:rFonts w:hint="eastAsia"/>
+                <w:ins w:id="158" w:author="yangwenjing" w:date="2014-10-24T10:05:00Z"/>
               </w:rPr>
             </w:pPr>
-            <w:ins w:id="130" w:author="yangwenjing" w:date="2014-10-24T10:06:00Z">
+            <w:ins w:id="159" w:author="yangwenjing" w:date="2014-10-24T10:06:00Z">
               <w:r>
                 <w:rPr>
                   <w:rFonts w:hint="eastAsia"/>
@@ -2150,11 +2347,10 @@
               <w:spacing w:line="240" w:lineRule="auto"/>
               <w:ind w:firstLineChars="0" w:firstLine="0"/>
               <w:rPr>
-                <w:ins w:id="131" w:author="yangwenjing" w:date="2014-10-24T10:05:00Z"/>
-                <w:rFonts w:hint="eastAsia"/>
+                <w:ins w:id="160" w:author="yangwenjing" w:date="2014-10-24T10:05:00Z"/>
               </w:rPr>
             </w:pPr>
-            <w:ins w:id="132" w:author="yangwenjing" w:date="2014-10-24T10:06:00Z">
+            <w:ins w:id="161" w:author="yangwenjing" w:date="2014-10-24T10:06:00Z">
               <w:r>
                 <w:rPr>
                   <w:rFonts w:hint="eastAsia"/>
@@ -2162,7 +2358,7 @@
                 <w:t>10.2</w:t>
               </w:r>
             </w:ins>
-            <w:ins w:id="133" w:author="yangwenjing" w:date="2014-10-24T10:08:00Z">
+            <w:ins w:id="162" w:author="yangwenjing" w:date="2014-10-24T10:08:00Z">
               <w:r>
                 <w:rPr>
                   <w:rFonts w:hint="eastAsia"/>
@@ -2170,7 +2366,7 @@
                 <w:t>9</w:t>
               </w:r>
             </w:ins>
-            <w:ins w:id="134" w:author="yangwenjing" w:date="2014-10-24T10:06:00Z">
+            <w:ins w:id="163" w:author="yangwenjing" w:date="2014-10-24T10:06:00Z">
               <w:r>
                 <w:rPr>
                   <w:rFonts w:hint="eastAsia"/>
@@ -2178,7 +2374,7 @@
                 <w:t>-1</w:t>
               </w:r>
             </w:ins>
-            <w:ins w:id="135" w:author="yangwenjing" w:date="2014-10-24T10:08:00Z">
+            <w:ins w:id="164" w:author="yangwenjing" w:date="2014-10-24T10:08:00Z">
               <w:r>
                 <w:rPr>
                   <w:rFonts w:hint="eastAsia"/>
@@ -2186,7 +2382,7 @@
                 <w:t>1</w:t>
               </w:r>
             </w:ins>
-            <w:ins w:id="136" w:author="yangwenjing" w:date="2014-10-24T10:06:00Z">
+            <w:ins w:id="165" w:author="yangwenjing" w:date="2014-10-24T10:06:00Z">
               <w:r>
                 <w:rPr>
                   <w:rFonts w:hint="eastAsia"/>
@@ -2194,7 +2390,7 @@
                 <w:t>.</w:t>
               </w:r>
             </w:ins>
-            <w:ins w:id="137" w:author="yangwenjing" w:date="2014-10-24T10:08:00Z">
+            <w:ins w:id="166" w:author="yangwenjing" w:date="2014-10-24T10:08:00Z">
               <w:r>
                 <w:rPr>
                   <w:rFonts w:hint="eastAsia"/>
@@ -2214,10 +2410,10 @@
               <w:spacing w:line="240" w:lineRule="auto"/>
               <w:ind w:firstLineChars="0" w:firstLine="0"/>
               <w:rPr>
-                <w:ins w:id="138" w:author="yangwenjing" w:date="2014-10-24T10:05:00Z"/>
+                <w:ins w:id="167" w:author="yangwenjing" w:date="2014-10-24T10:05:00Z"/>
               </w:rPr>
             </w:pPr>
-            <w:ins w:id="139" w:author="yangwenjing" w:date="2014-10-24T10:06:00Z">
+            <w:ins w:id="168" w:author="yangwenjing" w:date="2014-10-24T10:06:00Z">
               <w:r>
                 <w:rPr>
                   <w:rFonts w:hint="eastAsia"/>
@@ -2241,10 +2437,9 @@
               <w:spacing w:line="240" w:lineRule="auto"/>
               <w:ind w:firstLineChars="0"/>
               <w:rPr>
-                <w:ins w:id="140" w:author="yangwenjing" w:date="2014-10-24T10:07:00Z"/>
-                <w:rFonts w:hint="eastAsia"/>
-              </w:rPr>
-              <w:pPrChange w:id="141" w:author="yangwenjing" w:date="2014-10-24T10:06:00Z">
+                <w:ins w:id="169" w:author="yangwenjing" w:date="2014-10-24T10:07:00Z"/>
+              </w:rPr>
+              <w:pPrChange w:id="170" w:author="yangwenjing" w:date="2014-10-24T10:06:00Z">
                 <w:pPr>
                   <w:pStyle w:val="a0"/>
                   <w:numPr>
@@ -2255,7 +2450,7 @@
                 </w:pPr>
               </w:pPrChange>
             </w:pPr>
-            <w:ins w:id="142" w:author="yangwenjing" w:date="2014-10-24T10:07:00Z">
+            <w:ins w:id="171" w:author="yangwenjing" w:date="2014-10-24T10:07:00Z">
               <w:r>
                 <w:rPr>
                   <w:rFonts w:hint="eastAsia"/>
@@ -2298,10 +2493,9 @@
               <w:spacing w:line="240" w:lineRule="auto"/>
               <w:ind w:firstLineChars="0"/>
               <w:rPr>
-                <w:ins w:id="143" w:author="yangwenjing" w:date="2014-10-24T10:05:00Z"/>
-                <w:rFonts w:hint="eastAsia"/>
-              </w:rPr>
-              <w:pPrChange w:id="144" w:author="yangwenjing" w:date="2014-10-24T10:06:00Z">
+                <w:ins w:id="172" w:author="yangwenjing" w:date="2014-10-24T10:05:00Z"/>
+              </w:rPr>
+              <w:pPrChange w:id="173" w:author="yangwenjing" w:date="2014-10-24T10:06:00Z">
                 <w:pPr>
                   <w:pStyle w:val="a0"/>
                   <w:numPr>
@@ -2312,7 +2506,7 @@
                 </w:pPr>
               </w:pPrChange>
             </w:pPr>
-            <w:ins w:id="145" w:author="yangwenjing" w:date="2014-10-24T10:07:00Z">
+            <w:ins w:id="174" w:author="yangwenjing" w:date="2014-10-24T10:07:00Z">
               <w:r>
                 <w:rPr>
                   <w:rFonts w:hint="eastAsia"/>
@@ -2320,7 +2514,7 @@
                 <w:t>按公式计算区域转移</w:t>
               </w:r>
             </w:ins>
-            <w:ins w:id="146" w:author="yangwenjing" w:date="2014-10-24T10:08:00Z">
+            <w:ins w:id="175" w:author="yangwenjing" w:date="2014-10-24T10:08:00Z">
               <w:r>
                 <w:rPr>
                   <w:rFonts w:hint="eastAsia"/>
@@ -2344,10 +2538,9 @@
               <w:spacing w:line="240" w:lineRule="auto"/>
               <w:ind w:firstLineChars="0"/>
               <w:rPr>
-                <w:ins w:id="147" w:author="yangwenjing" w:date="2014-10-24T10:08:00Z"/>
-                <w:rFonts w:hint="eastAsia"/>
-              </w:rPr>
-              <w:pPrChange w:id="148" w:author="yangwenjing" w:date="2014-10-24T10:08:00Z">
+                <w:ins w:id="176" w:author="yangwenjing" w:date="2014-10-24T10:08:00Z"/>
+              </w:rPr>
+              <w:pPrChange w:id="177" w:author="yangwenjing" w:date="2014-10-24T10:08:00Z">
                 <w:pPr>
                   <w:pStyle w:val="a0"/>
                   <w:spacing w:line="240" w:lineRule="auto"/>
@@ -2355,7 +2548,7 @@
                 </w:pPr>
               </w:pPrChange>
             </w:pPr>
-            <w:ins w:id="149" w:author="yangwenjing" w:date="2014-10-24T10:08:00Z">
+            <w:ins w:id="178" w:author="yangwenjing" w:date="2014-10-24T10:08:00Z">
               <w:r>
                 <w:rPr>
                   <w:rFonts w:hint="eastAsia"/>
@@ -2374,16 +2567,9 @@
               <w:spacing w:line="240" w:lineRule="auto"/>
               <w:ind w:firstLineChars="0"/>
               <w:rPr>
-                <w:ins w:id="150" w:author="yangwenjing" w:date="2014-10-24T10:05:00Z"/>
-                <w:rFonts w:hint="eastAsia"/>
-                <w:rPrChange w:id="151" w:author="yangwenjing" w:date="2014-10-24T10:08:00Z">
-                  <w:rPr>
-                    <w:ins w:id="152" w:author="yangwenjing" w:date="2014-10-24T10:05:00Z"/>
-                    <w:rFonts w:hint="eastAsia"/>
-                  </w:rPr>
-                </w:rPrChange>
-              </w:rPr>
-              <w:pPrChange w:id="153" w:author="yangwenjing" w:date="2014-10-24T10:08:00Z">
+                <w:ins w:id="179" w:author="yangwenjing" w:date="2014-10-24T10:05:00Z"/>
+              </w:rPr>
+              <w:pPrChange w:id="180" w:author="yangwenjing" w:date="2014-10-24T10:08:00Z">
                 <w:pPr>
                   <w:pStyle w:val="a0"/>
                   <w:spacing w:line="240" w:lineRule="auto"/>
@@ -2391,7 +2577,7 @@
                 </w:pPr>
               </w:pPrChange>
             </w:pPr>
-            <w:ins w:id="154" w:author="yangwenjing" w:date="2014-10-24T10:08:00Z">
+            <w:ins w:id="181" w:author="yangwenjing" w:date="2014-10-24T10:08:00Z">
               <w:r>
                 <w:rPr>
                   <w:rFonts w:hint="eastAsia"/>
@@ -2403,14 +2589,8 @@
         </w:tc>
       </w:tr>
       <w:tr>
-        <w:tblPrEx>
-          <w:tblCellMar>
-            <w:top w:w="0" w:type="dxa"/>
-            <w:bottom w:w="0" w:type="dxa"/>
-          </w:tblCellMar>
-        </w:tblPrEx>
         <w:trPr>
-          <w:ins w:id="155" w:author="yangwenjing" w:date="2014-10-24T10:11:00Z"/>
+          <w:ins w:id="182" w:author="yangwenjing" w:date="2014-10-24T10:11:00Z"/>
         </w:trPr>
         <w:tc>
           <w:tcPr>
@@ -2422,11 +2602,10 @@
               <w:spacing w:line="240" w:lineRule="auto"/>
               <w:ind w:firstLineChars="0" w:firstLine="0"/>
               <w:rPr>
-                <w:ins w:id="156" w:author="yangwenjing" w:date="2014-10-24T10:11:00Z"/>
-                <w:rFonts w:hint="eastAsia"/>
+                <w:ins w:id="183" w:author="yangwenjing" w:date="2014-10-24T10:11:00Z"/>
               </w:rPr>
             </w:pPr>
-            <w:ins w:id="157" w:author="yangwenjing" w:date="2014-10-24T10:11:00Z">
+            <w:ins w:id="184" w:author="yangwenjing" w:date="2014-10-24T10:11:00Z">
               <w:r>
                 <w:rPr>
                   <w:rFonts w:hint="eastAsia"/>
@@ -2446,11 +2625,10 @@
               <w:spacing w:line="240" w:lineRule="auto"/>
               <w:ind w:firstLineChars="0" w:firstLine="0"/>
               <w:rPr>
-                <w:ins w:id="158" w:author="yangwenjing" w:date="2014-10-24T10:11:00Z"/>
-                <w:rFonts w:hint="eastAsia"/>
+                <w:ins w:id="185" w:author="yangwenjing" w:date="2014-10-24T10:11:00Z"/>
               </w:rPr>
             </w:pPr>
-            <w:ins w:id="159" w:author="yangwenjing" w:date="2014-10-24T10:11:00Z">
+            <w:ins w:id="186" w:author="yangwenjing" w:date="2014-10-24T10:11:00Z">
               <w:r>
                 <w:rPr>
                   <w:rFonts w:hint="eastAsia"/>
@@ -2470,11 +2648,10 @@
               <w:spacing w:line="240" w:lineRule="auto"/>
               <w:ind w:firstLineChars="0" w:firstLine="0"/>
               <w:rPr>
-                <w:ins w:id="160" w:author="yangwenjing" w:date="2014-10-24T10:11:00Z"/>
-                <w:rFonts w:hint="eastAsia"/>
+                <w:ins w:id="187" w:author="yangwenjing" w:date="2014-10-24T10:11:00Z"/>
               </w:rPr>
             </w:pPr>
-            <w:ins w:id="161" w:author="yangwenjing" w:date="2014-10-24T10:11:00Z">
+            <w:ins w:id="188" w:author="yangwenjing" w:date="2014-10-24T10:11:00Z">
               <w:r>
                 <w:rPr>
                   <w:rFonts w:hint="eastAsia"/>
@@ -2482,7 +2659,7 @@
                 <w:t>确定如何选取目的地</w:t>
               </w:r>
             </w:ins>
-            <w:ins w:id="162" w:author="yangwenjing" w:date="2014-10-24T10:12:00Z">
+            <w:ins w:id="189" w:author="yangwenjing" w:date="2014-10-24T10:12:00Z">
               <w:r>
                 <w:rPr>
                   <w:rFonts w:hint="eastAsia"/>
@@ -2502,10 +2679,9 @@
               <w:spacing w:line="240" w:lineRule="auto"/>
               <w:ind w:firstLineChars="0" w:firstLine="0"/>
               <w:rPr>
-                <w:ins w:id="163" w:author="yangwenjing" w:date="2014-10-24T10:11:00Z"/>
-                <w:rFonts w:hint="eastAsia"/>
-              </w:rPr>
-              <w:pPrChange w:id="164" w:author="yangwenjing" w:date="2014-10-24T10:12:00Z">
+                <w:ins w:id="190" w:author="yangwenjing" w:date="2014-10-24T10:11:00Z"/>
+              </w:rPr>
+              <w:pPrChange w:id="191" w:author="yangwenjing" w:date="2014-10-24T10:12:00Z">
                 <w:pPr>
                   <w:pStyle w:val="a0"/>
                   <w:numPr>
@@ -2516,7 +2692,7 @@
                 </w:pPr>
               </w:pPrChange>
             </w:pPr>
-            <w:ins w:id="165" w:author="yangwenjing" w:date="2014-10-24T10:12:00Z">
+            <w:ins w:id="192" w:author="yangwenjing" w:date="2014-10-24T10:12:00Z">
               <w:r>
                 <w:rPr>
                   <w:rFonts w:hint="eastAsia"/>
@@ -2529,46 +2705,26 @@
                 </w:rPr>
                 <w:t xml:space="preserve"> Speed*Duration/</w:t>
               </w:r>
+            </w:ins>
+            <w:ins w:id="193" w:author="yangwenjing" w:date="2014-10-24T10:12:00Z">
               <w:r>
                 <w:rPr>
                   <w:position w:val="-6"/>
-                  <w:rPrChange w:id="166" w:author="yangwenjing" w:date="2014-10-24T10:13:00Z">
-                    <w:rPr>
-                      <w:position w:val="-4"/>
-                    </w:rPr>
-                  </w:rPrChange>
                 </w:rPr>
                 <w:object w:dxaOrig="360" w:dyaOrig="360">
-                  <v:shapetype id="_x0000_t75" coordsize="21600,21600" o:spt="75" o:preferrelative="t" path="m@4@5l@4@11@9@11@9@5xe" filled="f" stroked="f">
-                    <v:stroke joinstyle="miter"/>
-                    <v:formulas>
-                      <v:f eqn="if lineDrawn pixelLineWidth 0"/>
-                      <v:f eqn="sum @0 1 0"/>
-                      <v:f eqn="sum 0 0 @1"/>
-                      <v:f eqn="prod @2 1 2"/>
-                      <v:f eqn="prod @3 21600 pixelWidth"/>
-                      <v:f eqn="prod @3 21600 pixelHeight"/>
-                      <v:f eqn="sum @0 0 1"/>
-                      <v:f eqn="prod @6 1 2"/>
-                      <v:f eqn="prod @7 21600 pixelWidth"/>
-                      <v:f eqn="sum @8 21600 0"/>
-                      <v:f eqn="prod @7 21600 pixelHeight"/>
-                      <v:f eqn="sum @10 21600 0"/>
-                    </v:formulas>
-                    <v:path o:extrusionok="f" gradientshapeok="t" o:connecttype="rect"/>
-                    <o:lock v:ext="edit" aspectratio="t"/>
-                  </v:shapetype>
                   <v:shape id="_x0000_i1025" type="#_x0000_t75" style="width:18pt;height:18pt" o:ole="">
-                    <v:imagedata r:id="rId10" o:title=""/>
+                    <v:imagedata r:id="rId22" o:title=""/>
                   </v:shape>
-                  <o:OLEObject Type="Embed" ProgID="Equation.DSMT4" ShapeID="_x0000_i1025" DrawAspect="Content" ObjectID="_1475654062" r:id="rId11"/>
+                  <o:OLEObject Type="Embed" ProgID="Equation.DSMT4" ShapeID="_x0000_i1025" DrawAspect="Content" ObjectID="_1476524485" r:id="rId23"/>
                 </w:object>
               </w:r>
+            </w:ins>
+            <w:ins w:id="194" w:author="yangwenjing" w:date="2014-10-24T10:12:00Z">
               <w:r>
                 <w:t xml:space="preserve"> </w:t>
               </w:r>
             </w:ins>
-            <w:ins w:id="167" w:author="yangwenjing" w:date="2014-10-24T10:13:00Z">
+            <w:ins w:id="195" w:author="yangwenjing" w:date="2014-10-24T10:13:00Z">
               <w:r>
                 <w:rPr>
                   <w:rFonts w:hint="eastAsia"/>
@@ -2576,7 +2732,7 @@
                 <w:t>范围内的区域，然后按概率</w:t>
               </w:r>
             </w:ins>
-            <w:ins w:id="168" w:author="yangwenjing" w:date="2014-10-24T10:14:00Z">
+            <w:ins w:id="196" w:author="yangwenjing" w:date="2014-10-24T10:14:00Z">
               <w:r>
                 <w:rPr>
                   <w:rFonts w:hint="eastAsia"/>
@@ -2596,10 +2752,9 @@
               <w:spacing w:line="240" w:lineRule="auto"/>
               <w:ind w:firstLineChars="0" w:firstLine="0"/>
               <w:rPr>
-                <w:ins w:id="169" w:author="yangwenjing" w:date="2014-10-24T10:11:00Z"/>
-                <w:rFonts w:hint="eastAsia"/>
-              </w:rPr>
-              <w:pPrChange w:id="170" w:author="yangwenjing" w:date="2014-10-24T10:14:00Z">
+                <w:ins w:id="197" w:author="yangwenjing" w:date="2014-10-24T10:11:00Z"/>
+              </w:rPr>
+              <w:pPrChange w:id="198" w:author="yangwenjing" w:date="2014-10-24T10:14:00Z">
                 <w:pPr>
                   <w:pStyle w:val="a0"/>
                   <w:numPr>
@@ -2610,7 +2765,7 @@
                 </w:pPr>
               </w:pPrChange>
             </w:pPr>
-            <w:ins w:id="171" w:author="yangwenjing" w:date="2014-10-24T10:14:00Z">
+            <w:ins w:id="199" w:author="yangwenjing" w:date="2014-10-24T10:14:00Z">
               <w:r>
                 <w:rPr>
                   <w:rFonts w:hint="eastAsia"/>
@@ -2622,14 +2777,8 @@
         </w:tc>
       </w:tr>
       <w:tr>
-        <w:tblPrEx>
-          <w:tblCellMar>
-            <w:top w:w="0" w:type="dxa"/>
-            <w:bottom w:w="0" w:type="dxa"/>
-          </w:tblCellMar>
-        </w:tblPrEx>
         <w:trPr>
-          <w:ins w:id="172" w:author="yangwenjing" w:date="2014-10-24T10:08:00Z"/>
+          <w:ins w:id="200" w:author="yangwenjing" w:date="2014-10-24T10:08:00Z"/>
         </w:trPr>
         <w:tc>
           <w:tcPr>
@@ -2641,11 +2790,10 @@
               <w:spacing w:line="240" w:lineRule="auto"/>
               <w:ind w:firstLineChars="0" w:firstLine="0"/>
               <w:rPr>
-                <w:ins w:id="173" w:author="yangwenjing" w:date="2014-10-24T10:08:00Z"/>
-                <w:rFonts w:hint="eastAsia"/>
+                <w:ins w:id="201" w:author="yangwenjing" w:date="2014-10-24T10:08:00Z"/>
               </w:rPr>
             </w:pPr>
-            <w:ins w:id="174" w:author="yangwenjing" w:date="2014-10-24T10:11:00Z">
+            <w:ins w:id="202" w:author="yangwenjing" w:date="2014-10-24T10:11:00Z">
               <w:r>
                 <w:rPr>
                   <w:rFonts w:hint="eastAsia"/>
@@ -2665,11 +2813,10 @@
               <w:spacing w:line="240" w:lineRule="auto"/>
               <w:ind w:firstLineChars="0" w:firstLine="0"/>
               <w:rPr>
-                <w:ins w:id="175" w:author="yangwenjing" w:date="2014-10-24T10:08:00Z"/>
-                <w:rFonts w:hint="eastAsia"/>
+                <w:ins w:id="203" w:author="yangwenjing" w:date="2014-10-24T10:08:00Z"/>
               </w:rPr>
             </w:pPr>
-            <w:ins w:id="176" w:author="yangwenjing" w:date="2014-10-24T10:08:00Z">
+            <w:ins w:id="204" w:author="yangwenjing" w:date="2014-10-24T10:08:00Z">
               <w:r>
                 <w:rPr>
                   <w:rFonts w:hint="eastAsia"/>
@@ -2677,7 +2824,7 @@
                 <w:t>10.29</w:t>
               </w:r>
             </w:ins>
-            <w:ins w:id="177" w:author="yangwenjing" w:date="2014-10-24T10:09:00Z">
+            <w:ins w:id="205" w:author="yangwenjing" w:date="2014-10-24T10:09:00Z">
               <w:r>
                 <w:rPr>
                   <w:rFonts w:hint="eastAsia"/>
@@ -2691,7 +2838,7 @@
                 <w:t>11.</w:t>
               </w:r>
             </w:ins>
-            <w:ins w:id="178" w:author="yangwenjing" w:date="2014-10-24T10:15:00Z">
+            <w:ins w:id="206" w:author="yangwenjing" w:date="2014-10-24T10:15:00Z">
               <w:r>
                 <w:rPr>
                   <w:rFonts w:hint="eastAsia"/>
@@ -2711,11 +2858,10 @@
               <w:spacing w:line="240" w:lineRule="auto"/>
               <w:ind w:firstLineChars="0" w:firstLine="0"/>
               <w:rPr>
-                <w:ins w:id="179" w:author="yangwenjing" w:date="2014-10-24T10:08:00Z"/>
-                <w:rFonts w:hint="eastAsia"/>
+                <w:ins w:id="207" w:author="yangwenjing" w:date="2014-10-24T10:08:00Z"/>
               </w:rPr>
             </w:pPr>
-            <w:ins w:id="180" w:author="yangwenjing" w:date="2014-10-24T10:09:00Z">
+            <w:ins w:id="208" w:author="yangwenjing" w:date="2014-10-24T10:09:00Z">
               <w:r>
                 <w:rPr>
                   <w:rFonts w:hint="eastAsia"/>
@@ -2729,7 +2875,7 @@
                 <w:t>START</w:t>
               </w:r>
             </w:ins>
-            <w:ins w:id="181" w:author="yangwenjing" w:date="2014-10-24T10:15:00Z">
+            <w:ins w:id="209" w:author="yangwenjing" w:date="2014-10-24T10:15:00Z">
               <w:r>
                 <w:rPr>
                   <w:rFonts w:hint="eastAsia"/>
@@ -2743,7 +2889,7 @@
                 <w:t>S-START</w:t>
               </w:r>
             </w:ins>
-            <w:ins w:id="182" w:author="yangwenjing" w:date="2014-10-24T10:09:00Z">
+            <w:ins w:id="210" w:author="yangwenjing" w:date="2014-10-24T10:09:00Z">
               <w:r>
                 <w:rPr>
                   <w:rFonts w:hint="eastAsia"/>
@@ -2763,10 +2909,9 @@
               <w:spacing w:line="240" w:lineRule="auto"/>
               <w:ind w:firstLineChars="0" w:firstLine="0"/>
               <w:rPr>
-                <w:ins w:id="183" w:author="yangwenjing" w:date="2014-10-24T10:08:00Z"/>
-                <w:rFonts w:hint="eastAsia"/>
-              </w:rPr>
-              <w:pPrChange w:id="184" w:author="yangwenjing" w:date="2014-10-24T10:09:00Z">
+                <w:ins w:id="211" w:author="yangwenjing" w:date="2014-10-24T10:08:00Z"/>
+              </w:rPr>
+              <w:pPrChange w:id="212" w:author="yangwenjing" w:date="2014-10-24T10:09:00Z">
                 <w:pPr>
                   <w:pStyle w:val="a0"/>
                   <w:numPr>
@@ -2777,7 +2922,7 @@
                 </w:pPr>
               </w:pPrChange>
             </w:pPr>
-            <w:ins w:id="185" w:author="yangwenjing" w:date="2014-10-24T10:09:00Z">
+            <w:ins w:id="213" w:author="yangwenjing" w:date="2014-10-24T10:09:00Z">
               <w:r>
                 <w:rPr>
                   <w:rFonts w:hint="eastAsia"/>
@@ -2803,7 +2948,7 @@
                 <w:t>START</w:t>
               </w:r>
             </w:ins>
-            <w:ins w:id="186" w:author="yangwenjing" w:date="2014-10-24T10:15:00Z">
+            <w:ins w:id="214" w:author="yangwenjing" w:date="2014-10-24T10:15:00Z">
               <w:r>
                 <w:rPr>
                   <w:rFonts w:hint="eastAsia"/>
@@ -2823,10 +2968,9 @@
               <w:spacing w:line="240" w:lineRule="auto"/>
               <w:ind w:firstLineChars="0" w:firstLine="0"/>
               <w:rPr>
-                <w:ins w:id="187" w:author="yangwenjing" w:date="2014-10-24T10:08:00Z"/>
-                <w:rFonts w:hint="eastAsia"/>
-              </w:rPr>
-              <w:pPrChange w:id="188" w:author="yangwenjing" w:date="2014-10-24T10:09:00Z">
+                <w:ins w:id="215" w:author="yangwenjing" w:date="2014-10-24T10:08:00Z"/>
+              </w:rPr>
+              <w:pPrChange w:id="216" w:author="yangwenjing" w:date="2014-10-24T10:09:00Z">
                 <w:pPr>
                   <w:pStyle w:val="a0"/>
                   <w:numPr>
@@ -2837,7 +2981,7 @@
                 </w:pPr>
               </w:pPrChange>
             </w:pPr>
-            <w:ins w:id="189" w:author="yangwenjing" w:date="2014-10-24T10:09:00Z">
+            <w:ins w:id="217" w:author="yangwenjing" w:date="2014-10-24T10:09:00Z">
               <w:r>
                 <w:rPr>
                   <w:rFonts w:hint="eastAsia"/>
@@ -2849,14 +2993,8 @@
         </w:tc>
       </w:tr>
       <w:tr>
-        <w:tblPrEx>
-          <w:tblCellMar>
-            <w:top w:w="0" w:type="dxa"/>
-            <w:bottom w:w="0" w:type="dxa"/>
-          </w:tblCellMar>
-        </w:tblPrEx>
         <w:trPr>
-          <w:ins w:id="190" w:author="yangwenjing" w:date="2014-10-24T10:24:00Z"/>
+          <w:ins w:id="218" w:author="yangwenjing" w:date="2014-10-24T10:24:00Z"/>
         </w:trPr>
         <w:tc>
           <w:tcPr>
@@ -2868,11 +3006,10 @@
               <w:spacing w:line="240" w:lineRule="auto"/>
               <w:ind w:firstLineChars="0" w:firstLine="0"/>
               <w:rPr>
-                <w:ins w:id="191" w:author="yangwenjing" w:date="2014-10-24T10:24:00Z"/>
-                <w:rFonts w:hint="eastAsia"/>
+                <w:ins w:id="219" w:author="yangwenjing" w:date="2014-10-24T10:24:00Z"/>
               </w:rPr>
             </w:pPr>
-            <w:ins w:id="192" w:author="yangwenjing" w:date="2014-10-24T10:24:00Z">
+            <w:ins w:id="220" w:author="yangwenjing" w:date="2014-10-24T10:24:00Z">
               <w:r>
                 <w:rPr>
                   <w:rFonts w:hint="eastAsia"/>
@@ -2892,11 +3029,10 @@
               <w:spacing w:line="240" w:lineRule="auto"/>
               <w:ind w:firstLineChars="0" w:firstLine="0"/>
               <w:rPr>
-                <w:ins w:id="193" w:author="yangwenjing" w:date="2014-10-24T10:24:00Z"/>
-                <w:rFonts w:hint="eastAsia"/>
+                <w:ins w:id="221" w:author="yangwenjing" w:date="2014-10-24T10:24:00Z"/>
               </w:rPr>
             </w:pPr>
-            <w:ins w:id="194" w:author="yangwenjing" w:date="2014-10-24T10:24:00Z">
+            <w:ins w:id="222" w:author="yangwenjing" w:date="2014-10-24T10:24:00Z">
               <w:r>
                 <w:rPr>
                   <w:rFonts w:hint="eastAsia"/>
@@ -2916,11 +3052,10 @@
               <w:spacing w:line="240" w:lineRule="auto"/>
               <w:ind w:firstLineChars="0" w:firstLine="0"/>
               <w:rPr>
-                <w:ins w:id="195" w:author="yangwenjing" w:date="2014-10-24T10:24:00Z"/>
-                <w:rFonts w:hint="eastAsia"/>
+                <w:ins w:id="223" w:author="yangwenjing" w:date="2014-10-24T10:24:00Z"/>
               </w:rPr>
             </w:pPr>
-            <w:ins w:id="196" w:author="yangwenjing" w:date="2014-10-24T10:24:00Z">
+            <w:ins w:id="224" w:author="yangwenjing" w:date="2014-10-24T10:24:00Z">
               <w:r>
                 <w:rPr>
                   <w:rFonts w:hint="eastAsia"/>
@@ -2940,8 +3075,7 @@
               <w:spacing w:line="240" w:lineRule="auto"/>
               <w:ind w:firstLineChars="0" w:firstLine="0"/>
               <w:rPr>
-                <w:ins w:id="197" w:author="yangwenjing" w:date="2014-10-24T10:24:00Z"/>
-                <w:rFonts w:hint="eastAsia"/>
+                <w:ins w:id="225" w:author="yangwenjing" w:date="2014-10-24T10:24:00Z"/>
               </w:rPr>
             </w:pPr>
           </w:p>
@@ -2956,11 +3090,10 @@
               <w:spacing w:line="240" w:lineRule="auto"/>
               <w:ind w:firstLineChars="0" w:firstLine="0"/>
               <w:rPr>
-                <w:ins w:id="198" w:author="yangwenjing" w:date="2014-10-24T10:24:00Z"/>
-                <w:rFonts w:hint="eastAsia"/>
+                <w:ins w:id="226" w:author="yangwenjing" w:date="2014-10-24T10:24:00Z"/>
               </w:rPr>
             </w:pPr>
-            <w:ins w:id="199" w:author="yangwenjing" w:date="2014-10-24T10:24:00Z">
+            <w:ins w:id="227" w:author="yangwenjing" w:date="2014-10-24T10:24:00Z">
               <w:r>
                 <w:rPr>
                   <w:rFonts w:hint="eastAsia"/>
@@ -2968,7 +3101,7 @@
                 <w:t>杨文静，</w:t>
               </w:r>
             </w:ins>
-            <w:ins w:id="200" w:author="yangwenjing" w:date="2014-10-24T10:25:00Z">
+            <w:ins w:id="228" w:author="yangwenjing" w:date="2014-10-24T10:25:00Z">
               <w:r>
                 <w:rPr>
                   <w:rFonts w:hint="eastAsia"/>
@@ -3004,17 +3137,16 @@
       <w:pPr>
         <w:pStyle w:val="a0"/>
         <w:rPr>
-          <w:ins w:id="201" w:author="yangwenjing" w:date="2014-10-24T10:23:00Z"/>
-          <w:rFonts w:hint="eastAsia"/>
+          <w:ins w:id="229" w:author="yangwenjing" w:date="2014-10-24T10:23:00Z"/>
           <w:i/>
         </w:rPr>
       </w:pPr>
-      <w:ins w:id="202" w:author="yangwenjing" w:date="2014-10-24T10:23:00Z">
+      <w:ins w:id="230" w:author="yangwenjing" w:date="2014-10-24T10:23:00Z">
         <w:r>
           <w:rPr>
             <w:rFonts w:hint="eastAsia"/>
             <w:i/>
-            <w:rPrChange w:id="203" w:author="yangwenjing" w:date="2014-10-24T10:23:00Z">
+            <w:rPrChange w:id="231" w:author="yangwenjing" w:date="2014-10-24T10:23:00Z">
               <w:rPr>
                 <w:rFonts w:hint="eastAsia"/>
               </w:rPr>
@@ -3029,29 +3161,27 @@
         <w:pStyle w:val="a0"/>
         <w:ind w:firstLine="482"/>
         <w:rPr>
-          <w:ins w:id="204" w:author="yangwenjing" w:date="2014-10-24T10:23:00Z"/>
-          <w:rFonts w:hint="eastAsia"/>
+          <w:ins w:id="232" w:author="yangwenjing" w:date="2014-10-24T10:23:00Z"/>
           <w:b/>
           <w:i/>
-          <w:rPrChange w:id="205" w:author="yangwenjing" w:date="2014-10-24T10:24:00Z">
+          <w:rPrChange w:id="233" w:author="yangwenjing" w:date="2014-10-24T10:24:00Z">
             <w:rPr>
-              <w:ins w:id="206" w:author="yangwenjing" w:date="2014-10-24T10:23:00Z"/>
-              <w:rFonts w:hint="eastAsia"/>
+              <w:ins w:id="234" w:author="yangwenjing" w:date="2014-10-24T10:23:00Z"/>
             </w:rPr>
           </w:rPrChange>
         </w:rPr>
-        <w:pPrChange w:id="207" w:author="yangwenjing" w:date="2014-10-24T10:24:00Z">
+        <w:pPrChange w:id="235" w:author="yangwenjing" w:date="2014-10-24T10:24:00Z">
           <w:pPr>
             <w:pStyle w:val="a0"/>
           </w:pPr>
         </w:pPrChange>
       </w:pPr>
-      <w:ins w:id="208" w:author="yangwenjing" w:date="2014-10-24T10:23:00Z">
+      <w:ins w:id="236" w:author="yangwenjing" w:date="2014-10-24T10:23:00Z">
         <w:r>
           <w:rPr>
             <w:b/>
             <w:i/>
-            <w:rPrChange w:id="209" w:author="yangwenjing" w:date="2014-10-24T10:24:00Z">
+            <w:rPrChange w:id="237" w:author="yangwenjing" w:date="2014-10-24T10:24:00Z">
               <w:rPr>
                 <w:i/>
               </w:rPr>
@@ -3064,7 +3194,7 @@
             <w:rFonts w:hint="eastAsia"/>
             <w:b/>
             <w:i/>
-            <w:rPrChange w:id="210" w:author="yangwenjing" w:date="2014-10-24T10:24:00Z">
+            <w:rPrChange w:id="238" w:author="yangwenjing" w:date="2014-10-24T10:24:00Z">
               <w:rPr>
                 <w:rFonts w:hint="eastAsia"/>
                 <w:i/>
@@ -3079,22 +3209,20 @@
       <w:pPr>
         <w:pStyle w:val="a0"/>
         <w:rPr>
-          <w:ins w:id="211" w:author="yangwenjing" w:date="2014-10-24T10:23:00Z"/>
-          <w:rFonts w:hint="eastAsia"/>
+          <w:ins w:id="239" w:author="yangwenjing" w:date="2014-10-24T10:23:00Z"/>
           <w:i/>
-          <w:rPrChange w:id="212" w:author="yangwenjing" w:date="2014-10-24T10:23:00Z">
+          <w:rPrChange w:id="240" w:author="yangwenjing" w:date="2014-10-24T10:23:00Z">
             <w:rPr>
-              <w:ins w:id="213" w:author="yangwenjing" w:date="2014-10-24T10:23:00Z"/>
-              <w:rFonts w:hint="eastAsia"/>
+              <w:ins w:id="241" w:author="yangwenjing" w:date="2014-10-24T10:23:00Z"/>
             </w:rPr>
           </w:rPrChange>
         </w:rPr>
       </w:pPr>
-      <w:ins w:id="214" w:author="yangwenjing" w:date="2014-10-24T10:23:00Z">
+      <w:ins w:id="242" w:author="yangwenjing" w:date="2014-10-24T10:23:00Z">
         <w:r>
           <w:rPr>
             <w:i/>
-            <w:rPrChange w:id="215" w:author="yangwenjing" w:date="2014-10-24T10:23:00Z">
+            <w:rPrChange w:id="243" w:author="yangwenjing" w:date="2014-10-24T10:23:00Z">
               <w:rPr/>
             </w:rPrChange>
           </w:rPr>
@@ -3106,22 +3234,20 @@
       <w:pPr>
         <w:pStyle w:val="a0"/>
         <w:rPr>
-          <w:ins w:id="216" w:author="yangwenjing" w:date="2014-10-24T10:23:00Z"/>
-          <w:rFonts w:hint="eastAsia"/>
+          <w:ins w:id="244" w:author="yangwenjing" w:date="2014-10-24T10:23:00Z"/>
           <w:i/>
-          <w:rPrChange w:id="217" w:author="yangwenjing" w:date="2014-10-24T10:23:00Z">
+          <w:rPrChange w:id="245" w:author="yangwenjing" w:date="2014-10-24T10:23:00Z">
             <w:rPr>
-              <w:ins w:id="218" w:author="yangwenjing" w:date="2014-10-24T10:23:00Z"/>
-              <w:rFonts w:hint="eastAsia"/>
+              <w:ins w:id="246" w:author="yangwenjing" w:date="2014-10-24T10:23:00Z"/>
             </w:rPr>
           </w:rPrChange>
         </w:rPr>
       </w:pPr>
-      <w:ins w:id="219" w:author="yangwenjing" w:date="2014-10-24T10:23:00Z">
+      <w:ins w:id="247" w:author="yangwenjing" w:date="2014-10-24T10:23:00Z">
         <w:r>
           <w:rPr>
             <w:i/>
-            <w:rPrChange w:id="220" w:author="yangwenjing" w:date="2014-10-24T10:23:00Z">
+            <w:rPrChange w:id="248" w:author="yangwenjing" w:date="2014-10-24T10:23:00Z">
               <w:rPr/>
             </w:rPrChange>
           </w:rPr>
@@ -3134,16 +3260,16 @@
         <w:pStyle w:val="a0"/>
         <w:rPr>
           <w:i/>
-          <w:rPrChange w:id="221" w:author="yangwenjing" w:date="2014-10-24T10:23:00Z">
+          <w:rPrChange w:id="249" w:author="yangwenjing" w:date="2014-10-24T10:23:00Z">
             <w:rPr/>
           </w:rPrChange>
         </w:rPr>
       </w:pPr>
-      <w:ins w:id="222" w:author="yangwenjing" w:date="2014-10-24T10:23:00Z">
+      <w:ins w:id="250" w:author="yangwenjing" w:date="2014-10-24T10:23:00Z">
         <w:r>
           <w:rPr>
             <w:i/>
-            <w:rPrChange w:id="223" w:author="yangwenjing" w:date="2014-10-24T10:23:00Z">
+            <w:rPrChange w:id="251" w:author="yangwenjing" w:date="2014-10-24T10:23:00Z">
               <w:rPr/>
             </w:rPrChange>
           </w:rPr>
@@ -3152,17 +3278,12 @@
       </w:ins>
     </w:p>
     <w:sectPr>
-      <w:headerReference w:type="default" r:id="rId12"/>
-      <w:footerReference w:type="default" r:id="rId13"/>
+      <w:headerReference w:type="default" r:id="rId24"/>
+      <w:footerReference w:type="default" r:id="rId25"/>
       <w:pgSz w:w="11906" w:h="16838"/>
       <w:pgMar w:top="1440" w:right="986" w:bottom="1440" w:left="1560" w:header="851" w:footer="992" w:gutter="0"/>
       <w:cols w:space="425"/>
       <w:docGrid w:type="lines" w:linePitch="312"/>
-      <w:sectPrChange w:id="232" w:author="yangwenjing" w:date="2014-10-24T10:58:00Z">
-        <w:sectPr>
-          <w:pgMar w:top="1440" w:right="986" w:bottom="1440" w:left="1560" w:header="851" w:footer="992" w:gutter="0"/>
-        </w:sectPr>
-      </w:sectPrChange>
     </w:sectPr>
   </w:body>
 </w:document>
@@ -3239,16 +3360,16 @@
     <w:r>
       <w:fldChar w:fldCharType="separate"/>
     </w:r>
-    <w:ins w:id="224" w:author="yangwenjing" w:date="2014-10-24T09:57:00Z">
+    <w:ins w:id="252" w:author="yangwenjing" w:date="2014-11-03T11:14:00Z">
       <w:r>
         <w:rPr>
           <w:noProof/>
         </w:rPr>
-        <w:t>2014-10-24</w:t>
+        <w:t>2014-11-3</w:t>
       </w:r>
     </w:ins>
-    <w:ins w:id="225" w:author="Yang Wenjing" w:date="2014-10-24T09:55:00Z">
-      <w:del w:id="226" w:author="yangwenjing" w:date="2014-10-24T09:57:00Z">
+    <w:ins w:id="253" w:author="Yang Wenjing" w:date="2014-10-24T09:55:00Z">
+      <w:del w:id="254" w:author="yangwenjing" w:date="2014-10-24T09:57:00Z">
         <w:r>
           <w:rPr>
             <w:noProof/>
@@ -3257,7 +3378,7 @@
         </w:r>
       </w:del>
     </w:ins>
-    <w:del w:id="227" w:author="yangwenjing" w:date="2014-10-24T09:57:00Z">
+    <w:del w:id="255" w:author="yangwenjing" w:date="2014-10-24T09:57:00Z">
       <w:r>
         <w:rPr>
           <w:noProof/>
@@ -3278,15 +3399,12 @@
       <w:fldChar w:fldCharType="begin"/>
     </w:r>
     <w:r>
-      <w:instrText xml:space="preserve"> TIME \@ "</w:instrText>
-    </w:r>
-    <w:r>
-      <w:instrText xml:space="preserve">AMPM hh:mm" </w:instrText>
+      <w:instrText xml:space="preserve"> TIME \@ "AMPM hh:mm" </w:instrText>
     </w:r>
     <w:r>
       <w:fldChar w:fldCharType="separate"/>
     </w:r>
-    <w:ins w:id="228" w:author="yangwenjing" w:date="2014-10-24T09:57:00Z">
+    <w:ins w:id="256" w:author="yangwenjing" w:date="2014-11-03T11:14:00Z">
       <w:r>
         <w:rPr>
           <w:rFonts w:hint="eastAsia"/>
@@ -3299,11 +3417,11 @@
           <w:rFonts w:hint="eastAsia"/>
           <w:noProof/>
         </w:rPr>
-        <w:t xml:space="preserve"> 09:57</w:t>
+        <w:t xml:space="preserve"> 11:14</w:t>
       </w:r>
     </w:ins>
-    <w:ins w:id="229" w:author="Yang Wenjing" w:date="2014-10-24T09:55:00Z">
-      <w:del w:id="230" w:author="yangwenjing" w:date="2014-10-24T09:57:00Z">
+    <w:ins w:id="257" w:author="Yang Wenjing" w:date="2014-10-24T09:55:00Z">
+      <w:del w:id="258" w:author="yangwenjing" w:date="2014-10-24T09:57:00Z">
         <w:r>
           <w:rPr>
             <w:noProof/>
@@ -3312,7 +3430,7 @@
         </w:r>
       </w:del>
     </w:ins>
-    <w:del w:id="231" w:author="yangwenjing" w:date="2014-10-24T09:57:00Z">
+    <w:del w:id="259" w:author="yangwenjing" w:date="2014-10-24T09:57:00Z">
       <w:r>
         <w:rPr>
           <w:rFonts w:hint="eastAsia"/>
@@ -3366,7 +3484,7 @@
         <w:rStyle w:val="a9"/>
         <w:noProof/>
       </w:rPr>
-      <w:t>1</w:t>
+      <w:t>3</w:t>
     </w:r>
     <w:r>
       <w:rPr>
@@ -4087,7 +4205,7 @@
         <w:sz w:val="32"/>
       </w:rPr>
     </w:lvl>
-    <w:lvl w:ilvl="2" w:tentative="1">
+    <w:lvl w:ilvl="2">
       <w:start w:val="1"/>
       <w:numFmt w:val="decimal"/>
       <w:pStyle w:val="3"/>

--- a/NRDC1202-DOC0-START修改意见-20141023-2-ywj.docx
+++ b/NRDC1202-DOC0-START修改意见-20141023-2-ywj.docx
@@ -29,7 +29,21 @@
         <w:rPr>
           <w:rFonts w:hint="eastAsia"/>
         </w:rPr>
-        <w:t>杨文静，20141023，工训308；</w:t>
+        <w:t>杨文静，20141023，</w:t>
+      </w:r>
+      <w:proofErr w:type="gramStart"/>
+      <w:r>
+        <w:rPr>
+          <w:rFonts w:hint="eastAsia"/>
+        </w:rPr>
+        <w:t>工训</w:t>
+      </w:r>
+      <w:proofErr w:type="gramEnd"/>
+      <w:r>
+        <w:rPr>
+          <w:rFonts w:hint="eastAsia"/>
+        </w:rPr>
+        <w:t>308；</w:t>
       </w:r>
     </w:p>
     <w:p>
@@ -278,19 +292,61 @@
         <w:rPr>
           <w:rFonts w:hint="eastAsia"/>
         </w:rPr>
-        <w:t>{LoadingArea}</w:t>
-      </w:r>
-      <w:r>
-        <w:rPr>
-          <w:rFonts w:hint="eastAsia"/>
-        </w:rPr>
-        <w:t>和下客热点区域集合</w:t>
-      </w:r>
-      <w:r>
-        <w:rPr>
-          <w:rFonts w:hint="eastAsia"/>
-        </w:rPr>
-        <w:t>{DroppingArea}</w:t>
+        <w:t>{</w:t>
+      </w:r>
+      <w:proofErr w:type="spellStart"/>
+      <w:r>
+        <w:rPr>
+          <w:rFonts w:hint="eastAsia"/>
+        </w:rPr>
+        <w:t>LoadingArea</w:t>
+      </w:r>
+      <w:proofErr w:type="spellEnd"/>
+      <w:r>
+        <w:rPr>
+          <w:rFonts w:hint="eastAsia"/>
+        </w:rPr>
+        <w:t>}</w:t>
+      </w:r>
+      <w:r>
+        <w:rPr>
+          <w:rFonts w:hint="eastAsia"/>
+        </w:rPr>
+        <w:t>和下</w:t>
+      </w:r>
+      <w:proofErr w:type="gramStart"/>
+      <w:r>
+        <w:rPr>
+          <w:rFonts w:hint="eastAsia"/>
+        </w:rPr>
+        <w:t>客热点</w:t>
+      </w:r>
+      <w:proofErr w:type="gramEnd"/>
+      <w:r>
+        <w:rPr>
+          <w:rFonts w:hint="eastAsia"/>
+        </w:rPr>
+        <w:t>区域集合</w:t>
+      </w:r>
+      <w:r>
+        <w:rPr>
+          <w:rFonts w:hint="eastAsia"/>
+        </w:rPr>
+        <w:t>{</w:t>
+      </w:r>
+      <w:proofErr w:type="spellStart"/>
+      <w:r>
+        <w:rPr>
+          <w:rFonts w:hint="eastAsia"/>
+        </w:rPr>
+        <w:t>DroppingArea</w:t>
+      </w:r>
+      <w:proofErr w:type="spellEnd"/>
+      <w:r>
+        <w:rPr>
+          <w:rFonts w:hint="eastAsia"/>
+        </w:rPr>
+        <w:t>}</w:t>
       </w:r>
       <w:r>
         <w:rPr>
@@ -340,7 +396,21 @@
         <w:rPr>
           <w:rFonts w:hint="eastAsia"/>
         </w:rPr>
-        <w:t>{LoadingArea}</w:t>
+        <w:t>{</w:t>
+      </w:r>
+      <w:proofErr w:type="spellStart"/>
+      <w:r>
+        <w:rPr>
+          <w:rFonts w:hint="eastAsia"/>
+        </w:rPr>
+        <w:t>LoadingArea</w:t>
+      </w:r>
+      <w:proofErr w:type="spellEnd"/>
+      <w:r>
+        <w:rPr>
+          <w:rFonts w:hint="eastAsia"/>
+        </w:rPr>
+        <w:t>}</w:t>
       </w:r>
       <w:r>
         <w:rPr>
@@ -352,7 +422,21 @@
         <w:rPr>
           <w:rFonts w:hint="eastAsia"/>
         </w:rPr>
-        <w:t>{DropingArea}</w:t>
+        <w:t>{</w:t>
+      </w:r>
+      <w:proofErr w:type="spellStart"/>
+      <w:r>
+        <w:rPr>
+          <w:rFonts w:hint="eastAsia"/>
+        </w:rPr>
+        <w:t>DropingArea</w:t>
+      </w:r>
+      <w:proofErr w:type="spellEnd"/>
+      <w:r>
+        <w:rPr>
+          <w:rFonts w:hint="eastAsia"/>
+        </w:rPr>
+        <w:t>}</w:t>
       </w:r>
       <w:r>
         <w:rPr>
@@ -400,7 +484,21 @@
         <w:rPr>
           <w:rFonts w:hint="eastAsia"/>
         </w:rPr>
-        <w:t>{DroppingArea}</w:t>
+        <w:t>{</w:t>
+      </w:r>
+      <w:proofErr w:type="spellStart"/>
+      <w:r>
+        <w:rPr>
+          <w:rFonts w:hint="eastAsia"/>
+        </w:rPr>
+        <w:t>DroppingArea</w:t>
+      </w:r>
+      <w:proofErr w:type="spellEnd"/>
+      <w:r>
+        <w:rPr>
+          <w:rFonts w:hint="eastAsia"/>
+        </w:rPr>
+        <w:t>}</w:t>
       </w:r>
       <w:r>
         <w:rPr>
@@ -455,22 +553,28 @@
               <w:rPr/>
             </w:rPrChange>
           </w:rPr>
-          <w:t>{LoadingArea}</w:t>
-        </w:r>
-        <w:r>
-          <w:rPr>
-            <w:rFonts w:hint="eastAsia"/>
+          <w:t>{</w:t>
+        </w:r>
+        <w:proofErr w:type="spellStart"/>
+        <w:r>
+          <w:rPr>
             <w:highlight w:val="yellow"/>
             <w:rPrChange w:id="8" w:author="yangwenjing" w:date="2014-10-24T10:00:00Z">
-              <w:rPr>
-                <w:rFonts w:hint="eastAsia"/>
-              </w:rPr>
+              <w:rPr/>
             </w:rPrChange>
           </w:rPr>
-          <w:t>中时，我们考虑了转移概率，而节点不在这个区域中时这个转移概率是否需要，如果需要如何</w:t>
-        </w:r>
-      </w:ins>
-      <w:ins w:id="9" w:author="Thunder" w:date="2014-10-23T08:21:00Z">
+          <w:t>LoadingArea</w:t>
+        </w:r>
+        <w:proofErr w:type="spellEnd"/>
+        <w:r>
+          <w:rPr>
+            <w:highlight w:val="yellow"/>
+            <w:rPrChange w:id="9" w:author="yangwenjing" w:date="2014-10-24T10:00:00Z">
+              <w:rPr/>
+            </w:rPrChange>
+          </w:rPr>
+          <w:t>}</w:t>
+        </w:r>
         <w:r>
           <w:rPr>
             <w:rFonts w:hint="eastAsia"/>
@@ -481,10 +585,10 @@
               </w:rPr>
             </w:rPrChange>
           </w:rPr>
-          <w:t>取值？还是简单的根据处于空载时常得到一个范围后，随机选择一个上客区域，还是机械的选择最近的一个？或者</w:t>
+          <w:t>中时，我们考虑了转移概率，而节点不在这个区域中时这个转移概率是否需要，如果需要如何</w:t>
         </w:r>
       </w:ins>
-      <w:ins w:id="11" w:author="Thunder" w:date="2014-10-23T08:22:00Z">
+      <w:ins w:id="11" w:author="Thunder" w:date="2014-10-23T08:21:00Z">
         <w:r>
           <w:rPr>
             <w:rFonts w:hint="eastAsia"/>
@@ -495,6 +599,20 @@
               </w:rPr>
             </w:rPrChange>
           </w:rPr>
+          <w:t>取值？还是简单的根据处于空载时常得到一个范围后，随机选择一个上客区域，还是机械的选择最近的一个？或者</w:t>
+        </w:r>
+      </w:ins>
+      <w:ins w:id="13" w:author="Thunder" w:date="2014-10-23T08:22:00Z">
+        <w:r>
+          <w:rPr>
+            <w:rFonts w:hint="eastAsia"/>
+            <w:highlight w:val="yellow"/>
+            <w:rPrChange w:id="14" w:author="yangwenjing" w:date="2014-10-24T10:00:00Z">
+              <w:rPr>
+                <w:rFonts w:hint="eastAsia"/>
+              </w:rPr>
+            </w:rPrChange>
+          </w:rPr>
           <w:t>根据距离按照概率选择？这个小细节可以做实验来确定，如果影响不大的话我们就选最简单的办法。</w:t>
         </w:r>
       </w:ins>
@@ -504,10 +622,10 @@
         <w:pStyle w:val="a0"/>
         <w:ind w:left="900" w:firstLineChars="0" w:firstLine="0"/>
         <w:rPr>
-          <w:ins w:id="13" w:author="yangwenjing" w:date="2014-10-24T10:25:00Z"/>
+          <w:ins w:id="15" w:author="yangwenjing" w:date="2014-10-24T10:25:00Z"/>
           <w:highlight w:val="green"/>
         </w:rPr>
-        <w:pPrChange w:id="14" w:author="yangwenjing" w:date="2014-10-24T10:17:00Z">
+        <w:pPrChange w:id="16" w:author="yangwenjing" w:date="2014-10-24T10:17:00Z">
           <w:pPr>
             <w:pStyle w:val="a0"/>
             <w:numPr>
@@ -517,20 +635,7 @@
           </w:pPr>
         </w:pPrChange>
       </w:pPr>
-      <w:ins w:id="15" w:author="yangwenjing" w:date="2014-10-24T10:17:00Z">
-        <w:r>
-          <w:rPr>
-            <w:highlight w:val="green"/>
-            <w:rPrChange w:id="16" w:author="yangwenjing" w:date="2014-10-24T10:19:00Z">
-              <w:rPr>
-                <w:highlight w:val="yellow"/>
-              </w:rPr>
-            </w:rPrChange>
-          </w:rPr>
-          <w:t>{</w:t>
-        </w:r>
-      </w:ins>
-      <w:ins w:id="17" w:author="yangwenjing" w:date="2014-10-24T10:18:00Z">
+      <w:ins w:id="17" w:author="yangwenjing" w:date="2014-10-24T10:17:00Z">
         <w:r>
           <w:rPr>
             <w:highlight w:val="green"/>
@@ -540,10 +645,11 @@
               </w:rPr>
             </w:rPrChange>
           </w:rPr>
-          <w:t>LoadingArea</w:t>
+          <w:t>{</w:t>
         </w:r>
       </w:ins>
-      <w:ins w:id="19" w:author="yangwenjing" w:date="2014-10-24T10:17:00Z">
+      <w:proofErr w:type="spellStart"/>
+      <w:ins w:id="19" w:author="yangwenjing" w:date="2014-10-24T10:18:00Z">
         <w:r>
           <w:rPr>
             <w:highlight w:val="green"/>
@@ -553,10 +659,24 @@
               </w:rPr>
             </w:rPrChange>
           </w:rPr>
+          <w:t>LoadingArea</w:t>
+        </w:r>
+      </w:ins>
+      <w:proofErr w:type="spellEnd"/>
+      <w:ins w:id="21" w:author="yangwenjing" w:date="2014-10-24T10:17:00Z">
+        <w:r>
+          <w:rPr>
+            <w:highlight w:val="green"/>
+            <w:rPrChange w:id="22" w:author="yangwenjing" w:date="2014-10-24T10:19:00Z">
+              <w:rPr>
+                <w:highlight w:val="yellow"/>
+              </w:rPr>
+            </w:rPrChange>
+          </w:rPr>
           <w:t>}</w:t>
         </w:r>
       </w:ins>
-      <w:ins w:id="21" w:author="yangwenjing" w:date="2014-10-24T11:06:00Z">
+      <w:ins w:id="23" w:author="yangwenjing" w:date="2014-10-24T11:06:00Z">
         <w:r>
           <w:rPr>
             <w:rFonts w:hint="eastAsia"/>
@@ -569,34 +689,26 @@
             <w:rFonts w:hint="eastAsia"/>
             <w:highlight w:val="green"/>
           </w:rPr>
-          <w:t>{DropingArea}</w:t>
-        </w:r>
-      </w:ins>
-      <w:ins w:id="22" w:author="yangwenjing" w:date="2014-10-24T10:18:00Z">
+          <w:t>{</w:t>
+        </w:r>
+        <w:proofErr w:type="spellStart"/>
         <w:r>
           <w:rPr>
             <w:rFonts w:hint="eastAsia"/>
             <w:highlight w:val="green"/>
-            <w:rPrChange w:id="23" w:author="yangwenjing" w:date="2014-10-24T10:19:00Z">
-              <w:rPr>
-                <w:rFonts w:hint="eastAsia"/>
-                <w:highlight w:val="yellow"/>
-              </w:rPr>
-            </w:rPrChange>
-          </w:rPr>
-          <w:t>是包括整个区域的，</w:t>
-        </w:r>
-        <w:r>
-          <w:rPr>
+          </w:rPr>
+          <w:t>DropingArea</w:t>
+        </w:r>
+        <w:proofErr w:type="spellEnd"/>
+        <w:r>
+          <w:rPr>
+            <w:rFonts w:hint="eastAsia"/>
             <w:highlight w:val="green"/>
-            <w:rPrChange w:id="24" w:author="yangwenjing" w:date="2014-10-24T10:19:00Z">
-              <w:rPr>
-                <w:highlight w:val="yellow"/>
-              </w:rPr>
-            </w:rPrChange>
-          </w:rPr>
-          <w:t>{LoadingArea}</w:t>
-        </w:r>
+          </w:rPr>
+          <w:t>}</w:t>
+        </w:r>
+      </w:ins>
+      <w:ins w:id="24" w:author="yangwenjing" w:date="2014-10-24T10:18:00Z">
         <w:r>
           <w:rPr>
             <w:rFonts w:hint="eastAsia"/>
@@ -608,7 +720,7 @@
               </w:rPr>
             </w:rPrChange>
           </w:rPr>
-          <w:t>和</w:t>
+          <w:t>是包括整个区域的，</w:t>
         </w:r>
         <w:r>
           <w:rPr>
@@ -619,21 +731,21 @@
               </w:rPr>
             </w:rPrChange>
           </w:rPr>
-          <w:t>{DropingArea}</w:t>
-        </w:r>
-        <w:r>
-          <w:rPr>
-            <w:rFonts w:hint="eastAsia"/>
+          <w:t>{</w:t>
+        </w:r>
+        <w:proofErr w:type="spellStart"/>
+        <w:r>
+          <w:rPr>
             <w:highlight w:val="green"/>
             <w:rPrChange w:id="27" w:author="yangwenjing" w:date="2014-10-24T10:19:00Z">
               <w:rPr>
-                <w:rFonts w:hint="eastAsia"/>
                 <w:highlight w:val="yellow"/>
               </w:rPr>
             </w:rPrChange>
           </w:rPr>
-          <w:t>是将同一块区域，按照</w:t>
-        </w:r>
+          <w:t>LoadingArea</w:t>
+        </w:r>
+        <w:proofErr w:type="spellEnd"/>
         <w:r>
           <w:rPr>
             <w:highlight w:val="green"/>
@@ -643,7 +755,7 @@
               </w:rPr>
             </w:rPrChange>
           </w:rPr>
-          <w:t>event=0,event=1</w:t>
+          <w:t>}</w:t>
         </w:r>
         <w:r>
           <w:rPr>
@@ -656,25 +768,43 @@
               </w:rPr>
             </w:rPrChange>
           </w:rPr>
-          <w:t>两种不同方式划分的</w:t>
-        </w:r>
-      </w:ins>
-      <w:ins w:id="30" w:author="yangwenjing" w:date="2014-10-24T10:19:00Z">
-        <w:r>
-          <w:rPr>
-            <w:rFonts w:hint="eastAsia"/>
+          <w:t>和</w:t>
+        </w:r>
+        <w:r>
+          <w:rPr>
+            <w:highlight w:val="green"/>
+            <w:rPrChange w:id="30" w:author="yangwenjing" w:date="2014-10-24T10:19:00Z">
+              <w:rPr>
+                <w:highlight w:val="yellow"/>
+              </w:rPr>
+            </w:rPrChange>
+          </w:rPr>
+          <w:t>{</w:t>
+        </w:r>
+        <w:proofErr w:type="spellStart"/>
+        <w:r>
+          <w:rPr>
             <w:highlight w:val="green"/>
             <w:rPrChange w:id="31" w:author="yangwenjing" w:date="2014-10-24T10:19:00Z">
               <w:rPr>
-                <w:rFonts w:hint="eastAsia"/>
                 <w:highlight w:val="yellow"/>
               </w:rPr>
             </w:rPrChange>
           </w:rPr>
-          <w:t>区域</w:t>
-        </w:r>
-      </w:ins>
-      <w:ins w:id="32" w:author="yangwenjing" w:date="2014-10-24T10:18:00Z">
+          <w:t>DropingArea</w:t>
+        </w:r>
+        <w:proofErr w:type="spellEnd"/>
+        <w:r>
+          <w:rPr>
+            <w:highlight w:val="green"/>
+            <w:rPrChange w:id="32" w:author="yangwenjing" w:date="2014-10-24T10:19:00Z">
+              <w:rPr>
+                <w:highlight w:val="yellow"/>
+              </w:rPr>
+            </w:rPrChange>
+          </w:rPr>
+          <w:t>}</w:t>
+        </w:r>
         <w:r>
           <w:rPr>
             <w:rFonts w:hint="eastAsia"/>
@@ -686,10 +816,64 @@
               </w:rPr>
             </w:rPrChange>
           </w:rPr>
+          <w:t>是将同一块区域，按照</w:t>
+        </w:r>
+        <w:r>
+          <w:rPr>
+            <w:highlight w:val="green"/>
+            <w:rPrChange w:id="34" w:author="yangwenjing" w:date="2014-10-24T10:19:00Z">
+              <w:rPr>
+                <w:highlight w:val="yellow"/>
+              </w:rPr>
+            </w:rPrChange>
+          </w:rPr>
+          <w:t>event=0,event=1</w:t>
+        </w:r>
+        <w:r>
+          <w:rPr>
+            <w:rFonts w:hint="eastAsia"/>
+            <w:highlight w:val="green"/>
+            <w:rPrChange w:id="35" w:author="yangwenjing" w:date="2014-10-24T10:19:00Z">
+              <w:rPr>
+                <w:rFonts w:hint="eastAsia"/>
+                <w:highlight w:val="yellow"/>
+              </w:rPr>
+            </w:rPrChange>
+          </w:rPr>
+          <w:t>两种不同方式划分的</w:t>
+        </w:r>
+      </w:ins>
+      <w:ins w:id="36" w:author="yangwenjing" w:date="2014-10-24T10:19:00Z">
+        <w:r>
+          <w:rPr>
+            <w:rFonts w:hint="eastAsia"/>
+            <w:highlight w:val="green"/>
+            <w:rPrChange w:id="37" w:author="yangwenjing" w:date="2014-10-24T10:19:00Z">
+              <w:rPr>
+                <w:rFonts w:hint="eastAsia"/>
+                <w:highlight w:val="yellow"/>
+              </w:rPr>
+            </w:rPrChange>
+          </w:rPr>
+          <w:t>区域</w:t>
+        </w:r>
+      </w:ins>
+      <w:ins w:id="38" w:author="yangwenjing" w:date="2014-10-24T10:18:00Z">
+        <w:r>
+          <w:rPr>
+            <w:rFonts w:hint="eastAsia"/>
+            <w:highlight w:val="green"/>
+            <w:rPrChange w:id="39" w:author="yangwenjing" w:date="2014-10-24T10:19:00Z">
+              <w:rPr>
+                <w:rFonts w:hint="eastAsia"/>
+                <w:highlight w:val="yellow"/>
+              </w:rPr>
+            </w:rPrChange>
+          </w:rPr>
           <w:t>集合。</w:t>
         </w:r>
       </w:ins>
-      <w:ins w:id="34" w:author="yangwenjing" w:date="2014-10-24T11:06:00Z">
+      <w:ins w:id="40" w:author="yangwenjing" w:date="2014-10-24T11:06:00Z">
         <w:r>
           <w:rPr>
             <w:rFonts w:hint="eastAsia"/>
@@ -704,11 +888,11 @@
         <w:pStyle w:val="a0"/>
         <w:ind w:left="900" w:firstLineChars="0" w:firstLine="0"/>
         <w:rPr>
-          <w:ins w:id="35" w:author="yangwenjing" w:date="2014-10-24T10:59:00Z"/>
+          <w:ins w:id="41" w:author="yangwenjing" w:date="2014-10-24T10:59:00Z"/>
           <w:noProof/>
           <w:snapToGrid/>
         </w:rPr>
-        <w:pPrChange w:id="36" w:author="yangwenjing" w:date="2014-10-24T10:17:00Z">
+        <w:pPrChange w:id="42" w:author="yangwenjing" w:date="2014-10-24T10:17:00Z">
           <w:pPr>
             <w:pStyle w:val="a0"/>
             <w:numPr>
@@ -718,7 +902,7 @@
           </w:pPr>
         </w:pPrChange>
       </w:pPr>
-      <w:ins w:id="37" w:author="yangwenjing" w:date="2014-10-24T10:58:00Z">
+      <w:ins w:id="43" w:author="yangwenjing" w:date="2014-10-24T10:58:00Z">
         <w:r>
           <w:rPr>
             <w:noProof/>
@@ -780,89 +964,17 @@
         <w:pStyle w:val="a0"/>
         <w:ind w:left="900" w:firstLineChars="0" w:firstLine="0"/>
         <w:rPr>
-          <w:ins w:id="38" w:author="yangwenjing" w:date="2014-10-24T11:00:00Z"/>
+          <w:ins w:id="44" w:author="yangwenjing" w:date="2014-10-24T11:00:00Z"/>
           <w:noProof/>
           <w:snapToGrid/>
           <w:highlight w:val="green"/>
-          <w:rPrChange w:id="39" w:author="yangwenjing" w:date="2014-10-24T11:01:00Z">
+          <w:rPrChange w:id="45" w:author="yangwenjing" w:date="2014-10-24T11:01:00Z">
             <w:rPr>
-              <w:ins w:id="40" w:author="yangwenjing" w:date="2014-10-24T11:00:00Z"/>
+              <w:ins w:id="46" w:author="yangwenjing" w:date="2014-10-24T11:00:00Z"/>
               <w:noProof/>
               <w:snapToGrid/>
             </w:rPr>
           </w:rPrChange>
-        </w:rPr>
-        <w:pPrChange w:id="41" w:author="yangwenjing" w:date="2014-10-24T10:17:00Z">
-          <w:pPr>
-            <w:pStyle w:val="a0"/>
-            <w:numPr>
-              <w:numId w:val="3"/>
-            </w:numPr>
-            <w:ind w:left="900" w:firstLineChars="0" w:hanging="420"/>
-          </w:pPr>
-        </w:pPrChange>
-      </w:pPr>
-      <w:ins w:id="42" w:author="yangwenjing" w:date="2014-10-24T11:00:00Z">
-        <w:r>
-          <w:rPr>
-            <w:rFonts w:hint="eastAsia"/>
-            <w:noProof/>
-            <w:snapToGrid/>
-            <w:highlight w:val="green"/>
-            <w:rPrChange w:id="43" w:author="yangwenjing" w:date="2014-10-24T11:01:00Z">
-              <w:rPr>
-                <w:rFonts w:hint="eastAsia"/>
-                <w:noProof/>
-                <w:snapToGrid/>
-              </w:rPr>
-            </w:rPrChange>
-          </w:rPr>
-          <w:t>由此可以</w:t>
-        </w:r>
-        <w:r>
-          <w:rPr>
-            <w:rFonts w:hint="eastAsia"/>
-            <w:noProof/>
-            <w:snapToGrid/>
-            <w:highlight w:val="green"/>
-            <w:rPrChange w:id="44" w:author="yangwenjing" w:date="2014-10-24T11:01:00Z">
-              <w:rPr>
-                <w:rFonts w:hint="eastAsia"/>
-                <w:noProof/>
-                <w:snapToGrid/>
-              </w:rPr>
-            </w:rPrChange>
-          </w:rPr>
-          <w:t>粗略的</w:t>
-        </w:r>
-        <w:r>
-          <w:rPr>
-            <w:rFonts w:hint="eastAsia"/>
-            <w:noProof/>
-            <w:snapToGrid/>
-            <w:highlight w:val="green"/>
-            <w:rPrChange w:id="45" w:author="yangwenjing" w:date="2014-10-24T11:01:00Z">
-              <w:rPr>
-                <w:rFonts w:hint="eastAsia"/>
-                <w:noProof/>
-                <w:snapToGrid/>
-              </w:rPr>
-            </w:rPrChange>
-          </w:rPr>
-          <w:t>确定区域。</w:t>
-        </w:r>
-      </w:ins>
-    </w:p>
-    <w:p>
-      <w:pPr>
-        <w:pStyle w:val="a0"/>
-        <w:ind w:left="900" w:firstLineChars="0" w:firstLine="0"/>
-        <w:rPr>
-          <w:ins w:id="46" w:author="yangwenjing" w:date="2014-11-03T11:15:00Z"/>
-          <w:rFonts w:hint="eastAsia"/>
-          <w:noProof/>
-          <w:snapToGrid/>
-          <w:highlight w:val="green"/>
         </w:rPr>
         <w:pPrChange w:id="47" w:author="yangwenjing" w:date="2014-10-24T10:17:00Z">
           <w:pPr>
@@ -874,7 +986,7 @@
           </w:pPr>
         </w:pPrChange>
       </w:pPr>
-      <w:ins w:id="48" w:author="yangwenjing" w:date="2014-10-24T11:01:00Z">
+      <w:ins w:id="48" w:author="yangwenjing" w:date="2014-10-24T11:00:00Z">
         <w:r>
           <w:rPr>
             <w:rFonts w:hint="eastAsia"/>
@@ -889,24 +1001,94 @@
               </w:rPr>
             </w:rPrChange>
           </w:rPr>
-          <w:t>然后如何选择区域，再根据实际情况来确定。</w:t>
+          <w:t>由此可以</w:t>
+        </w:r>
+        <w:r>
+          <w:rPr>
+            <w:rFonts w:hint="eastAsia"/>
+            <w:noProof/>
+            <w:snapToGrid/>
+            <w:highlight w:val="green"/>
+            <w:rPrChange w:id="50" w:author="yangwenjing" w:date="2014-10-24T11:01:00Z">
+              <w:rPr>
+                <w:rFonts w:hint="eastAsia"/>
+                <w:noProof/>
+                <w:snapToGrid/>
+              </w:rPr>
+            </w:rPrChange>
+          </w:rPr>
+          <w:t>粗略的</w:t>
+        </w:r>
+        <w:r>
+          <w:rPr>
+            <w:rFonts w:hint="eastAsia"/>
+            <w:noProof/>
+            <w:snapToGrid/>
+            <w:highlight w:val="green"/>
+            <w:rPrChange w:id="51" w:author="yangwenjing" w:date="2014-10-24T11:01:00Z">
+              <w:rPr>
+                <w:rFonts w:hint="eastAsia"/>
+                <w:noProof/>
+                <w:snapToGrid/>
+              </w:rPr>
+            </w:rPrChange>
+          </w:rPr>
+          <w:t>确定区域。</w:t>
         </w:r>
       </w:ins>
     </w:p>
     <w:p>
       <w:pPr>
+        <w:pStyle w:val="a0"/>
+        <w:ind w:left="900" w:firstLineChars="0" w:firstLine="0"/>
+        <w:rPr>
+          <w:ins w:id="52" w:author="yangwenjing" w:date="2014-11-03T11:15:00Z"/>
+          <w:noProof/>
+          <w:snapToGrid/>
+          <w:highlight w:val="green"/>
+        </w:rPr>
+        <w:pPrChange w:id="53" w:author="yangwenjing" w:date="2014-10-24T10:17:00Z">
+          <w:pPr>
+            <w:pStyle w:val="a0"/>
+            <w:numPr>
+              <w:numId w:val="3"/>
+            </w:numPr>
+            <w:ind w:left="900" w:firstLineChars="0" w:hanging="420"/>
+          </w:pPr>
+        </w:pPrChange>
+      </w:pPr>
+      <w:ins w:id="54" w:author="yangwenjing" w:date="2014-10-24T11:01:00Z">
+        <w:r>
+          <w:rPr>
+            <w:rFonts w:hint="eastAsia"/>
+            <w:noProof/>
+            <w:snapToGrid/>
+            <w:highlight w:val="green"/>
+            <w:rPrChange w:id="55" w:author="yangwenjing" w:date="2014-10-24T11:01:00Z">
+              <w:rPr>
+                <w:rFonts w:hint="eastAsia"/>
+                <w:noProof/>
+                <w:snapToGrid/>
+              </w:rPr>
+            </w:rPrChange>
+          </w:rPr>
+          <w:t>然后如何选择区域，再根据实际情况来确定。</w:t>
+        </w:r>
+      </w:ins>
+    </w:p>
+    <w:p>
+      <w:pPr>
         <w:pStyle w:val="3"/>
         <w:rPr>
-          <w:ins w:id="50" w:author="yangwenjing" w:date="2014-11-03T11:51:00Z"/>
-          <w:rFonts w:hint="eastAsia"/>
-        </w:rPr>
-        <w:pPrChange w:id="51" w:author="yangwenjing" w:date="2014-11-03T11:38:00Z">
+          <w:ins w:id="56" w:author="yangwenjing" w:date="2014-11-03T11:51:00Z"/>
+        </w:rPr>
+        <w:pPrChange w:id="57" w:author="yangwenjing" w:date="2014-11-03T11:38:00Z">
           <w:pPr>
             <w:pStyle w:val="2"/>
           </w:pPr>
         </w:pPrChange>
       </w:pPr>
-      <w:ins w:id="52" w:author="yangwenjing" w:date="2014-11-03T11:15:00Z">
+      <w:ins w:id="58" w:author="yangwenjing" w:date="2014-11-03T11:15:00Z">
         <w:r>
           <w:rPr>
             <w:rFonts w:hint="eastAsia"/>
@@ -919,26 +1101,21 @@
       <w:pPr>
         <w:pStyle w:val="a0"/>
         <w:rPr>
-          <w:ins w:id="53" w:author="yangwenjing" w:date="2014-11-03T11:15:00Z"/>
-          <w:rPrChange w:id="54" w:author="yangwenjing" w:date="2014-11-03T11:51:00Z">
-            <w:rPr>
-              <w:ins w:id="55" w:author="yangwenjing" w:date="2014-11-03T11:15:00Z"/>
-            </w:rPr>
-          </w:rPrChange>
-        </w:rPr>
-        <w:pPrChange w:id="56" w:author="yangwenjing" w:date="2014-11-03T11:51:00Z">
+          <w:ins w:id="59" w:author="yangwenjing" w:date="2014-11-03T11:15:00Z"/>
+        </w:rPr>
+        <w:pPrChange w:id="60" w:author="yangwenjing" w:date="2014-11-03T11:51:00Z">
           <w:pPr>
             <w:pStyle w:val="2"/>
           </w:pPr>
         </w:pPrChange>
       </w:pPr>
-      <w:ins w:id="57" w:author="yangwenjing" w:date="2014-11-03T11:51:00Z">
+      <w:ins w:id="61" w:author="yangwenjing" w:date="2014-11-03T11:51:00Z">
         <w:r>
           <w:rPr>
             <w:position w:val="-80"/>
-            <w:rPrChange w:id="58" w:author="yangwenjing" w:date="2014-11-03T12:53:00Z">
-              <w:rPr>
-                <w:position w:val="-64"/>
+            <w:rPrChange w:id="62" w:author="yangwenjing" w:date="2014-11-03T12:53:00Z">
+              <w:rPr>
+                <w:position w:val="-80"/>
               </w:rPr>
             </w:rPrChange>
           </w:rPr>
@@ -962,12 +1139,14 @@
               <v:path o:extrusionok="f" gradientshapeok="t" o:connecttype="rect"/>
               <o:lock v:ext="edit" aspectratio="t"/>
             </v:shapetype>
-            <v:shape id="_x0000_i1031" type="#_x0000_t75" style="width:296.25pt;height:87.75pt" o:ole="">
+            <v:shape id="_x0000_i1025" type="#_x0000_t75" style="width:296.25pt;height:87.75pt" o:ole="">
               <v:imagedata r:id="rId10" o:title=""/>
             </v:shape>
-            <o:OLEObject Type="Embed" ProgID="Equation.DSMT4" ShapeID="_x0000_i1031" DrawAspect="Content" ObjectID="_1476524479" r:id="rId11"/>
+            <o:OLEObject Type="Embed" ProgID="Equation.DSMT4" ShapeID="_x0000_i1025" DrawAspect="Content" ObjectID="_1476536448" r:id="rId11"/>
           </w:object>
         </w:r>
+      </w:ins>
+      <w:ins w:id="63" w:author="yangwenjing" w:date="2014-11-03T11:51:00Z">
         <w:r>
           <w:t xml:space="preserve"> </w:t>
         </w:r>
@@ -978,21 +1157,19 @@
         <w:pStyle w:val="a0"/>
         <w:ind w:left="900" w:firstLineChars="0" w:firstLine="0"/>
         <w:rPr>
-          <w:ins w:id="59" w:author="yangwenjing" w:date="2014-11-03T11:41:00Z"/>
-          <w:rFonts w:hint="eastAsia"/>
+          <w:ins w:id="64" w:author="yangwenjing" w:date="2014-11-03T11:41:00Z"/>
           <w:noProof/>
           <w:snapToGrid/>
-          <w:rPrChange w:id="60" w:author="yangwenjing" w:date="2014-11-03T12:04:00Z">
+          <w:rPrChange w:id="65" w:author="yangwenjing" w:date="2014-11-03T12:04:00Z">
             <w:rPr>
-              <w:ins w:id="61" w:author="yangwenjing" w:date="2014-11-03T11:41:00Z"/>
-              <w:rFonts w:hint="eastAsia"/>
+              <w:ins w:id="66" w:author="yangwenjing" w:date="2014-11-03T11:41:00Z"/>
               <w:b/>
               <w:noProof/>
               <w:snapToGrid/>
             </w:rPr>
           </w:rPrChange>
         </w:rPr>
-        <w:pPrChange w:id="62" w:author="yangwenjing" w:date="2014-11-03T12:04:00Z">
+        <w:pPrChange w:id="67" w:author="yangwenjing" w:date="2014-11-03T12:04:00Z">
           <w:pPr>
             <w:pStyle w:val="a0"/>
             <w:numPr>
@@ -1002,34 +1179,28 @@
           </w:pPr>
         </w:pPrChange>
       </w:pPr>
-      <w:ins w:id="63" w:author="yangwenjing" w:date="2014-11-03T11:16:00Z">
+      <w:ins w:id="68" w:author="yangwenjing" w:date="2014-11-03T11:16:00Z">
         <w:r>
           <w:rPr>
             <w:b/>
             <w:noProof/>
             <w:snapToGrid/>
             <w:position w:val="-76"/>
-            <w:rPrChange w:id="64" w:author="yangwenjing" w:date="2014-11-03T12:38:00Z">
-              <w:rPr>
-                <w:b/>
-                <w:noProof/>
-                <w:snapToGrid/>
-                <w:position w:val="-76"/>
-              </w:rPr>
-            </w:rPrChange>
           </w:rPr>
           <w:object w:dxaOrig="7380" w:dyaOrig="1640">
-            <v:shape id="_x0000_i1029" type="#_x0000_t75" style="width:369pt;height:81.75pt" o:ole="">
+            <v:shape id="_x0000_i1026" type="#_x0000_t75" style="width:369pt;height:81.75pt" o:ole="">
               <v:imagedata r:id="rId12" o:title=""/>
             </v:shape>
-            <o:OLEObject Type="Embed" ProgID="Equation.DSMT4" ShapeID="_x0000_i1029" DrawAspect="Content" ObjectID="_1476524480" r:id="rId13"/>
+            <o:OLEObject Type="Embed" ProgID="Equation.DSMT4" ShapeID="_x0000_i1026" DrawAspect="Content" ObjectID="_1476536449" r:id="rId13"/>
           </w:object>
         </w:r>
+      </w:ins>
+      <w:ins w:id="69" w:author="yangwenjing" w:date="2014-11-03T11:16:00Z">
         <w:r>
           <w:rPr>
             <w:noProof/>
             <w:snapToGrid/>
-            <w:rPrChange w:id="65" w:author="yangwenjing" w:date="2014-11-03T11:24:00Z">
+            <w:rPrChange w:id="70" w:author="yangwenjing" w:date="2014-11-03T11:24:00Z">
               <w:rPr>
                 <w:noProof/>
                 <w:snapToGrid/>
@@ -1046,12 +1217,11 @@
         <w:pStyle w:val="a0"/>
         <w:ind w:left="900" w:firstLineChars="0" w:firstLine="0"/>
         <w:rPr>
-          <w:ins w:id="66" w:author="yangwenjing" w:date="2014-11-03T12:45:00Z"/>
-          <w:rFonts w:hint="eastAsia"/>
+          <w:ins w:id="71" w:author="yangwenjing" w:date="2014-11-03T12:45:00Z"/>
           <w:noProof/>
           <w:snapToGrid/>
         </w:rPr>
-        <w:pPrChange w:id="67" w:author="yangwenjing" w:date="2014-10-24T10:17:00Z">
+        <w:pPrChange w:id="72" w:author="yangwenjing" w:date="2014-10-24T10:17:00Z">
           <w:pPr>
             <w:pStyle w:val="a0"/>
             <w:numPr>
@@ -1061,25 +1231,18 @@
           </w:pPr>
         </w:pPrChange>
       </w:pPr>
-      <w:ins w:id="68" w:author="yangwenjing" w:date="2014-11-03T11:45:00Z">
+      <w:ins w:id="73" w:author="yangwenjing" w:date="2014-11-03T11:45:00Z">
         <w:r>
           <w:rPr>
             <w:noProof/>
             <w:snapToGrid/>
             <w:position w:val="-56"/>
-            <w:rPrChange w:id="69" w:author="yangwenjing" w:date="2014-11-03T12:39:00Z">
-              <w:rPr>
-                <w:noProof/>
-                <w:snapToGrid/>
-                <w:position w:val="-56"/>
-              </w:rPr>
-            </w:rPrChange>
           </w:rPr>
           <w:object w:dxaOrig="7880" w:dyaOrig="1440">
-            <v:shape id="_x0000_i1028" type="#_x0000_t75" style="width:393.75pt;height:1in" o:ole="">
+            <v:shape id="_x0000_i1027" type="#_x0000_t75" style="width:393.75pt;height:1in" o:ole="">
               <v:imagedata r:id="rId14" o:title=""/>
             </v:shape>
-            <o:OLEObject Type="Embed" ProgID="Equation.DSMT4" ShapeID="_x0000_i1028" DrawAspect="Content" ObjectID="_1476524481" r:id="rId15"/>
+            <o:OLEObject Type="Embed" ProgID="Equation.DSMT4" ShapeID="_x0000_i1027" DrawAspect="Content" ObjectID="_1476536450" r:id="rId15"/>
           </w:object>
         </w:r>
       </w:ins>
@@ -1089,20 +1252,11 @@
         <w:pStyle w:val="a0"/>
         <w:ind w:left="900" w:firstLineChars="0" w:firstLine="0"/>
         <w:rPr>
-          <w:ins w:id="70" w:author="yangwenjing" w:date="2014-11-03T11:38:00Z"/>
-          <w:rFonts w:hint="eastAsia"/>
+          <w:ins w:id="74" w:author="yangwenjing" w:date="2014-11-03T11:38:00Z"/>
           <w:noProof/>
           <w:snapToGrid/>
-          <w:rPrChange w:id="71" w:author="yangwenjing" w:date="2014-11-03T11:41:00Z">
-            <w:rPr>
-              <w:ins w:id="72" w:author="yangwenjing" w:date="2014-11-03T11:38:00Z"/>
-              <w:rFonts w:hint="eastAsia"/>
-              <w:noProof/>
-              <w:snapToGrid/>
-            </w:rPr>
-          </w:rPrChange>
-        </w:rPr>
-        <w:pPrChange w:id="73" w:author="yangwenjing" w:date="2014-10-24T10:17:00Z">
+        </w:rPr>
+        <w:pPrChange w:id="75" w:author="yangwenjing" w:date="2014-10-24T10:17:00Z">
           <w:pPr>
             <w:pStyle w:val="a0"/>
             <w:numPr>
@@ -1112,27 +1266,22 @@
           </w:pPr>
         </w:pPrChange>
       </w:pPr>
-      <w:ins w:id="74" w:author="yangwenjing" w:date="2014-11-03T12:45:00Z">
+      <w:ins w:id="76" w:author="yangwenjing" w:date="2014-11-03T12:45:00Z">
         <w:r>
           <w:rPr>
             <w:noProof/>
             <w:snapToGrid/>
             <w:position w:val="-14"/>
-            <w:rPrChange w:id="75" w:author="yangwenjing" w:date="2014-11-03T12:50:00Z">
-              <w:rPr>
-                <w:noProof/>
-                <w:snapToGrid/>
-                <w:position w:val="-4"/>
-              </w:rPr>
-            </w:rPrChange>
           </w:rPr>
           <w:object w:dxaOrig="6460" w:dyaOrig="420">
-            <v:shape id="_x0000_i1030" type="#_x0000_t75" style="width:323.25pt;height:21pt" o:ole="">
+            <v:shape id="_x0000_i1028" type="#_x0000_t75" style="width:323.25pt;height:21pt" o:ole="">
               <v:imagedata r:id="rId16" o:title=""/>
             </v:shape>
-            <o:OLEObject Type="Embed" ProgID="Equation.DSMT4" ShapeID="_x0000_i1030" DrawAspect="Content" ObjectID="_1476524482" r:id="rId17"/>
+            <o:OLEObject Type="Embed" ProgID="Equation.DSMT4" ShapeID="_x0000_i1028" DrawAspect="Content" ObjectID="_1476536451" r:id="rId17"/>
           </w:object>
         </w:r>
+      </w:ins>
+      <w:ins w:id="77" w:author="yangwenjing" w:date="2014-11-03T12:45:00Z">
         <w:r>
           <w:rPr>
             <w:noProof/>
@@ -1147,12 +1296,11 @@
         <w:pStyle w:val="a0"/>
         <w:ind w:left="900" w:firstLineChars="0" w:firstLine="0"/>
         <w:rPr>
-          <w:ins w:id="76" w:author="yangwenjing" w:date="2014-11-03T12:42:00Z"/>
-          <w:rFonts w:hint="eastAsia"/>
+          <w:ins w:id="78" w:author="yangwenjing" w:date="2014-11-03T12:42:00Z"/>
           <w:noProof/>
           <w:snapToGrid/>
         </w:rPr>
-        <w:pPrChange w:id="77" w:author="yangwenjing" w:date="2014-10-24T10:17:00Z">
+        <w:pPrChange w:id="79" w:author="yangwenjing" w:date="2014-10-24T10:17:00Z">
           <w:pPr>
             <w:pStyle w:val="a0"/>
             <w:numPr>
@@ -1162,25 +1310,18 @@
           </w:pPr>
         </w:pPrChange>
       </w:pPr>
-      <w:ins w:id="78" w:author="yangwenjing" w:date="2014-11-03T12:09:00Z">
+      <w:ins w:id="80" w:author="yangwenjing" w:date="2014-11-03T12:09:00Z">
         <w:r>
           <w:rPr>
             <w:noProof/>
             <w:snapToGrid/>
             <w:position w:val="-38"/>
-            <w:rPrChange w:id="79" w:author="yangwenjing" w:date="2014-11-03T12:31:00Z">
-              <w:rPr>
-                <w:noProof/>
-                <w:snapToGrid/>
-                <w:position w:val="-38"/>
-              </w:rPr>
-            </w:rPrChange>
           </w:rPr>
           <w:object w:dxaOrig="5600" w:dyaOrig="999">
-            <v:shape id="_x0000_i1026" type="#_x0000_t75" style="width:279.75pt;height:50.25pt" o:ole="">
+            <v:shape id="_x0000_i1029" type="#_x0000_t75" style="width:279.75pt;height:50.25pt" o:ole="">
               <v:imagedata r:id="rId18" o:title=""/>
             </v:shape>
-            <o:OLEObject Type="Embed" ProgID="Equation.DSMT4" ShapeID="_x0000_i1026" DrawAspect="Content" ObjectID="_1476524483" r:id="rId19"/>
+            <o:OLEObject Type="Embed" ProgID="Equation.DSMT4" ShapeID="_x0000_i1029" DrawAspect="Content" ObjectID="_1476536452" r:id="rId19"/>
           </w:object>
         </w:r>
       </w:ins>
@@ -1192,11 +1333,11 @@
         <w:rPr>
           <w:noProof/>
           <w:snapToGrid/>
-          <w:rPrChange w:id="80" w:author="yangwenjing" w:date="2014-11-03T12:53:00Z">
+          <w:rPrChange w:id="81" w:author="yangwenjing" w:date="2014-11-03T12:53:00Z">
             <w:rPr/>
           </w:rPrChange>
         </w:rPr>
-        <w:pPrChange w:id="81" w:author="yangwenjing" w:date="2014-11-03T12:53:00Z">
+        <w:pPrChange w:id="82" w:author="yangwenjing" w:date="2014-11-03T12:53:00Z">
           <w:pPr>
             <w:pStyle w:val="a0"/>
             <w:numPr>
@@ -1206,40 +1347,56 @@
           </w:pPr>
         </w:pPrChange>
       </w:pPr>
-      <w:ins w:id="82" w:author="yangwenjing" w:date="2014-11-03T12:42:00Z">
+      <w:ins w:id="83" w:author="yangwenjing" w:date="2014-11-03T12:42:00Z">
         <w:r>
           <w:rPr>
             <w:noProof/>
             <w:snapToGrid/>
             <w:position w:val="-38"/>
-            <w:rPrChange w:id="83" w:author="yangwenjing" w:date="2014-11-03T12:42:00Z">
-              <w:rPr>
-                <w:noProof/>
-                <w:snapToGrid/>
-                <w:position w:val="-38"/>
-              </w:rPr>
-            </w:rPrChange>
           </w:rPr>
           <w:object w:dxaOrig="5480" w:dyaOrig="999">
-            <v:shape id="_x0000_i1027" type="#_x0000_t75" style="width:273.75pt;height:50.25pt" o:ole="">
+            <v:shape id="_x0000_i1030" type="#_x0000_t75" style="width:273.75pt;height:50.25pt" o:ole="">
               <v:imagedata r:id="rId20" o:title=""/>
             </v:shape>
-            <o:OLEObject Type="Embed" ProgID="Equation.DSMT4" ShapeID="_x0000_i1027" DrawAspect="Content" ObjectID="_1476524484" r:id="rId21"/>
+            <o:OLEObject Type="Embed" ProgID="Equation.DSMT4" ShapeID="_x0000_i1030" DrawAspect="Content" ObjectID="_1476536453" r:id="rId21"/>
           </w:object>
         </w:r>
       </w:ins>
+    </w:p>
+    <w:p>
+      <w:pPr>
+        <w:pStyle w:val="2"/>
+      </w:pPr>
+      <w:r>
+        <w:rPr>
+          <w:rFonts w:hint="eastAsia"/>
+        </w:rPr>
+        <w:t>引入北京市道路</w:t>
+      </w:r>
       <w:bookmarkStart w:id="84" w:name="_GoBack"/>
       <w:bookmarkEnd w:id="84"/>
     </w:p>
     <w:p>
       <w:pPr>
-        <w:pStyle w:val="2"/>
-      </w:pPr>
-      <w:r>
-        <w:rPr>
-          <w:rFonts w:hint="eastAsia"/>
-        </w:rPr>
-        <w:t>引入北京市道路</w:t>
+        <w:pStyle w:val="a0"/>
+      </w:pPr>
+      <w:r>
+        <w:rPr>
+          <w:rFonts w:hint="eastAsia"/>
+        </w:rPr>
+        <w:t>为了解决现有</w:t>
+      </w:r>
+      <w:r>
+        <w:rPr>
+          <w:rFonts w:hint="eastAsia"/>
+        </w:rPr>
+        <w:t>START</w:t>
+      </w:r>
+      <w:r>
+        <w:rPr>
+          <w:rFonts w:hint="eastAsia"/>
+        </w:rPr>
+        <w:t>模型的节点分布和节点轨迹与实际轨迹不够相似的问题，可以引入道路信息。</w:t>
       </w:r>
     </w:p>
     <w:p>
@@ -1250,7 +1407,7 @@
         <w:rPr>
           <w:rFonts w:hint="eastAsia"/>
         </w:rPr>
-        <w:t>为了解决现有</w:t>
+        <w:t>现有的</w:t>
       </w:r>
       <w:r>
         <w:rPr>
@@ -1262,7 +1419,43 @@
         <w:rPr>
           <w:rFonts w:hint="eastAsia"/>
         </w:rPr>
-        <w:t>模型的节点分布和节点轨迹与实际轨迹不够相似的问题，可以引入道路信息。</w:t>
+        <w:t>模型是基于</w:t>
+      </w:r>
+      <w:r>
+        <w:rPr>
+          <w:rFonts w:hint="eastAsia"/>
+        </w:rPr>
+        <w:t>RWP</w:t>
+      </w:r>
+      <w:r>
+        <w:rPr>
+          <w:rFonts w:hint="eastAsia"/>
+        </w:rPr>
+        <w:t>模型的，即源到目的地的路径是可以自定义的。</w:t>
+      </w:r>
+      <w:r>
+        <w:rPr>
+          <w:rFonts w:hint="eastAsia"/>
+        </w:rPr>
+        <w:t>SP</w:t>
+      </w:r>
+      <w:r>
+        <w:rPr>
+          <w:rFonts w:hint="eastAsia"/>
+        </w:rPr>
+        <w:t>是基于北京市地图的，首先</w:t>
+      </w:r>
+      <w:r>
+        <w:rPr>
+          <w:rFonts w:hint="eastAsia"/>
+        </w:rPr>
+        <w:t>SP</w:t>
+      </w:r>
+      <w:r>
+        <w:rPr>
+          <w:rFonts w:hint="eastAsia"/>
+        </w:rPr>
+        <w:t>选取源和目的地点是选取地图数据中的节点，然后根据最短路径算法计算得到路径。</w:t>
       </w:r>
     </w:p>
     <w:p>
@@ -1273,7 +1466,7 @@
         <w:rPr>
           <w:rFonts w:hint="eastAsia"/>
         </w:rPr>
-        <w:t>现有的</w:t>
+        <w:t>因此</w:t>
       </w:r>
       <w:r>
         <w:rPr>
@@ -1285,19 +1478,7 @@
         <w:rPr>
           <w:rFonts w:hint="eastAsia"/>
         </w:rPr>
-        <w:t>模型是基于</w:t>
-      </w:r>
-      <w:r>
-        <w:rPr>
-          <w:rFonts w:hint="eastAsia"/>
-        </w:rPr>
-        <w:t>RWP</w:t>
-      </w:r>
-      <w:r>
-        <w:rPr>
-          <w:rFonts w:hint="eastAsia"/>
-        </w:rPr>
-        <w:t>模型的，即源到目的地的路径是可以自定义的。</w:t>
+        <w:t>的修改方案可以将基于的模型改为</w:t>
       </w:r>
       <w:r>
         <w:rPr>
@@ -1309,54 +1490,21 @@
         <w:rPr>
           <w:rFonts w:hint="eastAsia"/>
         </w:rPr>
-        <w:t>是基于北京市地图的，首先</w:t>
-      </w:r>
-      <w:r>
-        <w:rPr>
-          <w:rFonts w:hint="eastAsia"/>
-        </w:rPr>
-        <w:t>SP</w:t>
-      </w:r>
-      <w:r>
-        <w:rPr>
-          <w:rFonts w:hint="eastAsia"/>
-        </w:rPr>
-        <w:t>选取源和目的地点是选取地图数据中的节点，然后根据最短路径算法计算得到路径。</w:t>
-      </w:r>
-    </w:p>
-    <w:p>
-      <w:pPr>
-        <w:pStyle w:val="a0"/>
-      </w:pPr>
-      <w:r>
-        <w:rPr>
-          <w:rFonts w:hint="eastAsia"/>
-        </w:rPr>
-        <w:t>因此</w:t>
-      </w:r>
-      <w:r>
-        <w:rPr>
-          <w:rFonts w:hint="eastAsia"/>
-        </w:rPr>
-        <w:t>START</w:t>
-      </w:r>
-      <w:r>
-        <w:rPr>
-          <w:rFonts w:hint="eastAsia"/>
-        </w:rPr>
-        <w:t>的修改方案可以将基于的模型改为</w:t>
-      </w:r>
-      <w:r>
-        <w:rPr>
-          <w:rFonts w:hint="eastAsia"/>
-        </w:rPr>
-        <w:t>SP</w:t>
-      </w:r>
-      <w:r>
-        <w:rPr>
-          <w:rFonts w:hint="eastAsia"/>
-        </w:rPr>
-        <w:t>模型，重新定义速度和状态以及源和目的地点的选取方法即可。</w:t>
+        <w:t>模型，重新定义速度和状态</w:t>
+      </w:r>
+      <w:proofErr w:type="gramStart"/>
+      <w:r>
+        <w:rPr>
+          <w:rFonts w:hint="eastAsia"/>
+        </w:rPr>
+        <w:t>以及源</w:t>
+      </w:r>
+      <w:proofErr w:type="gramEnd"/>
+      <w:r>
+        <w:rPr>
+          <w:rFonts w:hint="eastAsia"/>
+        </w:rPr>
+        <w:t>和目的地点的选取方法即可。</w:t>
       </w:r>
     </w:p>
     <w:p>
@@ -1469,7 +1617,14 @@
         <w:rPr>
           <w:rFonts w:hint="eastAsia"/>
         </w:rPr>
-        <w:t>时出现了一个尖峰，难以解释。</w:t>
+        <w:t>时出现了</w:t>
+      </w:r>
+      <w:r>
+        <w:rPr>
+          <w:rFonts w:hint="eastAsia"/>
+        </w:rPr>
+        <w:lastRenderedPageBreak/>
+        <w:t>一个尖峰，难以解释。</w:t>
       </w:r>
       <w:ins w:id="89" w:author="Thunder" w:date="2014-10-23T08:23:00Z">
         <w:r>
@@ -1581,6 +1736,7 @@
           </w:rPr>
           <w:t>安排，并请关注</w:t>
         </w:r>
+        <w:proofErr w:type="spellStart"/>
         <w:r>
           <w:rPr>
             <w:highlight w:val="yellow"/>
@@ -1588,19 +1744,17 @@
               <w:rPr/>
             </w:rPrChange>
           </w:rPr>
-          <w:t>SmartCity 2015International Workshop on Smart Cities and Urban Informatics in conjunction with IEEE INFOCOM 2015</w:t>
-        </w:r>
-        <w:r>
-          <w:rPr>
-            <w:rFonts w:hint="eastAsia"/>
+          <w:t>SmartCity</w:t>
+        </w:r>
+        <w:proofErr w:type="spellEnd"/>
+        <w:r>
+          <w:rPr>
             <w:highlight w:val="yellow"/>
             <w:rPrChange w:id="103" w:author="yangwenjing" w:date="2014-10-24T10:00:00Z">
-              <w:rPr>
-                <w:rFonts w:hint="eastAsia"/>
-              </w:rPr>
+              <w:rPr/>
             </w:rPrChange>
           </w:rPr>
-          <w:t>的具体时间要求。</w:t>
+          <w:t xml:space="preserve"> 2015International Workshop on Smart Cities and Urban Informatics in conjunction with IEEE INFOCOM 2015</w:t>
         </w:r>
         <w:r>
           <w:rPr>
@@ -1612,8 +1766,33 @@
               </w:rPr>
             </w:rPrChange>
           </w:rPr>
-          <w:lastRenderedPageBreak/>
-          <w:t>先今年写多点，投稿的时候再做减法。</w:t>
+          <w:t>的具体时间要求。</w:t>
+        </w:r>
+        <w:proofErr w:type="gramStart"/>
+        <w:r>
+          <w:rPr>
+            <w:rFonts w:hint="eastAsia"/>
+            <w:highlight w:val="yellow"/>
+            <w:rPrChange w:id="105" w:author="yangwenjing" w:date="2014-10-24T10:00:00Z">
+              <w:rPr>
+                <w:rFonts w:hint="eastAsia"/>
+              </w:rPr>
+            </w:rPrChange>
+          </w:rPr>
+          <w:t>先今年写</w:t>
+        </w:r>
+        <w:proofErr w:type="gramEnd"/>
+        <w:r>
+          <w:rPr>
+            <w:rFonts w:hint="eastAsia"/>
+            <w:highlight w:val="yellow"/>
+            <w:rPrChange w:id="106" w:author="yangwenjing" w:date="2014-10-24T10:00:00Z">
+              <w:rPr>
+                <w:rFonts w:hint="eastAsia"/>
+              </w:rPr>
+            </w:rPrChange>
+          </w:rPr>
+          <w:t>多点，投稿的时候再做减法。</w:t>
         </w:r>
       </w:ins>
     </w:p>
@@ -1621,26 +1800,26 @@
       <w:pPr>
         <w:pStyle w:val="a0"/>
       </w:pPr>
-      <w:ins w:id="105" w:author="Thunder" w:date="2014-10-23T08:24:00Z">
-        <w:r>
-          <w:rPr>
-            <w:rFonts w:hint="eastAsia"/>
-            <w:highlight w:val="yellow"/>
-            <w:rPrChange w:id="106" w:author="yangwenjing" w:date="2014-10-24T10:00:00Z">
-              <w:rPr>
-                <w:rFonts w:hint="eastAsia"/>
-              </w:rPr>
-            </w:rPrChange>
-          </w:rPr>
-          <w:t>另外上次</w:t>
-        </w:r>
-      </w:ins>
-      <w:ins w:id="107" w:author="Thunder" w:date="2014-10-23T08:25:00Z">
+      <w:ins w:id="107" w:author="Thunder" w:date="2014-10-23T08:24:00Z">
         <w:r>
           <w:rPr>
             <w:rFonts w:hint="eastAsia"/>
             <w:highlight w:val="yellow"/>
             <w:rPrChange w:id="108" w:author="yangwenjing" w:date="2014-10-24T10:00:00Z">
+              <w:rPr>
+                <w:rFonts w:hint="eastAsia"/>
+              </w:rPr>
+            </w:rPrChange>
+          </w:rPr>
+          <w:t>另外上次</w:t>
+        </w:r>
+      </w:ins>
+      <w:ins w:id="109" w:author="Thunder" w:date="2014-10-23T08:25:00Z">
+        <w:r>
+          <w:rPr>
+            <w:rFonts w:hint="eastAsia"/>
+            <w:highlight w:val="yellow"/>
+            <w:rPrChange w:id="110" w:author="yangwenjing" w:date="2014-10-24T10:00:00Z">
               <w:rPr>
                 <w:rFonts w:hint="eastAsia"/>
               </w:rPr>
@@ -1693,10 +1872,10 @@
               <w:spacing w:line="240" w:lineRule="auto"/>
               <w:ind w:firstLineChars="0" w:firstLine="0"/>
               <w:rPr>
-                <w:ins w:id="109" w:author="yangwenjing" w:date="2014-10-24T09:57:00Z"/>
+                <w:ins w:id="111" w:author="yangwenjing" w:date="2014-10-24T09:57:00Z"/>
               </w:rPr>
             </w:pPr>
-            <w:ins w:id="110" w:author="yangwenjing" w:date="2014-10-24T09:57:00Z">
+            <w:ins w:id="112" w:author="yangwenjing" w:date="2014-10-24T09:57:00Z">
               <w:r>
                 <w:rPr>
                   <w:rFonts w:hint="eastAsia"/>
@@ -1716,7 +1895,7 @@
               <w:pStyle w:val="a0"/>
               <w:spacing w:line="240" w:lineRule="auto"/>
               <w:ind w:firstLineChars="0" w:firstLine="0"/>
-              <w:pPrChange w:id="111" w:author="yangwenjing" w:date="2014-10-24T09:57:00Z">
+              <w:pPrChange w:id="113" w:author="yangwenjing" w:date="2014-10-24T09:57:00Z">
                 <w:pPr>
                   <w:pStyle w:val="a0"/>
                 </w:pPr>
@@ -1740,7 +1919,7 @@
               <w:pStyle w:val="a0"/>
               <w:spacing w:line="240" w:lineRule="auto"/>
               <w:ind w:firstLineChars="0" w:firstLine="0"/>
-              <w:pPrChange w:id="112" w:author="yangwenjing" w:date="2014-10-24T09:57:00Z">
+              <w:pPrChange w:id="114" w:author="yangwenjing" w:date="2014-10-24T09:57:00Z">
                 <w:pPr>
                   <w:pStyle w:val="a0"/>
                 </w:pPr>
@@ -1764,7 +1943,7 @@
               <w:pStyle w:val="a0"/>
               <w:spacing w:line="240" w:lineRule="auto"/>
               <w:ind w:firstLineChars="0" w:firstLine="0"/>
-              <w:pPrChange w:id="113" w:author="yangwenjing" w:date="2014-10-24T09:57:00Z">
+              <w:pPrChange w:id="115" w:author="yangwenjing" w:date="2014-10-24T09:57:00Z">
                 <w:pPr>
                   <w:pStyle w:val="a0"/>
                 </w:pPr>
@@ -1789,10 +1968,10 @@
               <w:spacing w:line="240" w:lineRule="auto"/>
               <w:ind w:firstLineChars="0" w:firstLine="0"/>
               <w:rPr>
-                <w:ins w:id="114" w:author="yangwenjing" w:date="2014-10-24T09:58:00Z"/>
+                <w:ins w:id="116" w:author="yangwenjing" w:date="2014-10-24T09:58:00Z"/>
               </w:rPr>
             </w:pPr>
-            <w:ins w:id="115" w:author="yangwenjing" w:date="2014-10-24T09:59:00Z">
+            <w:ins w:id="117" w:author="yangwenjing" w:date="2014-10-24T09:59:00Z">
               <w:r>
                 <w:rPr>
                   <w:rFonts w:hint="eastAsia"/>
@@ -1814,10 +1993,10 @@
               <w:spacing w:line="240" w:lineRule="auto"/>
               <w:ind w:firstLineChars="0" w:firstLine="0"/>
               <w:rPr>
-                <w:ins w:id="116" w:author="yangwenjing" w:date="2014-10-24T09:57:00Z"/>
+                <w:ins w:id="118" w:author="yangwenjing" w:date="2014-10-24T09:57:00Z"/>
               </w:rPr>
             </w:pPr>
-            <w:ins w:id="117" w:author="yangwenjing" w:date="2014-10-24T09:58:00Z">
+            <w:ins w:id="119" w:author="yangwenjing" w:date="2014-10-24T09:58:00Z">
               <w:r>
                 <w:rPr>
                   <w:rFonts w:hint="eastAsia"/>
@@ -1830,31 +2009,6 @@
         <w:tc>
           <w:tcPr>
             <w:tcW w:w="740" w:type="pct"/>
-          </w:tcPr>
-          <w:p>
-            <w:pPr>
-              <w:pStyle w:val="a0"/>
-              <w:spacing w:line="240" w:lineRule="auto"/>
-              <w:ind w:firstLineChars="0" w:firstLine="0"/>
-              <w:pPrChange w:id="118" w:author="yangwenjing" w:date="2014-10-24T09:57:00Z">
-                <w:pPr>
-                  <w:pStyle w:val="a0"/>
-                </w:pPr>
-              </w:pPrChange>
-            </w:pPr>
-            <w:ins w:id="119" w:author="yangwenjing" w:date="2014-10-24T10:01:00Z">
-              <w:r>
-                <w:rPr>
-                  <w:rFonts w:hint="eastAsia"/>
-                </w:rPr>
-                <w:t>10.24-10.29</w:t>
-              </w:r>
-            </w:ins>
-          </w:p>
-        </w:tc>
-        <w:tc>
-          <w:tcPr>
-            <w:tcW w:w="951" w:type="pct"/>
           </w:tcPr>
           <w:p>
             <w:pPr>
@@ -1872,10 +2026,35 @@
                 <w:rPr>
                   <w:rFonts w:hint="eastAsia"/>
                 </w:rPr>
+                <w:t>10.24-10.29</w:t>
+              </w:r>
+            </w:ins>
+          </w:p>
+        </w:tc>
+        <w:tc>
+          <w:tcPr>
+            <w:tcW w:w="951" w:type="pct"/>
+          </w:tcPr>
+          <w:p>
+            <w:pPr>
+              <w:pStyle w:val="a0"/>
+              <w:spacing w:line="240" w:lineRule="auto"/>
+              <w:ind w:firstLineChars="0" w:firstLine="0"/>
+              <w:pPrChange w:id="122" w:author="yangwenjing" w:date="2014-10-24T09:57:00Z">
+                <w:pPr>
+                  <w:pStyle w:val="a0"/>
+                </w:pPr>
+              </w:pPrChange>
+            </w:pPr>
+            <w:ins w:id="123" w:author="yangwenjing" w:date="2014-10-24T10:01:00Z">
+              <w:r>
+                <w:rPr>
+                  <w:rFonts w:hint="eastAsia"/>
+                </w:rPr>
                 <w:t>速度</w:t>
               </w:r>
             </w:ins>
-            <w:ins w:id="122" w:author="yangwenjing" w:date="2014-10-24T10:02:00Z">
+            <w:ins w:id="124" w:author="yangwenjing" w:date="2014-10-24T10:02:00Z">
               <w:r>
                 <w:rPr>
                   <w:rFonts w:hint="eastAsia"/>
@@ -1894,13 +2073,13 @@
               <w:pStyle w:val="a0"/>
               <w:spacing w:line="240" w:lineRule="auto"/>
               <w:ind w:firstLineChars="0" w:firstLine="0"/>
-              <w:pPrChange w:id="123" w:author="yangwenjing" w:date="2014-10-24T09:57:00Z">
+              <w:pPrChange w:id="125" w:author="yangwenjing" w:date="2014-10-24T09:57:00Z">
                 <w:pPr>
                   <w:pStyle w:val="a0"/>
                 </w:pPr>
               </w:pPrChange>
             </w:pPr>
-            <w:ins w:id="124" w:author="yangwenjing" w:date="2014-10-24T10:02:00Z">
+            <w:ins w:id="126" w:author="yangwenjing" w:date="2014-10-24T10:02:00Z">
               <w:r>
                 <w:rPr>
                   <w:rFonts w:hint="eastAsia"/>
@@ -1920,10 +2099,10 @@
               <w:spacing w:line="240" w:lineRule="auto"/>
               <w:ind w:firstLineChars="0" w:firstLine="0"/>
               <w:rPr>
-                <w:ins w:id="125" w:author="yangwenjing" w:date="2014-10-24T09:58:00Z"/>
+                <w:ins w:id="127" w:author="yangwenjing" w:date="2014-10-24T09:58:00Z"/>
               </w:rPr>
             </w:pPr>
-            <w:ins w:id="126" w:author="yangwenjing" w:date="2014-10-24T10:02:00Z">
+            <w:ins w:id="128" w:author="yangwenjing" w:date="2014-10-24T10:02:00Z">
               <w:r>
                 <w:rPr>
                   <w:rFonts w:hint="eastAsia"/>
@@ -1945,10 +2124,10 @@
               <w:spacing w:line="240" w:lineRule="auto"/>
               <w:ind w:firstLineChars="0" w:firstLine="0"/>
               <w:rPr>
-                <w:ins w:id="127" w:author="yangwenjing" w:date="2014-10-24T09:57:00Z"/>
+                <w:ins w:id="129" w:author="yangwenjing" w:date="2014-10-24T09:57:00Z"/>
               </w:rPr>
             </w:pPr>
-            <w:ins w:id="128" w:author="yangwenjing" w:date="2014-10-24T10:02:00Z">
+            <w:ins w:id="130" w:author="yangwenjing" w:date="2014-10-24T10:02:00Z">
               <w:r>
                 <w:rPr>
                   <w:rFonts w:hint="eastAsia"/>
@@ -1961,31 +2140,6 @@
         <w:tc>
           <w:tcPr>
             <w:tcW w:w="740" w:type="pct"/>
-          </w:tcPr>
-          <w:p>
-            <w:pPr>
-              <w:pStyle w:val="a0"/>
-              <w:spacing w:line="240" w:lineRule="auto"/>
-              <w:ind w:firstLineChars="0" w:firstLine="0"/>
-              <w:pPrChange w:id="129" w:author="yangwenjing" w:date="2014-10-24T09:57:00Z">
-                <w:pPr>
-                  <w:pStyle w:val="a0"/>
-                </w:pPr>
-              </w:pPrChange>
-            </w:pPr>
-            <w:ins w:id="130" w:author="yangwenjing" w:date="2014-10-24T10:02:00Z">
-              <w:r>
-                <w:rPr>
-                  <w:rFonts w:hint="eastAsia"/>
-                </w:rPr>
-                <w:t>10.24-10.29</w:t>
-              </w:r>
-            </w:ins>
-          </w:p>
-        </w:tc>
-        <w:tc>
-          <w:tcPr>
-            <w:tcW w:w="951" w:type="pct"/>
           </w:tcPr>
           <w:p>
             <w:pPr>
@@ -2003,14 +2157,14 @@
                 <w:rPr>
                   <w:rFonts w:hint="eastAsia"/>
                 </w:rPr>
-                <w:t>持续时长分布</w:t>
+                <w:t>10.24-10.29</w:t>
               </w:r>
             </w:ins>
           </w:p>
         </w:tc>
         <w:tc>
           <w:tcPr>
-            <w:tcW w:w="2083" w:type="pct"/>
+            <w:tcW w:w="951" w:type="pct"/>
           </w:tcPr>
           <w:p>
             <w:pPr>
@@ -2028,10 +2182,35 @@
                 <w:rPr>
                   <w:rFonts w:hint="eastAsia"/>
                 </w:rPr>
+                <w:t>持续时长分布</w:t>
+              </w:r>
+            </w:ins>
+          </w:p>
+        </w:tc>
+        <w:tc>
+          <w:tcPr>
+            <w:tcW w:w="2083" w:type="pct"/>
+          </w:tcPr>
+          <w:p>
+            <w:pPr>
+              <w:pStyle w:val="a0"/>
+              <w:spacing w:line="240" w:lineRule="auto"/>
+              <w:ind w:firstLineChars="0" w:firstLine="0"/>
+              <w:pPrChange w:id="135" w:author="yangwenjing" w:date="2014-10-24T09:57:00Z">
+                <w:pPr>
+                  <w:pStyle w:val="a0"/>
+                </w:pPr>
+              </w:pPrChange>
+            </w:pPr>
+            <w:ins w:id="136" w:author="yangwenjing" w:date="2014-10-24T10:02:00Z">
+              <w:r>
+                <w:rPr>
+                  <w:rFonts w:hint="eastAsia"/>
+                </w:rPr>
                 <w:t>确认持续时长的</w:t>
               </w:r>
             </w:ins>
-            <w:ins w:id="135" w:author="yangwenjing" w:date="2014-10-24T10:03:00Z">
+            <w:ins w:id="137" w:author="yangwenjing" w:date="2014-10-24T10:03:00Z">
               <w:r>
                 <w:rPr>
                   <w:rFonts w:hint="eastAsia"/>
@@ -2051,10 +2230,10 @@
               <w:spacing w:line="240" w:lineRule="auto"/>
               <w:ind w:firstLineChars="0" w:firstLine="0"/>
               <w:rPr>
-                <w:ins w:id="136" w:author="yangwenjing" w:date="2014-10-24T09:58:00Z"/>
+                <w:ins w:id="138" w:author="yangwenjing" w:date="2014-10-24T09:58:00Z"/>
               </w:rPr>
             </w:pPr>
-            <w:ins w:id="137" w:author="yangwenjing" w:date="2014-10-24T10:03:00Z">
+            <w:ins w:id="139" w:author="yangwenjing" w:date="2014-10-24T10:03:00Z">
               <w:r>
                 <w:rPr>
                   <w:rFonts w:hint="eastAsia"/>
@@ -2067,7 +2246,7 @@
       </w:tr>
       <w:tr>
         <w:trPr>
-          <w:ins w:id="138" w:author="yangwenjing" w:date="2014-10-24T10:03:00Z"/>
+          <w:ins w:id="140" w:author="yangwenjing" w:date="2014-10-24T10:03:00Z"/>
         </w:trPr>
         <w:tc>
           <w:tcPr>
@@ -2079,10 +2258,10 @@
               <w:spacing w:line="240" w:lineRule="auto"/>
               <w:ind w:firstLineChars="0" w:firstLine="0"/>
               <w:rPr>
-                <w:ins w:id="139" w:author="yangwenjing" w:date="2014-10-24T10:03:00Z"/>
+                <w:ins w:id="141" w:author="yangwenjing" w:date="2014-10-24T10:03:00Z"/>
               </w:rPr>
             </w:pPr>
-            <w:ins w:id="140" w:author="yangwenjing" w:date="2014-10-24T10:03:00Z">
+            <w:ins w:id="142" w:author="yangwenjing" w:date="2014-10-24T10:03:00Z">
               <w:r>
                 <w:rPr>
                   <w:rFonts w:hint="eastAsia"/>
@@ -2102,10 +2281,10 @@
               <w:spacing w:line="240" w:lineRule="auto"/>
               <w:ind w:firstLineChars="0" w:firstLine="0"/>
               <w:rPr>
-                <w:ins w:id="141" w:author="yangwenjing" w:date="2014-10-24T10:03:00Z"/>
+                <w:ins w:id="143" w:author="yangwenjing" w:date="2014-10-24T10:03:00Z"/>
               </w:rPr>
             </w:pPr>
-            <w:ins w:id="142" w:author="yangwenjing" w:date="2014-10-24T10:03:00Z">
+            <w:ins w:id="144" w:author="yangwenjing" w:date="2014-10-24T10:03:00Z">
               <w:r>
                 <w:rPr>
                   <w:rFonts w:hint="eastAsia"/>
@@ -2125,15 +2304,17 @@
               <w:spacing w:line="240" w:lineRule="auto"/>
               <w:ind w:firstLineChars="0" w:firstLine="0"/>
               <w:rPr>
-                <w:ins w:id="143" w:author="yangwenjing" w:date="2014-10-24T10:03:00Z"/>
+                <w:ins w:id="145" w:author="yangwenjing" w:date="2014-10-24T10:03:00Z"/>
               </w:rPr>
             </w:pPr>
-            <w:ins w:id="144" w:author="yangwenjing" w:date="2014-10-24T10:03:00Z">
+            <w:proofErr w:type="spellStart"/>
+            <w:ins w:id="146" w:author="yangwenjing" w:date="2014-10-24T10:03:00Z">
               <w:r>
                 <w:t>DropingArea</w:t>
               </w:r>
             </w:ins>
-            <w:ins w:id="145" w:author="yangwenjing" w:date="2014-10-24T10:04:00Z">
+            <w:proofErr w:type="spellEnd"/>
+            <w:ins w:id="147" w:author="yangwenjing" w:date="2014-10-24T10:04:00Z">
               <w:r>
                 <w:rPr>
                   <w:rFonts w:hint="eastAsia"/>
@@ -2157,9 +2338,9 @@
               <w:spacing w:line="240" w:lineRule="auto"/>
               <w:ind w:firstLineChars="0"/>
               <w:rPr>
-                <w:ins w:id="146" w:author="yangwenjing" w:date="2014-10-24T10:05:00Z"/>
-              </w:rPr>
-              <w:pPrChange w:id="147" w:author="yangwenjing" w:date="2014-10-24T10:04:00Z">
+                <w:ins w:id="148" w:author="yangwenjing" w:date="2014-10-24T10:05:00Z"/>
+              </w:rPr>
+              <w:pPrChange w:id="149" w:author="yangwenjing" w:date="2014-10-24T10:04:00Z">
                 <w:pPr>
                   <w:pStyle w:val="a0"/>
                   <w:spacing w:line="240" w:lineRule="auto"/>
@@ -2167,7 +2348,7 @@
                 </w:pPr>
               </w:pPrChange>
             </w:pPr>
-            <w:ins w:id="148" w:author="yangwenjing" w:date="2014-10-24T10:04:00Z">
+            <w:ins w:id="150" w:author="yangwenjing" w:date="2014-10-24T10:04:00Z">
               <w:r>
                 <w:rPr>
                   <w:rFonts w:hint="eastAsia"/>
@@ -2184,7 +2365,21 @@
                 <w:rPr>
                   <w:rFonts w:hint="eastAsia"/>
                 </w:rPr>
-                <w:t>的格子，算每个格子里</w:t>
+                <w:t>的格子，</w:t>
+              </w:r>
+              <w:proofErr w:type="gramStart"/>
+              <w:r>
+                <w:rPr>
+                  <w:rFonts w:hint="eastAsia"/>
+                </w:rPr>
+                <w:t>算每个</w:t>
+              </w:r>
+              <w:proofErr w:type="gramEnd"/>
+              <w:r>
+                <w:rPr>
+                  <w:rFonts w:hint="eastAsia"/>
+                </w:rPr>
+                <w:t>格子里</w:t>
               </w:r>
               <w:r>
                 <w:rPr>
@@ -2199,7 +2394,7 @@
                 <w:t>的数量</w:t>
               </w:r>
             </w:ins>
-            <w:ins w:id="149" w:author="yangwenjing" w:date="2014-10-24T10:05:00Z">
+            <w:ins w:id="151" w:author="yangwenjing" w:date="2014-10-24T10:05:00Z">
               <w:r>
                 <w:rPr>
                   <w:rFonts w:hint="eastAsia"/>
@@ -2236,9 +2431,9 @@
               <w:spacing w:line="240" w:lineRule="auto"/>
               <w:ind w:firstLineChars="0"/>
               <w:rPr>
-                <w:ins w:id="150" w:author="yangwenjing" w:date="2014-10-24T10:03:00Z"/>
-              </w:rPr>
-              <w:pPrChange w:id="151" w:author="yangwenjing" w:date="2014-10-24T10:04:00Z">
+                <w:ins w:id="152" w:author="yangwenjing" w:date="2014-10-24T10:03:00Z"/>
+              </w:rPr>
+              <w:pPrChange w:id="153" w:author="yangwenjing" w:date="2014-10-24T10:04:00Z">
                 <w:pPr>
                   <w:pStyle w:val="a0"/>
                   <w:spacing w:line="240" w:lineRule="auto"/>
@@ -2246,7 +2441,7 @@
                 </w:pPr>
               </w:pPrChange>
             </w:pPr>
-            <w:ins w:id="152" w:author="yangwenjing" w:date="2014-10-24T10:05:00Z">
+            <w:ins w:id="154" w:author="yangwenjing" w:date="2014-10-24T10:05:00Z">
               <w:r>
                 <w:rPr>
                   <w:rFonts w:hint="eastAsia"/>
@@ -2266,10 +2461,10 @@
               <w:spacing w:line="240" w:lineRule="auto"/>
               <w:ind w:firstLineChars="0" w:firstLine="0"/>
               <w:rPr>
-                <w:ins w:id="153" w:author="yangwenjing" w:date="2014-10-24T10:06:00Z"/>
+                <w:ins w:id="155" w:author="yangwenjing" w:date="2014-10-24T10:06:00Z"/>
               </w:rPr>
             </w:pPr>
-            <w:ins w:id="154" w:author="yangwenjing" w:date="2014-10-24T10:05:00Z">
+            <w:ins w:id="156" w:author="yangwenjing" w:date="2014-10-24T10:05:00Z">
               <w:r>
                 <w:rPr>
                   <w:rFonts w:hint="eastAsia"/>
@@ -2290,10 +2485,10 @@
               <w:spacing w:line="240" w:lineRule="auto"/>
               <w:ind w:firstLineChars="0" w:firstLine="0"/>
               <w:rPr>
-                <w:ins w:id="155" w:author="yangwenjing" w:date="2014-10-24T10:03:00Z"/>
+                <w:ins w:id="157" w:author="yangwenjing" w:date="2014-10-24T10:03:00Z"/>
               </w:rPr>
             </w:pPr>
-            <w:ins w:id="156" w:author="yangwenjing" w:date="2014-10-24T10:06:00Z">
+            <w:ins w:id="158" w:author="yangwenjing" w:date="2014-10-24T10:06:00Z">
               <w:r>
                 <w:rPr>
                   <w:rFonts w:hint="eastAsia"/>
@@ -2312,7 +2507,7 @@
       </w:tr>
       <w:tr>
         <w:trPr>
-          <w:ins w:id="157" w:author="yangwenjing" w:date="2014-10-24T10:05:00Z"/>
+          <w:ins w:id="159" w:author="yangwenjing" w:date="2014-10-24T10:05:00Z"/>
         </w:trPr>
         <w:tc>
           <w:tcPr>
@@ -2324,10 +2519,10 @@
               <w:spacing w:line="240" w:lineRule="auto"/>
               <w:ind w:firstLineChars="0" w:firstLine="0"/>
               <w:rPr>
-                <w:ins w:id="158" w:author="yangwenjing" w:date="2014-10-24T10:05:00Z"/>
+                <w:ins w:id="160" w:author="yangwenjing" w:date="2014-10-24T10:05:00Z"/>
               </w:rPr>
             </w:pPr>
-            <w:ins w:id="159" w:author="yangwenjing" w:date="2014-10-24T10:06:00Z">
+            <w:ins w:id="161" w:author="yangwenjing" w:date="2014-10-24T10:06:00Z">
               <w:r>
                 <w:rPr>
                   <w:rFonts w:hint="eastAsia"/>
@@ -2347,31 +2542,15 @@
               <w:spacing w:line="240" w:lineRule="auto"/>
               <w:ind w:firstLineChars="0" w:firstLine="0"/>
               <w:rPr>
-                <w:ins w:id="160" w:author="yangwenjing" w:date="2014-10-24T10:05:00Z"/>
+                <w:ins w:id="162" w:author="yangwenjing" w:date="2014-10-24T10:05:00Z"/>
               </w:rPr>
             </w:pPr>
-            <w:ins w:id="161" w:author="yangwenjing" w:date="2014-10-24T10:06:00Z">
+            <w:ins w:id="163" w:author="yangwenjing" w:date="2014-10-24T10:06:00Z">
               <w:r>
                 <w:rPr>
                   <w:rFonts w:hint="eastAsia"/>
                 </w:rPr>
                 <w:t>10.2</w:t>
-              </w:r>
-            </w:ins>
-            <w:ins w:id="162" w:author="yangwenjing" w:date="2014-10-24T10:08:00Z">
-              <w:r>
-                <w:rPr>
-                  <w:rFonts w:hint="eastAsia"/>
-                </w:rPr>
-                <w:t>9</w:t>
-              </w:r>
-            </w:ins>
-            <w:ins w:id="163" w:author="yangwenjing" w:date="2014-10-24T10:06:00Z">
-              <w:r>
-                <w:rPr>
-                  <w:rFonts w:hint="eastAsia"/>
-                </w:rPr>
-                <w:t>-1</w:t>
               </w:r>
             </w:ins>
             <w:ins w:id="164" w:author="yangwenjing" w:date="2014-10-24T10:08:00Z">
@@ -2379,7 +2558,7 @@
                 <w:rPr>
                   <w:rFonts w:hint="eastAsia"/>
                 </w:rPr>
-                <w:t>1</w:t>
+                <w:t>9</w:t>
               </w:r>
             </w:ins>
             <w:ins w:id="165" w:author="yangwenjing" w:date="2014-10-24T10:06:00Z">
@@ -2387,10 +2566,26 @@
                 <w:rPr>
                   <w:rFonts w:hint="eastAsia"/>
                 </w:rPr>
-                <w:t>.</w:t>
+                <w:t>-1</w:t>
               </w:r>
             </w:ins>
             <w:ins w:id="166" w:author="yangwenjing" w:date="2014-10-24T10:08:00Z">
+              <w:r>
+                <w:rPr>
+                  <w:rFonts w:hint="eastAsia"/>
+                </w:rPr>
+                <w:t>1</w:t>
+              </w:r>
+            </w:ins>
+            <w:ins w:id="167" w:author="yangwenjing" w:date="2014-10-24T10:06:00Z">
+              <w:r>
+                <w:rPr>
+                  <w:rFonts w:hint="eastAsia"/>
+                </w:rPr>
+                <w:t>.</w:t>
+              </w:r>
+            </w:ins>
+            <w:ins w:id="168" w:author="yangwenjing" w:date="2014-10-24T10:08:00Z">
               <w:r>
                 <w:rPr>
                   <w:rFonts w:hint="eastAsia"/>
@@ -2410,10 +2605,10 @@
               <w:spacing w:line="240" w:lineRule="auto"/>
               <w:ind w:firstLineChars="0" w:firstLine="0"/>
               <w:rPr>
-                <w:ins w:id="167" w:author="yangwenjing" w:date="2014-10-24T10:05:00Z"/>
+                <w:ins w:id="169" w:author="yangwenjing" w:date="2014-10-24T10:05:00Z"/>
               </w:rPr>
             </w:pPr>
-            <w:ins w:id="168" w:author="yangwenjing" w:date="2014-10-24T10:06:00Z">
+            <w:ins w:id="170" w:author="yangwenjing" w:date="2014-10-24T10:06:00Z">
               <w:r>
                 <w:rPr>
                   <w:rFonts w:hint="eastAsia"/>
@@ -2437,9 +2632,9 @@
               <w:spacing w:line="240" w:lineRule="auto"/>
               <w:ind w:firstLineChars="0"/>
               <w:rPr>
-                <w:ins w:id="169" w:author="yangwenjing" w:date="2014-10-24T10:07:00Z"/>
-              </w:rPr>
-              <w:pPrChange w:id="170" w:author="yangwenjing" w:date="2014-10-24T10:06:00Z">
+                <w:ins w:id="171" w:author="yangwenjing" w:date="2014-10-24T10:07:00Z"/>
+              </w:rPr>
+              <w:pPrChange w:id="172" w:author="yangwenjing" w:date="2014-10-24T10:06:00Z">
                 <w:pPr>
                   <w:pStyle w:val="a0"/>
                   <w:numPr>
@@ -2450,7 +2645,7 @@
                 </w:pPr>
               </w:pPrChange>
             </w:pPr>
-            <w:ins w:id="171" w:author="yangwenjing" w:date="2014-10-24T10:07:00Z">
+            <w:ins w:id="173" w:author="yangwenjing" w:date="2014-10-24T10:07:00Z">
               <w:r>
                 <w:rPr>
                   <w:rFonts w:hint="eastAsia"/>
@@ -2479,7 +2674,21 @@
                 <w:rPr>
                   <w:rFonts w:hint="eastAsia"/>
                 </w:rPr>
-                <w:t>为一个时间片，算每个区域的车辆集合。</w:t>
+                <w:t>为一个时间片，</w:t>
+              </w:r>
+              <w:proofErr w:type="gramStart"/>
+              <w:r>
+                <w:rPr>
+                  <w:rFonts w:hint="eastAsia"/>
+                </w:rPr>
+                <w:t>算每个</w:t>
+              </w:r>
+              <w:proofErr w:type="gramEnd"/>
+              <w:r>
+                <w:rPr>
+                  <w:rFonts w:hint="eastAsia"/>
+                </w:rPr>
+                <w:t>区域的车辆集合。</w:t>
               </w:r>
             </w:ins>
           </w:p>
@@ -2493,9 +2702,9 @@
               <w:spacing w:line="240" w:lineRule="auto"/>
               <w:ind w:firstLineChars="0"/>
               <w:rPr>
-                <w:ins w:id="172" w:author="yangwenjing" w:date="2014-10-24T10:05:00Z"/>
-              </w:rPr>
-              <w:pPrChange w:id="173" w:author="yangwenjing" w:date="2014-10-24T10:06:00Z">
+                <w:ins w:id="174" w:author="yangwenjing" w:date="2014-10-24T10:05:00Z"/>
+              </w:rPr>
+              <w:pPrChange w:id="175" w:author="yangwenjing" w:date="2014-10-24T10:06:00Z">
                 <w:pPr>
                   <w:pStyle w:val="a0"/>
                   <w:numPr>
@@ -2506,7 +2715,7 @@
                 </w:pPr>
               </w:pPrChange>
             </w:pPr>
-            <w:ins w:id="174" w:author="yangwenjing" w:date="2014-10-24T10:07:00Z">
+            <w:ins w:id="176" w:author="yangwenjing" w:date="2014-10-24T10:07:00Z">
               <w:r>
                 <w:rPr>
                   <w:rFonts w:hint="eastAsia"/>
@@ -2514,7 +2723,7 @@
                 <w:t>按公式计算区域转移</w:t>
               </w:r>
             </w:ins>
-            <w:ins w:id="175" w:author="yangwenjing" w:date="2014-10-24T10:08:00Z">
+            <w:ins w:id="177" w:author="yangwenjing" w:date="2014-10-24T10:08:00Z">
               <w:r>
                 <w:rPr>
                   <w:rFonts w:hint="eastAsia"/>
@@ -2538,9 +2747,9 @@
               <w:spacing w:line="240" w:lineRule="auto"/>
               <w:ind w:firstLineChars="0"/>
               <w:rPr>
-                <w:ins w:id="176" w:author="yangwenjing" w:date="2014-10-24T10:08:00Z"/>
-              </w:rPr>
-              <w:pPrChange w:id="177" w:author="yangwenjing" w:date="2014-10-24T10:08:00Z">
+                <w:ins w:id="178" w:author="yangwenjing" w:date="2014-10-24T10:08:00Z"/>
+              </w:rPr>
+              <w:pPrChange w:id="179" w:author="yangwenjing" w:date="2014-10-24T10:08:00Z">
                 <w:pPr>
                   <w:pStyle w:val="a0"/>
                   <w:spacing w:line="240" w:lineRule="auto"/>
@@ -2548,7 +2757,7 @@
                 </w:pPr>
               </w:pPrChange>
             </w:pPr>
-            <w:ins w:id="178" w:author="yangwenjing" w:date="2014-10-24T10:08:00Z">
+            <w:ins w:id="180" w:author="yangwenjing" w:date="2014-10-24T10:08:00Z">
               <w:r>
                 <w:rPr>
                   <w:rFonts w:hint="eastAsia"/>
@@ -2567,9 +2776,9 @@
               <w:spacing w:line="240" w:lineRule="auto"/>
               <w:ind w:firstLineChars="0"/>
               <w:rPr>
-                <w:ins w:id="179" w:author="yangwenjing" w:date="2014-10-24T10:05:00Z"/>
-              </w:rPr>
-              <w:pPrChange w:id="180" w:author="yangwenjing" w:date="2014-10-24T10:08:00Z">
+                <w:ins w:id="181" w:author="yangwenjing" w:date="2014-10-24T10:05:00Z"/>
+              </w:rPr>
+              <w:pPrChange w:id="182" w:author="yangwenjing" w:date="2014-10-24T10:08:00Z">
                 <w:pPr>
                   <w:pStyle w:val="a0"/>
                   <w:spacing w:line="240" w:lineRule="auto"/>
@@ -2577,20 +2786,28 @@
                 </w:pPr>
               </w:pPrChange>
             </w:pPr>
-            <w:ins w:id="181" w:author="yangwenjing" w:date="2014-10-24T10:08:00Z">
-              <w:r>
-                <w:rPr>
-                  <w:rFonts w:hint="eastAsia"/>
-                </w:rPr>
-                <w:t>赵洁洁</w:t>
+            <w:ins w:id="183" w:author="yangwenjing" w:date="2014-10-24T10:08:00Z">
+              <w:r>
+                <w:rPr>
+                  <w:rFonts w:hint="eastAsia"/>
+                </w:rPr>
+                <w:t>赵洁</w:t>
+              </w:r>
+              <w:proofErr w:type="gramStart"/>
+              <w:r>
+                <w:rPr>
+                  <w:rFonts w:hint="eastAsia"/>
+                </w:rPr>
+                <w:t>洁</w:t>
               </w:r>
             </w:ins>
+            <w:proofErr w:type="gramEnd"/>
           </w:p>
         </w:tc>
       </w:tr>
       <w:tr>
         <w:trPr>
-          <w:ins w:id="182" w:author="yangwenjing" w:date="2014-10-24T10:11:00Z"/>
+          <w:ins w:id="184" w:author="yangwenjing" w:date="2014-10-24T10:11:00Z"/>
         </w:trPr>
         <w:tc>
           <w:tcPr>
@@ -2602,10 +2819,10 @@
               <w:spacing w:line="240" w:lineRule="auto"/>
               <w:ind w:firstLineChars="0" w:firstLine="0"/>
               <w:rPr>
-                <w:ins w:id="183" w:author="yangwenjing" w:date="2014-10-24T10:11:00Z"/>
+                <w:ins w:id="185" w:author="yangwenjing" w:date="2014-10-24T10:11:00Z"/>
               </w:rPr>
             </w:pPr>
-            <w:ins w:id="184" w:author="yangwenjing" w:date="2014-10-24T10:11:00Z">
+            <w:ins w:id="186" w:author="yangwenjing" w:date="2014-10-24T10:11:00Z">
               <w:r>
                 <w:rPr>
                   <w:rFonts w:hint="eastAsia"/>
@@ -2625,10 +2842,10 @@
               <w:spacing w:line="240" w:lineRule="auto"/>
               <w:ind w:firstLineChars="0" w:firstLine="0"/>
               <w:rPr>
-                <w:ins w:id="185" w:author="yangwenjing" w:date="2014-10-24T10:11:00Z"/>
+                <w:ins w:id="187" w:author="yangwenjing" w:date="2014-10-24T10:11:00Z"/>
               </w:rPr>
             </w:pPr>
-            <w:ins w:id="186" w:author="yangwenjing" w:date="2014-10-24T10:11:00Z">
+            <w:ins w:id="188" w:author="yangwenjing" w:date="2014-10-24T10:11:00Z">
               <w:r>
                 <w:rPr>
                   <w:rFonts w:hint="eastAsia"/>
@@ -2648,10 +2865,10 @@
               <w:spacing w:line="240" w:lineRule="auto"/>
               <w:ind w:firstLineChars="0" w:firstLine="0"/>
               <w:rPr>
-                <w:ins w:id="187" w:author="yangwenjing" w:date="2014-10-24T10:11:00Z"/>
+                <w:ins w:id="189" w:author="yangwenjing" w:date="2014-10-24T10:11:00Z"/>
               </w:rPr>
             </w:pPr>
-            <w:ins w:id="188" w:author="yangwenjing" w:date="2014-10-24T10:11:00Z">
+            <w:ins w:id="190" w:author="yangwenjing" w:date="2014-10-24T10:11:00Z">
               <w:r>
                 <w:rPr>
                   <w:rFonts w:hint="eastAsia"/>
@@ -2659,7 +2876,7 @@
                 <w:t>确定如何选取目的地</w:t>
               </w:r>
             </w:ins>
-            <w:ins w:id="189" w:author="yangwenjing" w:date="2014-10-24T10:12:00Z">
+            <w:ins w:id="191" w:author="yangwenjing" w:date="2014-10-24T10:12:00Z">
               <w:r>
                 <w:rPr>
                   <w:rFonts w:hint="eastAsia"/>
@@ -2679,9 +2896,9 @@
               <w:spacing w:line="240" w:lineRule="auto"/>
               <w:ind w:firstLineChars="0" w:firstLine="0"/>
               <w:rPr>
-                <w:ins w:id="190" w:author="yangwenjing" w:date="2014-10-24T10:11:00Z"/>
-              </w:rPr>
-              <w:pPrChange w:id="191" w:author="yangwenjing" w:date="2014-10-24T10:12:00Z">
+                <w:ins w:id="192" w:author="yangwenjing" w:date="2014-10-24T10:11:00Z"/>
+              </w:rPr>
+              <w:pPrChange w:id="193" w:author="yangwenjing" w:date="2014-10-24T10:12:00Z">
                 <w:pPr>
                   <w:pStyle w:val="a0"/>
                   <w:numPr>
@@ -2692,7 +2909,7 @@
                 </w:pPr>
               </w:pPrChange>
             </w:pPr>
-            <w:ins w:id="192" w:author="yangwenjing" w:date="2014-10-24T10:12:00Z">
+            <w:ins w:id="194" w:author="yangwenjing" w:date="2014-10-24T10:12:00Z">
               <w:r>
                 <w:rPr>
                   <w:rFonts w:hint="eastAsia"/>
@@ -2706,25 +2923,25 @@
                 <w:t xml:space="preserve"> Speed*Duration/</w:t>
               </w:r>
             </w:ins>
-            <w:ins w:id="193" w:author="yangwenjing" w:date="2014-10-24T10:12:00Z">
+            <w:ins w:id="195" w:author="yangwenjing" w:date="2014-10-24T10:12:00Z">
               <w:r>
                 <w:rPr>
                   <w:position w:val="-6"/>
                 </w:rPr>
                 <w:object w:dxaOrig="360" w:dyaOrig="360">
-                  <v:shape id="_x0000_i1025" type="#_x0000_t75" style="width:18pt;height:18pt" o:ole="">
+                  <v:shape id="_x0000_i1031" type="#_x0000_t75" style="width:18pt;height:18pt" o:ole="">
                     <v:imagedata r:id="rId22" o:title=""/>
                   </v:shape>
-                  <o:OLEObject Type="Embed" ProgID="Equation.DSMT4" ShapeID="_x0000_i1025" DrawAspect="Content" ObjectID="_1476524485" r:id="rId23"/>
+                  <o:OLEObject Type="Embed" ProgID="Equation.DSMT4" ShapeID="_x0000_i1031" DrawAspect="Content" ObjectID="_1476536454" r:id="rId23"/>
                 </w:object>
               </w:r>
             </w:ins>
-            <w:ins w:id="194" w:author="yangwenjing" w:date="2014-10-24T10:12:00Z">
+            <w:ins w:id="196" w:author="yangwenjing" w:date="2014-10-24T10:12:00Z">
               <w:r>
                 <w:t xml:space="preserve"> </w:t>
               </w:r>
             </w:ins>
-            <w:ins w:id="195" w:author="yangwenjing" w:date="2014-10-24T10:13:00Z">
+            <w:ins w:id="197" w:author="yangwenjing" w:date="2014-10-24T10:13:00Z">
               <w:r>
                 <w:rPr>
                   <w:rFonts w:hint="eastAsia"/>
@@ -2732,7 +2949,7 @@
                 <w:t>范围内的区域，然后按概率</w:t>
               </w:r>
             </w:ins>
-            <w:ins w:id="196" w:author="yangwenjing" w:date="2014-10-24T10:14:00Z">
+            <w:ins w:id="198" w:author="yangwenjing" w:date="2014-10-24T10:14:00Z">
               <w:r>
                 <w:rPr>
                   <w:rFonts w:hint="eastAsia"/>
@@ -2752,9 +2969,9 @@
               <w:spacing w:line="240" w:lineRule="auto"/>
               <w:ind w:firstLineChars="0" w:firstLine="0"/>
               <w:rPr>
-                <w:ins w:id="197" w:author="yangwenjing" w:date="2014-10-24T10:11:00Z"/>
-              </w:rPr>
-              <w:pPrChange w:id="198" w:author="yangwenjing" w:date="2014-10-24T10:14:00Z">
+                <w:ins w:id="199" w:author="yangwenjing" w:date="2014-10-24T10:11:00Z"/>
+              </w:rPr>
+              <w:pPrChange w:id="200" w:author="yangwenjing" w:date="2014-10-24T10:14:00Z">
                 <w:pPr>
                   <w:pStyle w:val="a0"/>
                   <w:numPr>
@@ -2765,7 +2982,7 @@
                 </w:pPr>
               </w:pPrChange>
             </w:pPr>
-            <w:ins w:id="199" w:author="yangwenjing" w:date="2014-10-24T10:14:00Z">
+            <w:ins w:id="201" w:author="yangwenjing" w:date="2014-10-24T10:14:00Z">
               <w:r>
                 <w:rPr>
                   <w:rFonts w:hint="eastAsia"/>
@@ -2778,7 +2995,7 @@
       </w:tr>
       <w:tr>
         <w:trPr>
-          <w:ins w:id="200" w:author="yangwenjing" w:date="2014-10-24T10:08:00Z"/>
+          <w:ins w:id="202" w:author="yangwenjing" w:date="2014-10-24T10:08:00Z"/>
         </w:trPr>
         <w:tc>
           <w:tcPr>
@@ -2790,10 +3007,10 @@
               <w:spacing w:line="240" w:lineRule="auto"/>
               <w:ind w:firstLineChars="0" w:firstLine="0"/>
               <w:rPr>
-                <w:ins w:id="201" w:author="yangwenjing" w:date="2014-10-24T10:08:00Z"/>
+                <w:ins w:id="203" w:author="yangwenjing" w:date="2014-10-24T10:08:00Z"/>
               </w:rPr>
             </w:pPr>
-            <w:ins w:id="202" w:author="yangwenjing" w:date="2014-10-24T10:11:00Z">
+            <w:ins w:id="204" w:author="yangwenjing" w:date="2014-10-24T10:11:00Z">
               <w:r>
                 <w:rPr>
                   <w:rFonts w:hint="eastAsia"/>
@@ -2813,10 +3030,10 @@
               <w:spacing w:line="240" w:lineRule="auto"/>
               <w:ind w:firstLineChars="0" w:firstLine="0"/>
               <w:rPr>
-                <w:ins w:id="203" w:author="yangwenjing" w:date="2014-10-24T10:08:00Z"/>
+                <w:ins w:id="205" w:author="yangwenjing" w:date="2014-10-24T10:08:00Z"/>
               </w:rPr>
             </w:pPr>
-            <w:ins w:id="204" w:author="yangwenjing" w:date="2014-10-24T10:08:00Z">
+            <w:ins w:id="206" w:author="yangwenjing" w:date="2014-10-24T10:08:00Z">
               <w:r>
                 <w:rPr>
                   <w:rFonts w:hint="eastAsia"/>
@@ -2824,7 +3041,7 @@
                 <w:t>10.29</w:t>
               </w:r>
             </w:ins>
-            <w:ins w:id="205" w:author="yangwenjing" w:date="2014-10-24T10:09:00Z">
+            <w:ins w:id="207" w:author="yangwenjing" w:date="2014-10-24T10:09:00Z">
               <w:r>
                 <w:rPr>
                   <w:rFonts w:hint="eastAsia"/>
@@ -2838,7 +3055,7 @@
                 <w:t>11.</w:t>
               </w:r>
             </w:ins>
-            <w:ins w:id="206" w:author="yangwenjing" w:date="2014-10-24T10:15:00Z">
+            <w:ins w:id="208" w:author="yangwenjing" w:date="2014-10-24T10:15:00Z">
               <w:r>
                 <w:rPr>
                   <w:rFonts w:hint="eastAsia"/>
@@ -2858,10 +3075,10 @@
               <w:spacing w:line="240" w:lineRule="auto"/>
               <w:ind w:firstLineChars="0" w:firstLine="0"/>
               <w:rPr>
-                <w:ins w:id="207" w:author="yangwenjing" w:date="2014-10-24T10:08:00Z"/>
+                <w:ins w:id="209" w:author="yangwenjing" w:date="2014-10-24T10:08:00Z"/>
               </w:rPr>
             </w:pPr>
-            <w:ins w:id="208" w:author="yangwenjing" w:date="2014-10-24T10:09:00Z">
+            <w:ins w:id="210" w:author="yangwenjing" w:date="2014-10-24T10:09:00Z">
               <w:r>
                 <w:rPr>
                   <w:rFonts w:hint="eastAsia"/>
@@ -2875,7 +3092,7 @@
                 <w:t>START</w:t>
               </w:r>
             </w:ins>
-            <w:ins w:id="209" w:author="yangwenjing" w:date="2014-10-24T10:15:00Z">
+            <w:ins w:id="211" w:author="yangwenjing" w:date="2014-10-24T10:15:00Z">
               <w:r>
                 <w:rPr>
                   <w:rFonts w:hint="eastAsia"/>
@@ -2889,7 +3106,7 @@
                 <w:t>S-START</w:t>
               </w:r>
             </w:ins>
-            <w:ins w:id="210" w:author="yangwenjing" w:date="2014-10-24T10:09:00Z">
+            <w:ins w:id="212" w:author="yangwenjing" w:date="2014-10-24T10:09:00Z">
               <w:r>
                 <w:rPr>
                   <w:rFonts w:hint="eastAsia"/>
@@ -2909,9 +3126,9 @@
               <w:spacing w:line="240" w:lineRule="auto"/>
               <w:ind w:firstLineChars="0" w:firstLine="0"/>
               <w:rPr>
-                <w:ins w:id="211" w:author="yangwenjing" w:date="2014-10-24T10:08:00Z"/>
-              </w:rPr>
-              <w:pPrChange w:id="212" w:author="yangwenjing" w:date="2014-10-24T10:09:00Z">
+                <w:ins w:id="213" w:author="yangwenjing" w:date="2014-10-24T10:08:00Z"/>
+              </w:rPr>
+              <w:pPrChange w:id="214" w:author="yangwenjing" w:date="2014-10-24T10:09:00Z">
                 <w:pPr>
                   <w:pStyle w:val="a0"/>
                   <w:numPr>
@@ -2922,19 +3139,21 @@
                 </w:pPr>
               </w:pPrChange>
             </w:pPr>
-            <w:ins w:id="213" w:author="yangwenjing" w:date="2014-10-24T10:09:00Z">
+            <w:ins w:id="215" w:author="yangwenjing" w:date="2014-10-24T10:09:00Z">
               <w:r>
                 <w:rPr>
                   <w:rFonts w:hint="eastAsia"/>
                 </w:rPr>
                 <w:t>基于</w:t>
               </w:r>
+              <w:proofErr w:type="spellStart"/>
               <w:r>
                 <w:rPr>
                   <w:rFonts w:hint="eastAsia"/>
                 </w:rPr>
                 <w:t>ShortestPath</w:t>
               </w:r>
+              <w:proofErr w:type="spellEnd"/>
               <w:r>
                 <w:rPr>
                   <w:rFonts w:hint="eastAsia"/>
@@ -2948,7 +3167,7 @@
                 <w:t>START</w:t>
               </w:r>
             </w:ins>
-            <w:ins w:id="214" w:author="yangwenjing" w:date="2014-10-24T10:15:00Z">
+            <w:ins w:id="216" w:author="yangwenjing" w:date="2014-10-24T10:15:00Z">
               <w:r>
                 <w:rPr>
                   <w:rFonts w:hint="eastAsia"/>
@@ -2968,9 +3187,9 @@
               <w:spacing w:line="240" w:lineRule="auto"/>
               <w:ind w:firstLineChars="0" w:firstLine="0"/>
               <w:rPr>
-                <w:ins w:id="215" w:author="yangwenjing" w:date="2014-10-24T10:08:00Z"/>
-              </w:rPr>
-              <w:pPrChange w:id="216" w:author="yangwenjing" w:date="2014-10-24T10:09:00Z">
+                <w:ins w:id="217" w:author="yangwenjing" w:date="2014-10-24T10:08:00Z"/>
+              </w:rPr>
+              <w:pPrChange w:id="218" w:author="yangwenjing" w:date="2014-10-24T10:09:00Z">
                 <w:pPr>
                   <w:pStyle w:val="a0"/>
                   <w:numPr>
@@ -2981,7 +3200,7 @@
                 </w:pPr>
               </w:pPrChange>
             </w:pPr>
-            <w:ins w:id="217" w:author="yangwenjing" w:date="2014-10-24T10:09:00Z">
+            <w:ins w:id="219" w:author="yangwenjing" w:date="2014-10-24T10:09:00Z">
               <w:r>
                 <w:rPr>
                   <w:rFonts w:hint="eastAsia"/>
@@ -2994,7 +3213,7 @@
       </w:tr>
       <w:tr>
         <w:trPr>
-          <w:ins w:id="218" w:author="yangwenjing" w:date="2014-10-24T10:24:00Z"/>
+          <w:ins w:id="220" w:author="yangwenjing" w:date="2014-10-24T10:24:00Z"/>
         </w:trPr>
         <w:tc>
           <w:tcPr>
@@ -3006,10 +3225,10 @@
               <w:spacing w:line="240" w:lineRule="auto"/>
               <w:ind w:firstLineChars="0" w:firstLine="0"/>
               <w:rPr>
-                <w:ins w:id="219" w:author="yangwenjing" w:date="2014-10-24T10:24:00Z"/>
+                <w:ins w:id="221" w:author="yangwenjing" w:date="2014-10-24T10:24:00Z"/>
               </w:rPr>
             </w:pPr>
-            <w:ins w:id="220" w:author="yangwenjing" w:date="2014-10-24T10:24:00Z">
+            <w:ins w:id="222" w:author="yangwenjing" w:date="2014-10-24T10:24:00Z">
               <w:r>
                 <w:rPr>
                   <w:rFonts w:hint="eastAsia"/>
@@ -3029,10 +3248,10 @@
               <w:spacing w:line="240" w:lineRule="auto"/>
               <w:ind w:firstLineChars="0" w:firstLine="0"/>
               <w:rPr>
-                <w:ins w:id="221" w:author="yangwenjing" w:date="2014-10-24T10:24:00Z"/>
+                <w:ins w:id="223" w:author="yangwenjing" w:date="2014-10-24T10:24:00Z"/>
               </w:rPr>
             </w:pPr>
-            <w:ins w:id="222" w:author="yangwenjing" w:date="2014-10-24T10:24:00Z">
+            <w:ins w:id="224" w:author="yangwenjing" w:date="2014-10-24T10:24:00Z">
               <w:r>
                 <w:rPr>
                   <w:rFonts w:hint="eastAsia"/>
@@ -3052,10 +3271,10 @@
               <w:spacing w:line="240" w:lineRule="auto"/>
               <w:ind w:firstLineChars="0" w:firstLine="0"/>
               <w:rPr>
-                <w:ins w:id="223" w:author="yangwenjing" w:date="2014-10-24T10:24:00Z"/>
+                <w:ins w:id="225" w:author="yangwenjing" w:date="2014-10-24T10:24:00Z"/>
               </w:rPr>
             </w:pPr>
-            <w:ins w:id="224" w:author="yangwenjing" w:date="2014-10-24T10:24:00Z">
+            <w:ins w:id="226" w:author="yangwenjing" w:date="2014-10-24T10:24:00Z">
               <w:r>
                 <w:rPr>
                   <w:rFonts w:hint="eastAsia"/>
@@ -3075,7 +3294,7 @@
               <w:spacing w:line="240" w:lineRule="auto"/>
               <w:ind w:firstLineChars="0" w:firstLine="0"/>
               <w:rPr>
-                <w:ins w:id="225" w:author="yangwenjing" w:date="2014-10-24T10:24:00Z"/>
+                <w:ins w:id="227" w:author="yangwenjing" w:date="2014-10-24T10:24:00Z"/>
               </w:rPr>
             </w:pPr>
           </w:p>
@@ -3090,10 +3309,10 @@
               <w:spacing w:line="240" w:lineRule="auto"/>
               <w:ind w:firstLineChars="0" w:firstLine="0"/>
               <w:rPr>
-                <w:ins w:id="226" w:author="yangwenjing" w:date="2014-10-24T10:24:00Z"/>
+                <w:ins w:id="228" w:author="yangwenjing" w:date="2014-10-24T10:24:00Z"/>
               </w:rPr>
             </w:pPr>
-            <w:ins w:id="227" w:author="yangwenjing" w:date="2014-10-24T10:24:00Z">
+            <w:ins w:id="229" w:author="yangwenjing" w:date="2014-10-24T10:24:00Z">
               <w:r>
                 <w:rPr>
                   <w:rFonts w:hint="eastAsia"/>
@@ -3101,7 +3320,7 @@
                 <w:t>杨文静，</w:t>
               </w:r>
             </w:ins>
-            <w:ins w:id="228" w:author="yangwenjing" w:date="2014-10-24T10:25:00Z">
+            <w:ins w:id="230" w:author="yangwenjing" w:date="2014-10-24T10:25:00Z">
               <w:r>
                 <w:rPr>
                   <w:rFonts w:hint="eastAsia"/>
@@ -3137,16 +3356,16 @@
       <w:pPr>
         <w:pStyle w:val="a0"/>
         <w:rPr>
-          <w:ins w:id="229" w:author="yangwenjing" w:date="2014-10-24T10:23:00Z"/>
+          <w:ins w:id="231" w:author="yangwenjing" w:date="2014-10-24T10:23:00Z"/>
           <w:i/>
         </w:rPr>
       </w:pPr>
-      <w:ins w:id="230" w:author="yangwenjing" w:date="2014-10-24T10:23:00Z">
+      <w:ins w:id="232" w:author="yangwenjing" w:date="2014-10-24T10:23:00Z">
         <w:r>
           <w:rPr>
             <w:rFonts w:hint="eastAsia"/>
             <w:i/>
-            <w:rPrChange w:id="231" w:author="yangwenjing" w:date="2014-10-24T10:23:00Z">
+            <w:rPrChange w:id="233" w:author="yangwenjing" w:date="2014-10-24T10:23:00Z">
               <w:rPr>
                 <w:rFonts w:hint="eastAsia"/>
               </w:rPr>
@@ -3161,40 +3380,54 @@
         <w:pStyle w:val="a0"/>
         <w:ind w:firstLine="482"/>
         <w:rPr>
-          <w:ins w:id="232" w:author="yangwenjing" w:date="2014-10-24T10:23:00Z"/>
+          <w:ins w:id="234" w:author="yangwenjing" w:date="2014-10-24T10:23:00Z"/>
           <w:b/>
           <w:i/>
-          <w:rPrChange w:id="233" w:author="yangwenjing" w:date="2014-10-24T10:24:00Z">
+          <w:rPrChange w:id="235" w:author="yangwenjing" w:date="2014-10-24T10:24:00Z">
             <w:rPr>
-              <w:ins w:id="234" w:author="yangwenjing" w:date="2014-10-24T10:23:00Z"/>
+              <w:ins w:id="236" w:author="yangwenjing" w:date="2014-10-24T10:23:00Z"/>
             </w:rPr>
           </w:rPrChange>
         </w:rPr>
-        <w:pPrChange w:id="235" w:author="yangwenjing" w:date="2014-10-24T10:24:00Z">
+        <w:pPrChange w:id="237" w:author="yangwenjing" w:date="2014-10-24T10:24:00Z">
           <w:pPr>
             <w:pStyle w:val="a0"/>
           </w:pPr>
         </w:pPrChange>
       </w:pPr>
-      <w:ins w:id="236" w:author="yangwenjing" w:date="2014-10-24T10:23:00Z">
+      <w:proofErr w:type="spellStart"/>
+      <w:ins w:id="238" w:author="yangwenjing" w:date="2014-10-24T10:23:00Z">
         <w:r>
           <w:rPr>
             <w:b/>
             <w:i/>
-            <w:rPrChange w:id="237" w:author="yangwenjing" w:date="2014-10-24T10:24:00Z">
+            <w:rPrChange w:id="239" w:author="yangwenjing" w:date="2014-10-24T10:24:00Z">
               <w:rPr>
                 <w:i/>
               </w:rPr>
             </w:rPrChange>
           </w:rPr>
-          <w:t>SmartCity 2015</w:t>
+          <w:t>SmartCity</w:t>
+        </w:r>
+        <w:proofErr w:type="spellEnd"/>
+        <w:r>
+          <w:rPr>
+            <w:b/>
+            <w:i/>
+            <w:rPrChange w:id="240" w:author="yangwenjing" w:date="2014-10-24T10:24:00Z">
+              <w:rPr>
+                <w:i/>
+              </w:rPr>
+            </w:rPrChange>
+          </w:rPr>
+          <w:t xml:space="preserve"> 2015</w:t>
         </w:r>
         <w:r>
           <w:rPr>
             <w:rFonts w:hint="eastAsia"/>
             <w:b/>
             <w:i/>
-            <w:rPrChange w:id="238" w:author="yangwenjing" w:date="2014-10-24T10:24:00Z">
+            <w:rPrChange w:id="241" w:author="yangwenjing" w:date="2014-10-24T10:24:00Z">
               <w:rPr>
                 <w:rFonts w:hint="eastAsia"/>
                 <w:i/>
@@ -3209,41 +3442,36 @@
       <w:pPr>
         <w:pStyle w:val="a0"/>
         <w:rPr>
-          <w:ins w:id="239" w:author="yangwenjing" w:date="2014-10-24T10:23:00Z"/>
+          <w:ins w:id="242" w:author="yangwenjing" w:date="2014-10-24T10:23:00Z"/>
           <w:i/>
-          <w:rPrChange w:id="240" w:author="yangwenjing" w:date="2014-10-24T10:23:00Z">
+          <w:rPrChange w:id="243" w:author="yangwenjing" w:date="2014-10-24T10:23:00Z">
             <w:rPr>
-              <w:ins w:id="241" w:author="yangwenjing" w:date="2014-10-24T10:23:00Z"/>
+              <w:ins w:id="244" w:author="yangwenjing" w:date="2014-10-24T10:23:00Z"/>
             </w:rPr>
           </w:rPrChange>
         </w:rPr>
       </w:pPr>
-      <w:ins w:id="242" w:author="yangwenjing" w:date="2014-10-24T10:23:00Z">
+      <w:ins w:id="245" w:author="yangwenjing" w:date="2014-10-24T10:23:00Z">
         <w:r>
           <w:rPr>
             <w:i/>
-            <w:rPrChange w:id="243" w:author="yangwenjing" w:date="2014-10-24T10:23:00Z">
+            <w:rPrChange w:id="246" w:author="yangwenjing" w:date="2014-10-24T10:23:00Z">
               <w:rPr/>
             </w:rPrChange>
           </w:rPr>
-          <w:t>Submission Deadline:January 2, 2015</w:t>
-        </w:r>
-      </w:ins>
-    </w:p>
-    <w:p>
-      <w:pPr>
-        <w:pStyle w:val="a0"/>
-        <w:rPr>
-          <w:ins w:id="244" w:author="yangwenjing" w:date="2014-10-24T10:23:00Z"/>
-          <w:i/>
-          <w:rPrChange w:id="245" w:author="yangwenjing" w:date="2014-10-24T10:23:00Z">
-            <w:rPr>
-              <w:ins w:id="246" w:author="yangwenjing" w:date="2014-10-24T10:23:00Z"/>
-            </w:rPr>
-          </w:rPrChange>
-        </w:rPr>
-      </w:pPr>
-      <w:ins w:id="247" w:author="yangwenjing" w:date="2014-10-24T10:23:00Z">
+          <w:t xml:space="preserve">Submission </w:t>
+        </w:r>
+        <w:proofErr w:type="spellStart"/>
+        <w:r>
+          <w:rPr>
+            <w:i/>
+            <w:rPrChange w:id="247" w:author="yangwenjing" w:date="2014-10-24T10:23:00Z">
+              <w:rPr/>
+            </w:rPrChange>
+          </w:rPr>
+          <w:t>Deadline</w:t>
+        </w:r>
+        <w:proofErr w:type="gramStart"/>
         <w:r>
           <w:rPr>
             <w:i/>
@@ -3251,7 +3479,18 @@
               <w:rPr/>
             </w:rPrChange>
           </w:rPr>
-          <w:t>Authors Notification:February 20, 2015</w:t>
+          <w:t>:January</w:t>
+        </w:r>
+        <w:proofErr w:type="spellEnd"/>
+        <w:proofErr w:type="gramEnd"/>
+        <w:r>
+          <w:rPr>
+            <w:i/>
+            <w:rPrChange w:id="249" w:author="yangwenjing" w:date="2014-10-24T10:23:00Z">
+              <w:rPr/>
+            </w:rPrChange>
+          </w:rPr>
+          <w:t xml:space="preserve"> 2, 2015</w:t>
         </w:r>
       </w:ins>
     </w:p>
@@ -3259,21 +3498,109 @@
       <w:pPr>
         <w:pStyle w:val="a0"/>
         <w:rPr>
+          <w:ins w:id="250" w:author="yangwenjing" w:date="2014-10-24T10:23:00Z"/>
           <w:i/>
-          <w:rPrChange w:id="249" w:author="yangwenjing" w:date="2014-10-24T10:23:00Z">
+          <w:rPrChange w:id="251" w:author="yangwenjing" w:date="2014-10-24T10:23:00Z">
+            <w:rPr>
+              <w:ins w:id="252" w:author="yangwenjing" w:date="2014-10-24T10:23:00Z"/>
+            </w:rPr>
+          </w:rPrChange>
+        </w:rPr>
+      </w:pPr>
+      <w:ins w:id="253" w:author="yangwenjing" w:date="2014-10-24T10:23:00Z">
+        <w:r>
+          <w:rPr>
+            <w:i/>
+            <w:rPrChange w:id="254" w:author="yangwenjing" w:date="2014-10-24T10:23:00Z">
+              <w:rPr/>
+            </w:rPrChange>
+          </w:rPr>
+          <w:t xml:space="preserve">Authors </w:t>
+        </w:r>
+        <w:proofErr w:type="spellStart"/>
+        <w:r>
+          <w:rPr>
+            <w:i/>
+            <w:rPrChange w:id="255" w:author="yangwenjing" w:date="2014-10-24T10:23:00Z">
+              <w:rPr/>
+            </w:rPrChange>
+          </w:rPr>
+          <w:t>Notification</w:t>
+        </w:r>
+        <w:proofErr w:type="gramStart"/>
+        <w:r>
+          <w:rPr>
+            <w:i/>
+            <w:rPrChange w:id="256" w:author="yangwenjing" w:date="2014-10-24T10:23:00Z">
+              <w:rPr/>
+            </w:rPrChange>
+          </w:rPr>
+          <w:t>:February</w:t>
+        </w:r>
+        <w:proofErr w:type="spellEnd"/>
+        <w:proofErr w:type="gramEnd"/>
+        <w:r>
+          <w:rPr>
+            <w:i/>
+            <w:rPrChange w:id="257" w:author="yangwenjing" w:date="2014-10-24T10:23:00Z">
+              <w:rPr/>
+            </w:rPrChange>
+          </w:rPr>
+          <w:t xml:space="preserve"> 20, 2015</w:t>
+        </w:r>
+      </w:ins>
+    </w:p>
+    <w:p>
+      <w:pPr>
+        <w:pStyle w:val="a0"/>
+        <w:rPr>
+          <w:i/>
+          <w:rPrChange w:id="258" w:author="yangwenjing" w:date="2014-10-24T10:23:00Z">
             <w:rPr/>
           </w:rPrChange>
         </w:rPr>
       </w:pPr>
-      <w:ins w:id="250" w:author="yangwenjing" w:date="2014-10-24T10:23:00Z">
+      <w:ins w:id="259" w:author="yangwenjing" w:date="2014-10-24T10:23:00Z">
         <w:r>
           <w:rPr>
             <w:i/>
-            <w:rPrChange w:id="251" w:author="yangwenjing" w:date="2014-10-24T10:23:00Z">
+            <w:rPrChange w:id="260" w:author="yangwenjing" w:date="2014-10-24T10:23:00Z">
               <w:rPr/>
             </w:rPrChange>
           </w:rPr>
-          <w:t>Final Manuscript Due:February 28, 2015</w:t>
+          <w:lastRenderedPageBreak/>
+          <w:t xml:space="preserve">Final Manuscript </w:t>
+        </w:r>
+        <w:proofErr w:type="spellStart"/>
+        <w:r>
+          <w:rPr>
+            <w:i/>
+            <w:rPrChange w:id="261" w:author="yangwenjing" w:date="2014-10-24T10:23:00Z">
+              <w:rPr/>
+            </w:rPrChange>
+          </w:rPr>
+          <w:t>Due</w:t>
+        </w:r>
+        <w:proofErr w:type="gramStart"/>
+        <w:r>
+          <w:rPr>
+            <w:i/>
+            <w:rPrChange w:id="262" w:author="yangwenjing" w:date="2014-10-24T10:23:00Z">
+              <w:rPr/>
+            </w:rPrChange>
+          </w:rPr>
+          <w:t>:February</w:t>
+        </w:r>
+        <w:proofErr w:type="spellEnd"/>
+        <w:proofErr w:type="gramEnd"/>
+        <w:r>
+          <w:rPr>
+            <w:i/>
+            <w:rPrChange w:id="263" w:author="yangwenjing" w:date="2014-10-24T10:23:00Z">
+              <w:rPr/>
+            </w:rPrChange>
+          </w:rPr>
+          <w:t xml:space="preserve"> 28, 2015</w:t>
         </w:r>
       </w:ins>
     </w:p>
@@ -3360,7 +3687,7 @@
     <w:r>
       <w:fldChar w:fldCharType="separate"/>
     </w:r>
-    <w:ins w:id="252" w:author="yangwenjing" w:date="2014-11-03T11:14:00Z">
+    <w:ins w:id="264" w:author="yangwenjing" w:date="2014-11-03T15:17:00Z">
       <w:r>
         <w:rPr>
           <w:noProof/>
@@ -3368,8 +3695,8 @@
         <w:t>2014-11-3</w:t>
       </w:r>
     </w:ins>
-    <w:ins w:id="253" w:author="Yang Wenjing" w:date="2014-10-24T09:55:00Z">
-      <w:del w:id="254" w:author="yangwenjing" w:date="2014-10-24T09:57:00Z">
+    <w:ins w:id="265" w:author="Yang Wenjing" w:date="2014-10-24T09:55:00Z">
+      <w:del w:id="266" w:author="yangwenjing" w:date="2014-10-24T09:57:00Z">
         <w:r>
           <w:rPr>
             <w:noProof/>
@@ -3378,7 +3705,7 @@
         </w:r>
       </w:del>
     </w:ins>
-    <w:del w:id="255" w:author="yangwenjing" w:date="2014-10-24T09:57:00Z">
+    <w:del w:id="267" w:author="yangwenjing" w:date="2014-10-24T09:57:00Z">
       <w:r>
         <w:rPr>
           <w:noProof/>
@@ -3404,24 +3731,24 @@
     <w:r>
       <w:fldChar w:fldCharType="separate"/>
     </w:r>
-    <w:ins w:id="256" w:author="yangwenjing" w:date="2014-11-03T11:14:00Z">
+    <w:ins w:id="268" w:author="yangwenjing" w:date="2014-11-03T15:17:00Z">
       <w:r>
         <w:rPr>
           <w:rFonts w:hint="eastAsia"/>
           <w:noProof/>
         </w:rPr>
-        <w:t>上午</w:t>
+        <w:t>下午</w:t>
       </w:r>
       <w:r>
         <w:rPr>
           <w:rFonts w:hint="eastAsia"/>
           <w:noProof/>
         </w:rPr>
-        <w:t xml:space="preserve"> 11:14</w:t>
+        <w:t xml:space="preserve"> 03:17</w:t>
       </w:r>
     </w:ins>
-    <w:ins w:id="257" w:author="Yang Wenjing" w:date="2014-10-24T09:55:00Z">
-      <w:del w:id="258" w:author="yangwenjing" w:date="2014-10-24T09:57:00Z">
+    <w:ins w:id="269" w:author="Yang Wenjing" w:date="2014-10-24T09:55:00Z">
+      <w:del w:id="270" w:author="yangwenjing" w:date="2014-10-24T09:57:00Z">
         <w:r>
           <w:rPr>
             <w:noProof/>
@@ -3430,7 +3757,7 @@
         </w:r>
       </w:del>
     </w:ins>
-    <w:del w:id="259" w:author="yangwenjing" w:date="2014-10-24T09:57:00Z">
+    <w:del w:id="271" w:author="yangwenjing" w:date="2014-10-24T09:57:00Z">
       <w:r>
         <w:rPr>
           <w:rFonts w:hint="eastAsia"/>
@@ -3484,7 +3811,7 @@
         <w:rStyle w:val="a9"/>
         <w:noProof/>
       </w:rPr>
-      <w:t>3</w:t>
+      <w:t>2</w:t>
     </w:r>
     <w:r>
       <w:rPr>
@@ -3536,7 +3863,7 @@
         <w:rStyle w:val="a9"/>
         <w:noProof/>
       </w:rPr>
-      <w:t>4</w:t>
+      <w:t>5</w:t>
     </w:r>
     <w:r>
       <w:rPr>
@@ -4213,9 +4540,9 @@
       <w:lvlJc w:val="left"/>
       <w:pPr>
         <w:tabs>
-          <w:tab w:val="left" w:pos="1080"/>
+          <w:tab w:val="left" w:pos="3774"/>
         </w:tabs>
-        <w:ind w:left="720" w:hanging="720"/>
+        <w:ind w:left="3414" w:hanging="720"/>
       </w:pPr>
       <w:rPr>
         <w:rFonts w:ascii="Arial" w:eastAsia="宋体" w:hAnsi="Arial" w:cs="Arial" w:hint="default"/>
@@ -4719,6 +5046,8 @@
         <w:numId w:val="1"/>
       </w:numPr>
       <w:tabs>
+        <w:tab w:val="clear" w:pos="3774"/>
+        <w:tab w:val="left" w:pos="1080"/>
         <w:tab w:val="left" w:pos="1800"/>
       </w:tabs>
       <w:spacing w:before="100" w:beforeAutospacing="1"/>
@@ -5380,6 +5709,8 @@
         <w:numId w:val="1"/>
       </w:numPr>
       <w:tabs>
+        <w:tab w:val="clear" w:pos="3774"/>
+        <w:tab w:val="left" w:pos="1080"/>
         <w:tab w:val="left" w:pos="1800"/>
       </w:tabs>
       <w:spacing w:before="100" w:beforeAutospacing="1"/>
